--- a/tmp_file/需求文档/向日葵管理中心-新增共享管理&优化原共享流程.docx
+++ b/tmp_file/需求文档/向日葵管理中心-新增共享管理&优化原共享流程.docx
@@ -168,7 +168,7 @@
           <w:szCs w:val="52"/>
         </w:rPr>
       </w:pPr>
-      <w:bookmarkStart w:id="0" w:name="_Toc531274680"/>
+      <w:bookmarkStart w:id="0" w:name="_Toc531354780"/>
       <w:r>
         <w:rPr>
           <w:rFonts w:ascii="微软雅黑" w:eastAsia="微软雅黑" w:hAnsi="微软雅黑" w:cs="微软雅黑" w:hint="eastAsia"/>
@@ -183,26 +183,18 @@
           <w:sz w:val="52"/>
           <w:szCs w:val="52"/>
         </w:rPr>
-        <w:t>X</w:t>
-      </w:r>
-      <w:r>
+        <w:t>管理中心-新增共享管理</w:t>
+      </w:r>
+      <w:bookmarkEnd w:id="0"/>
+    </w:p>
+    <w:p>
+      <w:pPr>
+        <w:pStyle w:val="a9"/>
         <w:rPr>
           <w:rFonts w:ascii="微软雅黑" w:eastAsia="微软雅黑" w:hAnsi="微软雅黑" w:cs="微软雅黑"/>
-          <w:sz w:val="52"/>
-          <w:szCs w:val="52"/>
-        </w:rPr>
-        <w:t>XX</w:t>
-      </w:r>
-      <w:bookmarkEnd w:id="0"/>
-    </w:p>
-    <w:p>
-      <w:pPr>
-        <w:pStyle w:val="a9"/>
-        <w:rPr>
-          <w:rFonts w:ascii="微软雅黑" w:eastAsia="微软雅黑" w:hAnsi="微软雅黑" w:cs="微软雅黑"/>
-        </w:rPr>
-      </w:pPr>
-      <w:bookmarkStart w:id="1" w:name="_Toc531274681"/>
+        </w:rPr>
+      </w:pPr>
+      <w:bookmarkStart w:id="1" w:name="_Toc531354781"/>
       <w:r>
         <w:rPr>
           <w:rFonts w:ascii="微软雅黑" w:eastAsia="微软雅黑" w:hAnsi="微软雅黑" w:cs="微软雅黑" w:hint="eastAsia"/>
@@ -354,7 +346,7 @@
     <w:p>
       <w:pPr>
         <w:rPr>
-          <w:rFonts w:ascii="微软雅黑" w:hAnsi="微软雅黑" w:cs="微软雅黑" w:hint="eastAsia"/>
+          <w:rFonts w:ascii="微软雅黑" w:hAnsi="微软雅黑" w:cs="微软雅黑"/>
           <w:szCs w:val="21"/>
         </w:rPr>
       </w:pPr>
@@ -393,12 +385,32 @@
         <w:p>
           <w:pPr>
             <w:pStyle w:val="TOC"/>
+            <w:jc w:val="center"/>
           </w:pPr>
           <w:r>
             <w:rPr>
               <w:lang w:val="zh-CN"/>
             </w:rPr>
-            <w:t>目录</w:t>
+            <w:t>目</w:t>
+          </w:r>
+          <w:r>
+            <w:rPr>
+              <w:rFonts w:hint="eastAsia"/>
+              <w:lang w:val="zh-CN"/>
+            </w:rPr>
+            <w:t xml:space="preserve"> </w:t>
+          </w:r>
+          <w:r>
+            <w:rPr>
+              <w:lang w:val="zh-CN"/>
+            </w:rPr>
+            <w:t xml:space="preserve">  </w:t>
+          </w:r>
+          <w:r>
+            <w:rPr>
+              <w:lang w:val="zh-CN"/>
+            </w:rPr>
+            <w:t>录</w:t>
           </w:r>
         </w:p>
         <w:p>
@@ -436,14 +448,14 @@
             </w:rPr>
             <w:fldChar w:fldCharType="separate"/>
           </w:r>
-          <w:hyperlink w:anchor="_Toc531274680" w:history="1">
+          <w:hyperlink w:anchor="_Toc531354780" w:history="1">
             <w:r>
               <w:rPr>
                 <w:rStyle w:val="ab"/>
                 <w:rFonts w:ascii="微软雅黑" w:hAnsi="微软雅黑" w:cs="微软雅黑"/>
                 <w:noProof/>
               </w:rPr>
-              <w:t>向日葵XXX</w:t>
+              <w:t>向日葵管理中心-新增共享管理</w:t>
             </w:r>
             <w:r>
               <w:rPr>
@@ -464,7 +476,7 @@
                 <w:noProof/>
                 <w:webHidden/>
               </w:rPr>
-              <w:instrText xml:space="preserve"> PAGEREF _Toc531274680 \h </w:instrText>
+              <w:instrText xml:space="preserve"> PAGEREF _Toc531354780 \h </w:instrText>
             </w:r>
             <w:r>
               <w:rPr>
@@ -506,7 +518,7 @@
               <w:noProof/>
             </w:rPr>
           </w:pPr>
-          <w:hyperlink w:anchor="_Toc531274681" w:history="1">
+          <w:hyperlink w:anchor="_Toc531354781" w:history="1">
             <w:r>
               <w:rPr>
                 <w:rStyle w:val="ab"/>
@@ -534,7 +546,7 @@
                 <w:noProof/>
                 <w:webHidden/>
               </w:rPr>
-              <w:instrText xml:space="preserve"> PAGEREF _Toc531274681 \h </w:instrText>
+              <w:instrText xml:space="preserve"> PAGEREF _Toc531354781 \h </w:instrText>
             </w:r>
             <w:r>
               <w:rPr>
@@ -577,7 +589,7 @@
               <w:noProof/>
             </w:rPr>
           </w:pPr>
-          <w:hyperlink w:anchor="_Toc531274682" w:history="1">
+          <w:hyperlink w:anchor="_Toc531354782" w:history="1">
             <w:r>
               <w:rPr>
                 <w:rStyle w:val="ab"/>
@@ -618,7 +630,7 @@
                 <w:noProof/>
                 <w:webHidden/>
               </w:rPr>
-              <w:instrText xml:space="preserve"> PAGEREF _Toc531274682 \h </w:instrText>
+              <w:instrText xml:space="preserve"> PAGEREF _Toc531354782 \h </w:instrText>
             </w:r>
             <w:r>
               <w:rPr>
@@ -649,7 +661,90 @@
             </w:r>
           </w:hyperlink>
         </w:p>
-        <w:bookmarkStart w:id="2" w:name="_GoBack"/>
+        <w:p>
+          <w:pPr>
+            <w:pStyle w:val="TOC2"/>
+            <w:tabs>
+              <w:tab w:val="left" w:pos="1260"/>
+              <w:tab w:val="right" w:leader="dot" w:pos="15333"/>
+            </w:tabs>
+            <w:rPr>
+              <w:rFonts w:eastAsiaTheme="minorEastAsia"/>
+              <w:noProof/>
+            </w:rPr>
+          </w:pPr>
+          <w:hyperlink w:anchor="_Toc531354783" w:history="1">
+            <w:r>
+              <w:rPr>
+                <w:rStyle w:val="ab"/>
+                <w:noProof/>
+              </w:rPr>
+              <w:t>1.1.</w:t>
+            </w:r>
+            <w:r>
+              <w:rPr>
+                <w:rFonts w:eastAsiaTheme="minorEastAsia"/>
+                <w:noProof/>
+              </w:rPr>
+              <w:tab/>
+            </w:r>
+            <w:r>
+              <w:rPr>
+                <w:rStyle w:val="ab"/>
+                <w:noProof/>
+              </w:rPr>
+              <w:t>流程图</w:t>
+            </w:r>
+            <w:r>
+              <w:rPr>
+                <w:noProof/>
+                <w:webHidden/>
+              </w:rPr>
+              <w:tab/>
+            </w:r>
+            <w:r>
+              <w:rPr>
+                <w:noProof/>
+                <w:webHidden/>
+              </w:rPr>
+              <w:fldChar w:fldCharType="begin"/>
+            </w:r>
+            <w:r>
+              <w:rPr>
+                <w:noProof/>
+                <w:webHidden/>
+              </w:rPr>
+              <w:instrText xml:space="preserve"> PAGEREF _Toc531354783 \h </w:instrText>
+            </w:r>
+            <w:r>
+              <w:rPr>
+                <w:noProof/>
+                <w:webHidden/>
+              </w:rPr>
+            </w:r>
+            <w:r>
+              <w:rPr>
+                <w:noProof/>
+                <w:webHidden/>
+              </w:rPr>
+              <w:fldChar w:fldCharType="separate"/>
+            </w:r>
+            <w:r>
+              <w:rPr>
+                <w:noProof/>
+                <w:webHidden/>
+              </w:rPr>
+              <w:t>3</w:t>
+            </w:r>
+            <w:r>
+              <w:rPr>
+                <w:noProof/>
+                <w:webHidden/>
+              </w:rPr>
+              <w:fldChar w:fldCharType="end"/>
+            </w:r>
+          </w:hyperlink>
+        </w:p>
         <w:p>
           <w:pPr>
             <w:pStyle w:val="TOC1"/>
@@ -662,124 +757,596 @@
               <w:noProof/>
             </w:rPr>
           </w:pPr>
-          <w:r>
-            <w:rPr>
-              <w:rStyle w:val="ab"/>
-              <w:noProof/>
-            </w:rPr>
-            <w:fldChar w:fldCharType="begin"/>
-          </w:r>
-          <w:r>
-            <w:rPr>
-              <w:rStyle w:val="ab"/>
-              <w:noProof/>
-            </w:rPr>
-            <w:instrText xml:space="preserve"> </w:instrText>
-          </w:r>
-          <w:r>
-            <w:rPr>
-              <w:noProof/>
-            </w:rPr>
-            <w:instrText>HYPERLINK \l "_Toc531274683"</w:instrText>
-          </w:r>
-          <w:r>
-            <w:rPr>
-              <w:rStyle w:val="ab"/>
-              <w:noProof/>
-            </w:rPr>
-            <w:instrText xml:space="preserve"> </w:instrText>
-          </w:r>
-          <w:r>
-            <w:rPr>
-              <w:rStyle w:val="ab"/>
-              <w:noProof/>
-            </w:rPr>
-          </w:r>
-          <w:r>
-            <w:rPr>
-              <w:rStyle w:val="ab"/>
-              <w:noProof/>
-            </w:rPr>
-            <w:fldChar w:fldCharType="separate"/>
-          </w:r>
-          <w:r>
-            <w:rPr>
-              <w:rStyle w:val="ab"/>
-              <w:noProof/>
-            </w:rPr>
-            <w:t>2.</w:t>
-          </w:r>
-          <w:r>
+          <w:hyperlink w:anchor="_Toc531354784" w:history="1">
+            <w:r>
+              <w:rPr>
+                <w:rStyle w:val="ab"/>
+                <w:noProof/>
+              </w:rPr>
+              <w:t>2.</w:t>
+            </w:r>
+            <w:r>
+              <w:rPr>
+                <w:rFonts w:eastAsiaTheme="minorEastAsia"/>
+                <w:noProof/>
+              </w:rPr>
+              <w:tab/>
+            </w:r>
+            <w:r>
+              <w:rPr>
+                <w:rStyle w:val="ab"/>
+                <w:noProof/>
+              </w:rPr>
+              <w:t>主机列表</w:t>
+            </w:r>
+            <w:r>
+              <w:rPr>
+                <w:noProof/>
+                <w:webHidden/>
+              </w:rPr>
+              <w:tab/>
+            </w:r>
+            <w:r>
+              <w:rPr>
+                <w:noProof/>
+                <w:webHidden/>
+              </w:rPr>
+              <w:fldChar w:fldCharType="begin"/>
+            </w:r>
+            <w:r>
+              <w:rPr>
+                <w:noProof/>
+                <w:webHidden/>
+              </w:rPr>
+              <w:instrText xml:space="preserve"> PAGEREF _Toc531354784 \h </w:instrText>
+            </w:r>
+            <w:r>
+              <w:rPr>
+                <w:noProof/>
+                <w:webHidden/>
+              </w:rPr>
+            </w:r>
+            <w:r>
+              <w:rPr>
+                <w:noProof/>
+                <w:webHidden/>
+              </w:rPr>
+              <w:fldChar w:fldCharType="separate"/>
+            </w:r>
+            <w:r>
+              <w:rPr>
+                <w:noProof/>
+                <w:webHidden/>
+              </w:rPr>
+              <w:t>4</w:t>
+            </w:r>
+            <w:r>
+              <w:rPr>
+                <w:noProof/>
+                <w:webHidden/>
+              </w:rPr>
+              <w:fldChar w:fldCharType="end"/>
+            </w:r>
+          </w:hyperlink>
+        </w:p>
+        <w:p>
+          <w:pPr>
+            <w:pStyle w:val="TOC2"/>
+            <w:tabs>
+              <w:tab w:val="left" w:pos="1260"/>
+              <w:tab w:val="right" w:leader="dot" w:pos="15333"/>
+            </w:tabs>
             <w:rPr>
               <w:rFonts w:eastAsiaTheme="minorEastAsia"/>
               <w:noProof/>
             </w:rPr>
-            <w:tab/>
-          </w:r>
-          <w:r>
+          </w:pPr>
+          <w:hyperlink w:anchor="_Toc531354785" w:history="1">
+            <w:r>
+              <w:rPr>
+                <w:rStyle w:val="ab"/>
+                <w:noProof/>
+              </w:rPr>
+              <w:t>2.1.</w:t>
+            </w:r>
+            <w:r>
+              <w:rPr>
+                <w:rFonts w:eastAsiaTheme="minorEastAsia"/>
+                <w:noProof/>
+              </w:rPr>
+              <w:tab/>
+            </w:r>
+            <w:r>
+              <w:rPr>
+                <w:rStyle w:val="ab"/>
+                <w:noProof/>
+              </w:rPr>
+              <w:t>修改共享标识</w:t>
+            </w:r>
+            <w:r>
+              <w:rPr>
+                <w:noProof/>
+                <w:webHidden/>
+              </w:rPr>
+              <w:tab/>
+            </w:r>
+            <w:r>
+              <w:rPr>
+                <w:noProof/>
+                <w:webHidden/>
+              </w:rPr>
+              <w:fldChar w:fldCharType="begin"/>
+            </w:r>
+            <w:r>
+              <w:rPr>
+                <w:noProof/>
+                <w:webHidden/>
+              </w:rPr>
+              <w:instrText xml:space="preserve"> PAGEREF _Toc531354785 \h </w:instrText>
+            </w:r>
+            <w:r>
+              <w:rPr>
+                <w:noProof/>
+                <w:webHidden/>
+              </w:rPr>
+            </w:r>
+            <w:r>
+              <w:rPr>
+                <w:noProof/>
+                <w:webHidden/>
+              </w:rPr>
+              <w:fldChar w:fldCharType="separate"/>
+            </w:r>
+            <w:r>
+              <w:rPr>
+                <w:noProof/>
+                <w:webHidden/>
+              </w:rPr>
+              <w:t>4</w:t>
+            </w:r>
+            <w:r>
+              <w:rPr>
+                <w:noProof/>
+                <w:webHidden/>
+              </w:rPr>
+              <w:fldChar w:fldCharType="end"/>
+            </w:r>
+          </w:hyperlink>
+        </w:p>
+        <w:p>
+          <w:pPr>
+            <w:pStyle w:val="TOC2"/>
+            <w:tabs>
+              <w:tab w:val="left" w:pos="1260"/>
+              <w:tab w:val="right" w:leader="dot" w:pos="15333"/>
+            </w:tabs>
             <w:rPr>
-              <w:rStyle w:val="ab"/>
+              <w:rFonts w:eastAsiaTheme="minorEastAsia"/>
               <w:noProof/>
             </w:rPr>
-            <w:t>具体需求</w:t>
-          </w:r>
-          <w:r>
+          </w:pPr>
+          <w:hyperlink w:anchor="_Toc531354786" w:history="1">
+            <w:r>
+              <w:rPr>
+                <w:rStyle w:val="ab"/>
+                <w:noProof/>
+              </w:rPr>
+              <w:t>2.2.</w:t>
+            </w:r>
+            <w:r>
+              <w:rPr>
+                <w:rFonts w:eastAsiaTheme="minorEastAsia"/>
+                <w:noProof/>
+              </w:rPr>
+              <w:tab/>
+            </w:r>
+            <w:r>
+              <w:rPr>
+                <w:rStyle w:val="ab"/>
+                <w:noProof/>
+              </w:rPr>
+              <w:t>单台主机共享信息</w:t>
+            </w:r>
+            <w:r>
+              <w:rPr>
+                <w:rStyle w:val="ab"/>
+                <w:noProof/>
+              </w:rPr>
+              <w:t>&amp;</w:t>
+            </w:r>
+            <w:r>
+              <w:rPr>
+                <w:rStyle w:val="ab"/>
+                <w:noProof/>
+              </w:rPr>
+              <w:t>共享流程</w:t>
+            </w:r>
+            <w:r>
+              <w:rPr>
+                <w:noProof/>
+                <w:webHidden/>
+              </w:rPr>
+              <w:tab/>
+            </w:r>
+            <w:r>
+              <w:rPr>
+                <w:noProof/>
+                <w:webHidden/>
+              </w:rPr>
+              <w:fldChar w:fldCharType="begin"/>
+            </w:r>
+            <w:r>
+              <w:rPr>
+                <w:noProof/>
+                <w:webHidden/>
+              </w:rPr>
+              <w:instrText xml:space="preserve"> PAGEREF _Toc531354786 \h </w:instrText>
+            </w:r>
+            <w:r>
+              <w:rPr>
+                <w:noProof/>
+                <w:webHidden/>
+              </w:rPr>
+            </w:r>
+            <w:r>
+              <w:rPr>
+                <w:noProof/>
+                <w:webHidden/>
+              </w:rPr>
+              <w:fldChar w:fldCharType="separate"/>
+            </w:r>
+            <w:r>
+              <w:rPr>
+                <w:noProof/>
+                <w:webHidden/>
+              </w:rPr>
+              <w:t>5</w:t>
+            </w:r>
+            <w:r>
+              <w:rPr>
+                <w:noProof/>
+                <w:webHidden/>
+              </w:rPr>
+              <w:fldChar w:fldCharType="end"/>
+            </w:r>
+          </w:hyperlink>
+        </w:p>
+        <w:p>
+          <w:pPr>
+            <w:pStyle w:val="TOC1"/>
+            <w:tabs>
+              <w:tab w:val="left" w:pos="420"/>
+              <w:tab w:val="right" w:leader="dot" w:pos="15333"/>
+            </w:tabs>
             <w:rPr>
-              <w:noProof/>
-              <w:webHidden/>
-            </w:rPr>
-            <w:tab/>
-          </w:r>
-          <w:r>
-            <w:rPr>
-              <w:noProof/>
-              <w:webHidden/>
-            </w:rPr>
-            <w:fldChar w:fldCharType="begin"/>
-          </w:r>
-          <w:r>
-            <w:rPr>
-              <w:noProof/>
-              <w:webHidden/>
-            </w:rPr>
-            <w:instrText xml:space="preserve"> PAGEREF _Toc531274683 \h </w:instrText>
-          </w:r>
-          <w:r>
-            <w:rPr>
-              <w:noProof/>
-              <w:webHidden/>
-            </w:rPr>
-          </w:r>
-          <w:r>
-            <w:rPr>
-              <w:noProof/>
-              <w:webHidden/>
-            </w:rPr>
-            <w:fldChar w:fldCharType="separate"/>
-          </w:r>
-          <w:r>
-            <w:rPr>
-              <w:noProof/>
-              <w:webHidden/>
-            </w:rPr>
-            <w:t>2</w:t>
-          </w:r>
-          <w:r>
-            <w:rPr>
-              <w:noProof/>
-              <w:webHidden/>
-            </w:rPr>
-            <w:fldChar w:fldCharType="end"/>
-          </w:r>
-          <w:r>
-            <w:rPr>
-              <w:rStyle w:val="ab"/>
+              <w:rFonts w:eastAsiaTheme="minorEastAsia"/>
               <w:noProof/>
             </w:rPr>
-            <w:fldChar w:fldCharType="end"/>
-          </w:r>
+          </w:pPr>
+          <w:hyperlink w:anchor="_Toc531354787" w:history="1">
+            <w:r>
+              <w:rPr>
+                <w:rStyle w:val="ab"/>
+                <w:noProof/>
+              </w:rPr>
+              <w:t>3.</w:t>
+            </w:r>
+            <w:r>
+              <w:rPr>
+                <w:rFonts w:eastAsiaTheme="minorEastAsia"/>
+                <w:noProof/>
+              </w:rPr>
+              <w:tab/>
+            </w:r>
+            <w:r>
+              <w:rPr>
+                <w:rStyle w:val="ab"/>
+                <w:noProof/>
+              </w:rPr>
+              <w:t>共享管理（新增）</w:t>
+            </w:r>
+            <w:r>
+              <w:rPr>
+                <w:noProof/>
+                <w:webHidden/>
+              </w:rPr>
+              <w:tab/>
+            </w:r>
+            <w:r>
+              <w:rPr>
+                <w:noProof/>
+                <w:webHidden/>
+              </w:rPr>
+              <w:fldChar w:fldCharType="begin"/>
+            </w:r>
+            <w:r>
+              <w:rPr>
+                <w:noProof/>
+                <w:webHidden/>
+              </w:rPr>
+              <w:instrText xml:space="preserve"> PAGEREF _Toc531354787 \h </w:instrText>
+            </w:r>
+            <w:r>
+              <w:rPr>
+                <w:noProof/>
+                <w:webHidden/>
+              </w:rPr>
+            </w:r>
+            <w:r>
+              <w:rPr>
+                <w:noProof/>
+                <w:webHidden/>
+              </w:rPr>
+              <w:fldChar w:fldCharType="separate"/>
+            </w:r>
+            <w:r>
+              <w:rPr>
+                <w:noProof/>
+                <w:webHidden/>
+              </w:rPr>
+              <w:t>11</w:t>
+            </w:r>
+            <w:r>
+              <w:rPr>
+                <w:noProof/>
+                <w:webHidden/>
+              </w:rPr>
+              <w:fldChar w:fldCharType="end"/>
+            </w:r>
+          </w:hyperlink>
         </w:p>
-        <w:bookmarkEnd w:id="2"/>
+        <w:p>
+          <w:pPr>
+            <w:pStyle w:val="TOC2"/>
+            <w:tabs>
+              <w:tab w:val="left" w:pos="1260"/>
+              <w:tab w:val="right" w:leader="dot" w:pos="15333"/>
+            </w:tabs>
+            <w:rPr>
+              <w:rFonts w:eastAsiaTheme="minorEastAsia"/>
+              <w:noProof/>
+            </w:rPr>
+          </w:pPr>
+          <w:hyperlink w:anchor="_Toc531354788" w:history="1">
+            <w:r>
+              <w:rPr>
+                <w:rStyle w:val="ab"/>
+                <w:noProof/>
+              </w:rPr>
+              <w:t>3.1.</w:t>
+            </w:r>
+            <w:r>
+              <w:rPr>
+                <w:rFonts w:eastAsiaTheme="minorEastAsia"/>
+                <w:noProof/>
+              </w:rPr>
+              <w:tab/>
+            </w:r>
+            <w:r>
+              <w:rPr>
+                <w:rStyle w:val="ab"/>
+                <w:noProof/>
+              </w:rPr>
+              <w:t>根据帐号取消共享</w:t>
+            </w:r>
+            <w:r>
+              <w:rPr>
+                <w:noProof/>
+                <w:webHidden/>
+              </w:rPr>
+              <w:tab/>
+            </w:r>
+            <w:r>
+              <w:rPr>
+                <w:noProof/>
+                <w:webHidden/>
+              </w:rPr>
+              <w:fldChar w:fldCharType="begin"/>
+            </w:r>
+            <w:r>
+              <w:rPr>
+                <w:noProof/>
+                <w:webHidden/>
+              </w:rPr>
+              <w:instrText xml:space="preserve"> PAGEREF _Toc531354788 \h </w:instrText>
+            </w:r>
+            <w:r>
+              <w:rPr>
+                <w:noProof/>
+                <w:webHidden/>
+              </w:rPr>
+            </w:r>
+            <w:r>
+              <w:rPr>
+                <w:noProof/>
+                <w:webHidden/>
+              </w:rPr>
+              <w:fldChar w:fldCharType="separate"/>
+            </w:r>
+            <w:r>
+              <w:rPr>
+                <w:noProof/>
+                <w:webHidden/>
+              </w:rPr>
+              <w:t>15</w:t>
+            </w:r>
+            <w:r>
+              <w:rPr>
+                <w:noProof/>
+                <w:webHidden/>
+              </w:rPr>
+              <w:fldChar w:fldCharType="end"/>
+            </w:r>
+          </w:hyperlink>
+        </w:p>
+        <w:p>
+          <w:pPr>
+            <w:pStyle w:val="TOC2"/>
+            <w:tabs>
+              <w:tab w:val="left" w:pos="1260"/>
+              <w:tab w:val="right" w:leader="dot" w:pos="15333"/>
+            </w:tabs>
+            <w:rPr>
+              <w:rFonts w:eastAsiaTheme="minorEastAsia"/>
+              <w:noProof/>
+            </w:rPr>
+          </w:pPr>
+          <w:hyperlink w:anchor="_Toc531354789" w:history="1">
+            <w:r>
+              <w:rPr>
+                <w:rStyle w:val="ab"/>
+                <w:noProof/>
+              </w:rPr>
+              <w:t>3.2.</w:t>
+            </w:r>
+            <w:r>
+              <w:rPr>
+                <w:rFonts w:eastAsiaTheme="minorEastAsia"/>
+                <w:noProof/>
+              </w:rPr>
+              <w:tab/>
+            </w:r>
+            <w:r>
+              <w:rPr>
+                <w:rStyle w:val="ab"/>
+                <w:noProof/>
+              </w:rPr>
+              <w:t>取消多个帐号的共享</w:t>
+            </w:r>
+            <w:r>
+              <w:rPr>
+                <w:noProof/>
+                <w:webHidden/>
+              </w:rPr>
+              <w:tab/>
+            </w:r>
+            <w:r>
+              <w:rPr>
+                <w:noProof/>
+                <w:webHidden/>
+              </w:rPr>
+              <w:fldChar w:fldCharType="begin"/>
+            </w:r>
+            <w:r>
+              <w:rPr>
+                <w:noProof/>
+                <w:webHidden/>
+              </w:rPr>
+              <w:instrText xml:space="preserve"> PAGEREF _Toc531354789 \h </w:instrText>
+            </w:r>
+            <w:r>
+              <w:rPr>
+                <w:noProof/>
+                <w:webHidden/>
+              </w:rPr>
+            </w:r>
+            <w:r>
+              <w:rPr>
+                <w:noProof/>
+                <w:webHidden/>
+              </w:rPr>
+              <w:fldChar w:fldCharType="separate"/>
+            </w:r>
+            <w:r>
+              <w:rPr>
+                <w:noProof/>
+                <w:webHidden/>
+              </w:rPr>
+              <w:t>16</w:t>
+            </w:r>
+            <w:r>
+              <w:rPr>
+                <w:noProof/>
+                <w:webHidden/>
+              </w:rPr>
+              <w:fldChar w:fldCharType="end"/>
+            </w:r>
+          </w:hyperlink>
+        </w:p>
+        <w:p>
+          <w:pPr>
+            <w:pStyle w:val="TOC1"/>
+            <w:tabs>
+              <w:tab w:val="left" w:pos="420"/>
+              <w:tab w:val="right" w:leader="dot" w:pos="15333"/>
+            </w:tabs>
+            <w:rPr>
+              <w:rFonts w:eastAsiaTheme="minorEastAsia"/>
+              <w:noProof/>
+            </w:rPr>
+          </w:pPr>
+          <w:hyperlink w:anchor="_Toc531354790" w:history="1">
+            <w:r>
+              <w:rPr>
+                <w:rStyle w:val="ab"/>
+                <w:noProof/>
+              </w:rPr>
+              <w:t>4.</w:t>
+            </w:r>
+            <w:r>
+              <w:rPr>
+                <w:rFonts w:eastAsiaTheme="minorEastAsia"/>
+                <w:noProof/>
+              </w:rPr>
+              <w:tab/>
+            </w:r>
+            <w:r>
+              <w:rPr>
+                <w:rStyle w:val="ab"/>
+                <w:noProof/>
+              </w:rPr>
+              <w:t>自动共享</w:t>
+            </w:r>
+            <w:r>
+              <w:rPr>
+                <w:noProof/>
+                <w:webHidden/>
+              </w:rPr>
+              <w:tab/>
+            </w:r>
+            <w:r>
+              <w:rPr>
+                <w:noProof/>
+                <w:webHidden/>
+              </w:rPr>
+              <w:fldChar w:fldCharType="begin"/>
+            </w:r>
+            <w:r>
+              <w:rPr>
+                <w:noProof/>
+                <w:webHidden/>
+              </w:rPr>
+              <w:instrText xml:space="preserve"> PAGEREF _Toc531354790 \h </w:instrText>
+            </w:r>
+            <w:r>
+              <w:rPr>
+                <w:noProof/>
+                <w:webHidden/>
+              </w:rPr>
+            </w:r>
+            <w:r>
+              <w:rPr>
+                <w:noProof/>
+                <w:webHidden/>
+              </w:rPr>
+              <w:fldChar w:fldCharType="separate"/>
+            </w:r>
+            <w:r>
+              <w:rPr>
+                <w:noProof/>
+                <w:webHidden/>
+              </w:rPr>
+              <w:t>17</w:t>
+            </w:r>
+            <w:r>
+              <w:rPr>
+                <w:noProof/>
+                <w:webHidden/>
+              </w:rPr>
+              <w:fldChar w:fldCharType="end"/>
+            </w:r>
+          </w:hyperlink>
+        </w:p>
         <w:p>
           <w:r>
             <w:rPr>
@@ -793,15 +1360,65 @@
       </w:sdtContent>
     </w:sdt>
     <w:p/>
+    <w:p/>
+    <w:p/>
+    <w:p/>
+    <w:p/>
+    <w:p/>
+    <w:p/>
+    <w:p/>
+    <w:p/>
+    <w:p/>
+    <w:p/>
+    <w:p/>
+    <w:p/>
+    <w:p/>
+    <w:p/>
+    <w:p/>
+    <w:p/>
+    <w:p/>
+    <w:p/>
+    <w:p/>
+    <w:p/>
+    <w:p/>
+    <w:p/>
+    <w:p/>
+    <w:p/>
+    <w:p/>
+    <w:p/>
+    <w:p/>
+    <w:p/>
+    <w:p/>
+    <w:p/>
+    <w:p/>
+    <w:p/>
+    <w:p/>
+    <w:p/>
+    <w:p/>
+    <w:p/>
+    <w:p/>
+    <w:p>
+      <w:bookmarkStart w:id="2" w:name="_GoBack"/>
+      <w:bookmarkEnd w:id="2"/>
+    </w:p>
+    <w:p/>
+    <w:p>
+      <w:pPr>
+        <w:rPr>
+          <w:rFonts w:hint="eastAsia"/>
+        </w:rPr>
+      </w:pPr>
+    </w:p>
     <w:p>
       <w:pPr>
         <w:pStyle w:val="1"/>
       </w:pPr>
-      <w:bookmarkStart w:id="3" w:name="_Toc531274682"/>
-      <w:r>
-        <w:rPr>
-          <w:rFonts w:hint="eastAsia"/>
-        </w:rPr>
+      <w:bookmarkStart w:id="3" w:name="_Toc531354782"/>
+      <w:r>
+        <w:rPr>
+          <w:rFonts w:hint="eastAsia"/>
+        </w:rPr>
+        <w:lastRenderedPageBreak/>
         <w:t>概述</w:t>
       </w:r>
       <w:bookmarkEnd w:id="3"/>
@@ -819,7 +1436,21 @@
         <w:rPr>
           <w:rFonts w:hint="eastAsia"/>
         </w:rPr>
-        <w:t>新增什么</w:t>
+        <w:t>修改共享主机流程（支持同事共享主机给多个</w:t>
+      </w:r>
+      <w:proofErr w:type="gramStart"/>
+      <w:r>
+        <w:rPr>
+          <w:rFonts w:hint="eastAsia"/>
+        </w:rPr>
+        <w:t>帐号</w:t>
+      </w:r>
+      <w:proofErr w:type="gramEnd"/>
+      <w:r>
+        <w:rPr>
+          <w:rFonts w:hint="eastAsia"/>
+        </w:rPr>
+        <w:t>）</w:t>
       </w:r>
     </w:p>
     <w:p>
@@ -835,7 +1466,120 @@
         <w:rPr>
           <w:rFonts w:hint="eastAsia"/>
         </w:rPr>
-        <w:t>修改什么</w:t>
+        <w:t>新增导航栏</w:t>
+      </w:r>
+      <w:r>
+        <w:rPr>
+          <w:rFonts w:hint="eastAsia"/>
+        </w:rPr>
+        <w:t>-</w:t>
+      </w:r>
+      <w:r>
+        <w:rPr>
+          <w:rFonts w:hint="eastAsia"/>
+        </w:rPr>
+        <w:t>共享管理</w:t>
+      </w:r>
+      <w:r>
+        <w:rPr>
+          <w:rFonts w:hint="eastAsia"/>
+        </w:rPr>
+        <w:t>-</w:t>
+      </w:r>
+      <w:r>
+        <w:rPr>
+          <w:rFonts w:hint="eastAsia"/>
+        </w:rPr>
+        <w:t>管理共享</w:t>
+      </w:r>
+      <w:r>
+        <w:rPr>
+          <w:rFonts w:hint="eastAsia"/>
+        </w:rPr>
+        <w:t>主机</w:t>
+      </w:r>
+    </w:p>
+    <w:p>
+      <w:pPr>
+        <w:pStyle w:val="ad"/>
+        <w:numPr>
+          <w:ilvl w:val="0"/>
+          <w:numId w:val="2"/>
+        </w:numPr>
+        <w:ind w:firstLineChars="0"/>
+      </w:pPr>
+      <w:r>
+        <w:rPr>
+          <w:rFonts w:hint="eastAsia"/>
+        </w:rPr>
+        <w:t>新增自动共享主机入口（在批量部署与软件定制</w:t>
+      </w:r>
+      <w:r>
+        <w:rPr>
+          <w:rFonts w:hint="eastAsia"/>
+        </w:rPr>
+        <w:t>-</w:t>
+      </w:r>
+      <w:r>
+        <w:rPr>
+          <w:rFonts w:hint="eastAsia"/>
+        </w:rPr>
+        <w:t>添加安装包过程中）</w:t>
+      </w:r>
+    </w:p>
+    <w:p>
+      <w:pPr>
+        <w:pStyle w:val="2"/>
+      </w:pPr>
+      <w:bookmarkStart w:id="4" w:name="_Toc531354783"/>
+      <w:r>
+        <w:rPr>
+          <w:rFonts w:hint="eastAsia"/>
+        </w:rPr>
+        <w:t>流程图</w:t>
+      </w:r>
+      <w:bookmarkEnd w:id="4"/>
+    </w:p>
+    <w:p>
+      <w:r>
+        <w:rPr>
+          <w:noProof/>
+        </w:rPr>
+        <w:drawing>
+          <wp:inline distT="0" distB="0" distL="0" distR="0" wp14:anchorId="5CF2F66C" wp14:editId="0DDB08D6">
+            <wp:extent cx="8666667" cy="10761905"/>
+            <wp:effectExtent l="0" t="0" r="1270" b="1905"/>
+            <wp:docPr id="4" name="图片 4"/>
+            <wp:cNvGraphicFramePr>
+              <a:graphicFrameLocks xmlns:a="http://schemas.openxmlformats.org/drawingml/2006/main" noChangeAspect="1"/>
+            </wp:cNvGraphicFramePr>
+            <a:graphic xmlns:a="http://schemas.openxmlformats.org/drawingml/2006/main">
+              <a:graphicData uri="http://schemas.openxmlformats.org/drawingml/2006/picture">
+                <pic:pic xmlns:pic="http://schemas.openxmlformats.org/drawingml/2006/picture">
+                  <pic:nvPicPr>
+                    <pic:cNvPr id="1" name=""/>
+                    <pic:cNvPicPr/>
+                  </pic:nvPicPr>
+                  <pic:blipFill>
+                    <a:blip r:embed="rId10"/>
+                    <a:stretch>
+                      <a:fillRect/>
+                    </a:stretch>
+                  </pic:blipFill>
+                  <pic:spPr>
+                    <a:xfrm>
+                      <a:off x="0" y="0"/>
+                      <a:ext cx="8666667" cy="10761905"/>
+                    </a:xfrm>
+                    <a:prstGeom prst="rect">
+                      <a:avLst/>
+                    </a:prstGeom>
+                  </pic:spPr>
+                </pic:pic>
+              </a:graphicData>
+            </a:graphic>
+          </wp:inline>
+        </w:drawing>
       </w:r>
     </w:p>
     <w:p/>
@@ -843,20 +1587,4353 @@
       <w:pPr>
         <w:pStyle w:val="1"/>
       </w:pPr>
-      <w:bookmarkStart w:id="4" w:name="_Toc531274683"/>
-      <w:r>
-        <w:rPr>
-          <w:rFonts w:hint="eastAsia"/>
-        </w:rPr>
-        <w:t>具体需求</w:t>
-      </w:r>
-      <w:bookmarkEnd w:id="4"/>
-    </w:p>
+      <w:bookmarkStart w:id="5" w:name="_Toc531354784"/>
+      <w:r>
+        <w:rPr>
+          <w:rFonts w:hint="eastAsia"/>
+        </w:rPr>
+        <w:lastRenderedPageBreak/>
+        <w:t>主机列表</w:t>
+      </w:r>
+      <w:bookmarkEnd w:id="5"/>
+    </w:p>
+    <w:p>
+      <w:r>
+        <w:rPr>
+          <w:noProof/>
+        </w:rPr>
+        <w:drawing>
+          <wp:inline distT="0" distB="0" distL="0" distR="0" wp14:anchorId="272DA42B" wp14:editId="63D31772">
+            <wp:extent cx="9742805" cy="5495925"/>
+            <wp:effectExtent l="0" t="0" r="0" b="9525"/>
+            <wp:docPr id="9" name="图片 9"/>
+            <wp:cNvGraphicFramePr>
+              <a:graphicFrameLocks xmlns:a="http://schemas.openxmlformats.org/drawingml/2006/main" noChangeAspect="1"/>
+            </wp:cNvGraphicFramePr>
+            <a:graphic xmlns:a="http://schemas.openxmlformats.org/drawingml/2006/main">
+              <a:graphicData uri="http://schemas.openxmlformats.org/drawingml/2006/picture">
+                <pic:pic xmlns:pic="http://schemas.openxmlformats.org/drawingml/2006/picture">
+                  <pic:nvPicPr>
+                    <pic:cNvPr id="1" name=""/>
+                    <pic:cNvPicPr/>
+                  </pic:nvPicPr>
+                  <pic:blipFill>
+                    <a:blip r:embed="rId11"/>
+                    <a:stretch>
+                      <a:fillRect/>
+                    </a:stretch>
+                  </pic:blipFill>
+                  <pic:spPr>
+                    <a:xfrm>
+                      <a:off x="0" y="0"/>
+                      <a:ext cx="9742805" cy="5495925"/>
+                    </a:xfrm>
+                    <a:prstGeom prst="rect">
+                      <a:avLst/>
+                    </a:prstGeom>
+                  </pic:spPr>
+                </pic:pic>
+              </a:graphicData>
+            </a:graphic>
+          </wp:inline>
+        </w:drawing>
+      </w:r>
+    </w:p>
+    <w:p>
+      <w:r>
+        <w:rPr>
+          <w:rFonts w:hint="eastAsia"/>
+        </w:rPr>
+        <w:t>图（</w:t>
+      </w:r>
+      <w:r>
+        <w:rPr>
+          <w:rFonts w:hint="eastAsia"/>
+        </w:rPr>
+        <w:t>1</w:t>
+      </w:r>
+      <w:r>
+        <w:t>.0</w:t>
+      </w:r>
+      <w:r>
+        <w:rPr>
+          <w:rFonts w:hint="eastAsia"/>
+        </w:rPr>
+        <w:t>）</w:t>
+      </w:r>
+    </w:p>
+    <w:p>
+      <w:r>
+        <w:rPr>
+          <w:noProof/>
+        </w:rPr>
+        <w:drawing>
+          <wp:inline distT="0" distB="0" distL="0" distR="0" wp14:anchorId="2849A664" wp14:editId="6ED07B0A">
+            <wp:extent cx="9742805" cy="5471160"/>
+            <wp:effectExtent l="0" t="0" r="0" b="0"/>
+            <wp:docPr id="11" name="图片 11"/>
+            <wp:cNvGraphicFramePr>
+              <a:graphicFrameLocks xmlns:a="http://schemas.openxmlformats.org/drawingml/2006/main" noChangeAspect="1"/>
+            </wp:cNvGraphicFramePr>
+            <a:graphic xmlns:a="http://schemas.openxmlformats.org/drawingml/2006/main">
+              <a:graphicData uri="http://schemas.openxmlformats.org/drawingml/2006/picture">
+                <pic:pic xmlns:pic="http://schemas.openxmlformats.org/drawingml/2006/picture">
+                  <pic:nvPicPr>
+                    <pic:cNvPr id="1" name=""/>
+                    <pic:cNvPicPr/>
+                  </pic:nvPicPr>
+                  <pic:blipFill>
+                    <a:blip r:embed="rId12"/>
+                    <a:stretch>
+                      <a:fillRect/>
+                    </a:stretch>
+                  </pic:blipFill>
+                  <pic:spPr>
+                    <a:xfrm>
+                      <a:off x="0" y="0"/>
+                      <a:ext cx="9742805" cy="5471160"/>
+                    </a:xfrm>
+                    <a:prstGeom prst="rect">
+                      <a:avLst/>
+                    </a:prstGeom>
+                  </pic:spPr>
+                </pic:pic>
+              </a:graphicData>
+            </a:graphic>
+          </wp:inline>
+        </w:drawing>
+      </w:r>
+    </w:p>
+    <w:p>
+      <w:r>
+        <w:rPr>
+          <w:rFonts w:hint="eastAsia"/>
+        </w:rPr>
+        <w:t>图（</w:t>
+      </w:r>
+      <w:r>
+        <w:rPr>
+          <w:rFonts w:hint="eastAsia"/>
+        </w:rPr>
+        <w:t>1</w:t>
+      </w:r>
+      <w:r>
+        <w:t>.1</w:t>
+      </w:r>
+      <w:r>
+        <w:rPr>
+          <w:rFonts w:hint="eastAsia"/>
+        </w:rPr>
+        <w:t>）</w:t>
+      </w:r>
+    </w:p>
+    <w:p>
+      <w:pPr>
+        <w:pStyle w:val="2"/>
+      </w:pPr>
+      <w:bookmarkStart w:id="6" w:name="_Toc531354785"/>
+      <w:r>
+        <w:rPr>
+          <w:rFonts w:hint="eastAsia"/>
+        </w:rPr>
+        <w:t>修改共享标识</w:t>
+      </w:r>
+      <w:bookmarkEnd w:id="6"/>
+    </w:p>
+    <w:p>
+      <w:pPr>
+        <w:rPr>
+          <w:color w:val="ED7D31" w:themeColor="accent2"/>
+        </w:rPr>
+      </w:pPr>
+      <w:r>
+        <w:rPr>
+          <w:rFonts w:hint="eastAsia"/>
+          <w:color w:val="ED7D31" w:themeColor="accent2"/>
+        </w:rPr>
+        <w:t>图</w:t>
+      </w:r>
+      <w:r>
+        <w:rPr>
+          <w:rFonts w:hint="eastAsia"/>
+          <w:color w:val="ED7D31" w:themeColor="accent2"/>
+        </w:rPr>
+        <w:t>1</w:t>
+      </w:r>
+      <w:r>
+        <w:rPr>
+          <w:color w:val="ED7D31" w:themeColor="accent2"/>
+        </w:rPr>
+        <w:t>.0</w:t>
+      </w:r>
+    </w:p>
+    <w:p>
+      <w:pPr>
+        <w:pStyle w:val="ad"/>
+        <w:numPr>
+          <w:ilvl w:val="1"/>
+          <w:numId w:val="2"/>
+        </w:numPr>
+        <w:ind w:firstLineChars="0"/>
+      </w:pPr>
+      <w:r>
+        <w:rPr>
+          <w:rFonts w:hint="eastAsia"/>
+        </w:rPr>
+        <w:t>共享标识</w:t>
+      </w:r>
+      <w:r>
+        <w:rPr>
+          <w:rFonts w:hint="eastAsia"/>
+        </w:rPr>
+        <w:t>位置（排在系统标识后）</w:t>
+      </w:r>
+      <w:r>
+        <w:rPr>
+          <w:rFonts w:hint="eastAsia"/>
+        </w:rPr>
+        <w:t>：共享出去的主机与收到共享的主机</w:t>
+      </w:r>
+    </w:p>
+    <w:p>
+      <w:pPr>
+        <w:ind w:left="420"/>
+      </w:pPr>
+      <w:r>
+        <w:rPr>
+          <w:noProof/>
+        </w:rPr>
+        <w:lastRenderedPageBreak/>
+        <w:drawing>
+          <wp:inline distT="0" distB="0" distL="0" distR="0" wp14:anchorId="69CF83F2" wp14:editId="5905C7DC">
+            <wp:extent cx="1704975" cy="1257300"/>
+            <wp:effectExtent l="0" t="0" r="9525" b="0"/>
+            <wp:docPr id="6" name="图片 6"/>
+            <wp:cNvGraphicFramePr>
+              <a:graphicFrameLocks xmlns:a="http://schemas.openxmlformats.org/drawingml/2006/main" noChangeAspect="1"/>
+            </wp:cNvGraphicFramePr>
+            <a:graphic xmlns:a="http://schemas.openxmlformats.org/drawingml/2006/main">
+              <a:graphicData uri="http://schemas.openxmlformats.org/drawingml/2006/picture">
+                <pic:pic xmlns:pic="http://schemas.openxmlformats.org/drawingml/2006/picture">
+                  <pic:nvPicPr>
+                    <pic:cNvPr id="1" name=""/>
+                    <pic:cNvPicPr/>
+                  </pic:nvPicPr>
+                  <pic:blipFill>
+                    <a:blip r:embed="rId13"/>
+                    <a:stretch>
+                      <a:fillRect/>
+                    </a:stretch>
+                  </pic:blipFill>
+                  <pic:spPr>
+                    <a:xfrm>
+                      <a:off x="0" y="0"/>
+                      <a:ext cx="1704975" cy="1257300"/>
+                    </a:xfrm>
+                    <a:prstGeom prst="rect">
+                      <a:avLst/>
+                    </a:prstGeom>
+                  </pic:spPr>
+                </pic:pic>
+              </a:graphicData>
+            </a:graphic>
+          </wp:inline>
+        </w:drawing>
+      </w:r>
+    </w:p>
+    <w:p>
+      <w:pPr>
+        <w:pStyle w:val="ad"/>
+        <w:numPr>
+          <w:ilvl w:val="1"/>
+          <w:numId w:val="2"/>
+        </w:numPr>
+        <w:ind w:firstLineChars="0"/>
+      </w:pPr>
+      <w:r>
+        <w:rPr>
+          <w:rFonts w:hint="eastAsia"/>
+        </w:rPr>
+        <w:t>修改设置项</w:t>
+      </w:r>
+      <w:r>
+        <w:rPr>
+          <w:rFonts w:hint="eastAsia"/>
+        </w:rPr>
+        <w:t>-</w:t>
+      </w:r>
+      <w:r>
+        <w:rPr>
+          <w:rFonts w:hint="eastAsia"/>
+        </w:rPr>
+        <w:t>按钮文案：原：“共享设备”，新：“共享主机”</w:t>
+      </w:r>
+    </w:p>
+    <w:p>
+      <w:pPr>
+        <w:pStyle w:val="2"/>
+      </w:pPr>
+      <w:bookmarkStart w:id="7" w:name="_Toc531354786"/>
+      <w:r>
+        <w:rPr>
+          <w:rFonts w:hint="eastAsia"/>
+        </w:rPr>
+        <w:t>单台主机共享信息</w:t>
+      </w:r>
+      <w:r>
+        <w:rPr>
+          <w:rFonts w:hint="eastAsia"/>
+        </w:rPr>
+        <w:t>&amp;</w:t>
+      </w:r>
+      <w:r>
+        <w:rPr>
+          <w:rFonts w:hint="eastAsia"/>
+        </w:rPr>
+        <w:t>共享流程</w:t>
+      </w:r>
+      <w:bookmarkEnd w:id="7"/>
+    </w:p>
+    <w:p>
+      <w:pPr>
+        <w:rPr>
+          <w:color w:val="ED7D31" w:themeColor="accent2"/>
+        </w:rPr>
+      </w:pPr>
+      <w:r>
+        <w:rPr>
+          <w:rFonts w:hint="eastAsia"/>
+          <w:color w:val="ED7D31" w:themeColor="accent2"/>
+        </w:rPr>
+        <w:t>图</w:t>
+      </w:r>
+      <w:r>
+        <w:rPr>
+          <w:rFonts w:hint="eastAsia"/>
+          <w:color w:val="ED7D31" w:themeColor="accent2"/>
+        </w:rPr>
+        <w:t>1</w:t>
+      </w:r>
+      <w:r>
+        <w:rPr>
+          <w:color w:val="ED7D31" w:themeColor="accent2"/>
+        </w:rPr>
+        <w:t>.1</w:t>
+      </w:r>
+    </w:p>
+    <w:p>
+      <w:pPr>
+        <w:pStyle w:val="ad"/>
+        <w:numPr>
+          <w:ilvl w:val="1"/>
+          <w:numId w:val="2"/>
+        </w:numPr>
+        <w:ind w:firstLineChars="0"/>
+      </w:pPr>
+      <w:r>
+        <w:rPr>
+          <w:rFonts w:hint="eastAsia"/>
+        </w:rPr>
+        <w:t>顶部分类栏修改，原：共享设备，新：共享主机</w:t>
+      </w:r>
+    </w:p>
+    <w:p>
+      <w:pPr>
+        <w:pStyle w:val="ad"/>
+        <w:numPr>
+          <w:ilvl w:val="1"/>
+          <w:numId w:val="2"/>
+        </w:numPr>
+        <w:ind w:firstLineChars="0"/>
+      </w:pPr>
+      <w:r>
+        <w:rPr>
+          <w:rFonts w:hint="eastAsia"/>
+        </w:rPr>
+        <w:t>提示文案修改为“</w:t>
+      </w:r>
+      <w:r>
+        <w:rPr>
+          <w:rFonts w:hint="eastAsia"/>
+        </w:rPr>
+        <w:t>将设备共享给其他</w:t>
+      </w:r>
+      <w:proofErr w:type="gramStart"/>
+      <w:r>
+        <w:rPr>
+          <w:rFonts w:hint="eastAsia"/>
+        </w:rPr>
+        <w:t>帐号</w:t>
+      </w:r>
+      <w:proofErr w:type="gramEnd"/>
+      <w:r>
+        <w:rPr>
+          <w:rFonts w:hint="eastAsia"/>
+        </w:rPr>
+        <w:t>，可在接收共享的</w:t>
+      </w:r>
+      <w:proofErr w:type="gramStart"/>
+      <w:r>
+        <w:rPr>
+          <w:rFonts w:hint="eastAsia"/>
+        </w:rPr>
+        <w:t>帐</w:t>
+      </w:r>
+      <w:proofErr w:type="gramEnd"/>
+      <w:r>
+        <w:rPr>
+          <w:rFonts w:hint="eastAsia"/>
+        </w:rPr>
+        <w:t>号的主机列表中管理这些设备</w:t>
+      </w:r>
+      <w:r>
+        <w:rPr>
+          <w:rFonts w:hint="eastAsia"/>
+        </w:rPr>
+        <w:t>”</w:t>
+      </w:r>
+    </w:p>
+    <w:p>
+      <w:pPr>
+        <w:pStyle w:val="ad"/>
+        <w:numPr>
+          <w:ilvl w:val="1"/>
+          <w:numId w:val="2"/>
+        </w:numPr>
+        <w:ind w:firstLineChars="0"/>
+      </w:pPr>
+      <w:r>
+        <w:rPr>
+          <w:rFonts w:hint="eastAsia"/>
+        </w:rPr>
+        <w:t>列表</w:t>
+      </w:r>
+      <w:proofErr w:type="gramStart"/>
+      <w:r>
+        <w:rPr>
+          <w:rFonts w:hint="eastAsia"/>
+        </w:rPr>
+        <w:t>表</w:t>
+      </w:r>
+      <w:proofErr w:type="gramEnd"/>
+      <w:r>
+        <w:rPr>
+          <w:rFonts w:hint="eastAsia"/>
+        </w:rPr>
+        <w:t>头修改：新增是否共享标签</w:t>
+      </w:r>
+    </w:p>
+    <w:p>
+      <w:pPr>
+        <w:pStyle w:val="ad"/>
+        <w:numPr>
+          <w:ilvl w:val="1"/>
+          <w:numId w:val="2"/>
+        </w:numPr>
+        <w:ind w:firstLineChars="0"/>
+      </w:pPr>
+      <w:r>
+        <w:rPr>
+          <w:rFonts w:hint="eastAsia"/>
+        </w:rPr>
+        <w:t>取消原共享成功后</w:t>
+      </w:r>
+      <w:r>
+        <w:rPr>
+          <w:rFonts w:hint="eastAsia"/>
+        </w:rPr>
+        <w:t>的“修改共享功能入口”</w:t>
+      </w:r>
+    </w:p>
+    <w:p>
+      <w:pPr>
+        <w:pStyle w:val="ad"/>
+        <w:numPr>
+          <w:ilvl w:val="1"/>
+          <w:numId w:val="2"/>
+        </w:numPr>
+        <w:ind w:firstLineChars="0"/>
+      </w:pPr>
+      <w:r>
+        <w:rPr>
+          <w:rFonts w:hint="eastAsia"/>
+        </w:rPr>
+        <w:t>输入</w:t>
+      </w:r>
+      <w:proofErr w:type="gramStart"/>
+      <w:r>
+        <w:rPr>
+          <w:rFonts w:hint="eastAsia"/>
+        </w:rPr>
+        <w:t>框功能</w:t>
+      </w:r>
+      <w:proofErr w:type="gramEnd"/>
+      <w:r>
+        <w:rPr>
+          <w:rFonts w:hint="eastAsia"/>
+        </w:rPr>
+        <w:t>修改：支持输入多个接收共享的</w:t>
+      </w:r>
+      <w:proofErr w:type="gramStart"/>
+      <w:r>
+        <w:rPr>
+          <w:rFonts w:hint="eastAsia"/>
+        </w:rPr>
+        <w:t>帐号</w:t>
+      </w:r>
+      <w:proofErr w:type="gramEnd"/>
+    </w:p>
+    <w:p>
+      <w:pPr>
+        <w:pStyle w:val="ad"/>
+        <w:numPr>
+          <w:ilvl w:val="1"/>
+          <w:numId w:val="2"/>
+        </w:numPr>
+        <w:ind w:firstLineChars="0"/>
+      </w:pPr>
+      <w:r>
+        <w:rPr>
+          <w:rFonts w:hint="eastAsia"/>
+        </w:rPr>
+        <w:t>当共享列表数据为</w:t>
+      </w:r>
+      <w:r>
+        <w:rPr>
+          <w:rFonts w:hint="eastAsia"/>
+        </w:rPr>
+        <w:t>2</w:t>
+      </w:r>
+      <w:r>
+        <w:rPr>
+          <w:rFonts w:hint="eastAsia"/>
+        </w:rPr>
+        <w:t>条或</w:t>
+      </w:r>
+      <w:r>
+        <w:rPr>
+          <w:rFonts w:hint="eastAsia"/>
+        </w:rPr>
+        <w:t>2</w:t>
+      </w:r>
+      <w:r>
+        <w:rPr>
+          <w:rFonts w:hint="eastAsia"/>
+        </w:rPr>
+        <w:t>条以上，在“添加共享”按钮下方，展示“取消全部共享”入口</w:t>
+      </w:r>
+    </w:p>
+    <w:p>
+      <w:pPr>
+        <w:pStyle w:val="ad"/>
+        <w:numPr>
+          <w:ilvl w:val="0"/>
+          <w:numId w:val="3"/>
+        </w:numPr>
+        <w:ind w:firstLineChars="0"/>
+      </w:pPr>
+      <w:r>
+        <w:rPr>
+          <w:rFonts w:hint="eastAsia"/>
+        </w:rPr>
+        <w:t>共享</w:t>
+      </w:r>
+      <w:r>
+        <w:rPr>
+          <w:rFonts w:hint="eastAsia"/>
+        </w:rPr>
+        <w:t>主机给多个</w:t>
+      </w:r>
+      <w:proofErr w:type="gramStart"/>
+      <w:r>
+        <w:rPr>
+          <w:rFonts w:hint="eastAsia"/>
+        </w:rPr>
+        <w:t>帐号</w:t>
+      </w:r>
+      <w:proofErr w:type="gramEnd"/>
+    </w:p>
+    <w:p>
+      <w:pPr>
+        <w:pStyle w:val="ad"/>
+        <w:ind w:left="360" w:firstLineChars="0" w:firstLine="0"/>
+      </w:pPr>
+      <w:r>
+        <w:rPr>
+          <w:noProof/>
+        </w:rPr>
+        <w:drawing>
+          <wp:inline distT="0" distB="0" distL="0" distR="0" wp14:anchorId="1DBAFD6F" wp14:editId="3F2C6CA6">
+            <wp:extent cx="9742805" cy="5492115"/>
+            <wp:effectExtent l="0" t="0" r="0" b="0"/>
+            <wp:docPr id="12" name="图片 12"/>
+            <wp:cNvGraphicFramePr>
+              <a:graphicFrameLocks xmlns:a="http://schemas.openxmlformats.org/drawingml/2006/main" noChangeAspect="1"/>
+            </wp:cNvGraphicFramePr>
+            <a:graphic xmlns:a="http://schemas.openxmlformats.org/drawingml/2006/main">
+              <a:graphicData uri="http://schemas.openxmlformats.org/drawingml/2006/picture">
+                <pic:pic xmlns:pic="http://schemas.openxmlformats.org/drawingml/2006/picture">
+                  <pic:nvPicPr>
+                    <pic:cNvPr id="1" name=""/>
+                    <pic:cNvPicPr/>
+                  </pic:nvPicPr>
+                  <pic:blipFill>
+                    <a:blip r:embed="rId14"/>
+                    <a:stretch>
+                      <a:fillRect/>
+                    </a:stretch>
+                  </pic:blipFill>
+                  <pic:spPr>
+                    <a:xfrm>
+                      <a:off x="0" y="0"/>
+                      <a:ext cx="9742805" cy="5492115"/>
+                    </a:xfrm>
+                    <a:prstGeom prst="rect">
+                      <a:avLst/>
+                    </a:prstGeom>
+                  </pic:spPr>
+                </pic:pic>
+              </a:graphicData>
+            </a:graphic>
+          </wp:inline>
+        </w:drawing>
+      </w:r>
+    </w:p>
+    <w:p>
+      <w:pPr>
+        <w:pStyle w:val="ad"/>
+        <w:ind w:left="360" w:firstLineChars="0" w:firstLine="0"/>
+      </w:pPr>
+      <w:r>
+        <w:rPr>
+          <w:rFonts w:hint="eastAsia"/>
+        </w:rPr>
+        <w:t>图（</w:t>
+      </w:r>
+      <w:r>
+        <w:rPr>
+          <w:rFonts w:hint="eastAsia"/>
+        </w:rPr>
+        <w:t>1</w:t>
+      </w:r>
+      <w:r>
+        <w:t>.2</w:t>
+      </w:r>
+      <w:r>
+        <w:rPr>
+          <w:rFonts w:hint="eastAsia"/>
+        </w:rPr>
+        <w:t>）</w:t>
+      </w:r>
+    </w:p>
+    <w:p>
+      <w:pPr>
+        <w:pStyle w:val="ad"/>
+        <w:ind w:left="360" w:firstLineChars="0" w:firstLine="0"/>
+      </w:pPr>
+      <w:r>
+        <w:rPr>
+          <w:noProof/>
+        </w:rPr>
+        <w:lastRenderedPageBreak/>
+        <w:drawing>
+          <wp:inline distT="0" distB="0" distL="0" distR="0" wp14:anchorId="0698D67D" wp14:editId="3CB8C6A7">
+            <wp:extent cx="9742805" cy="5460365"/>
+            <wp:effectExtent l="0" t="0" r="0" b="6985"/>
+            <wp:docPr id="13" name="图片 13"/>
+            <wp:cNvGraphicFramePr>
+              <a:graphicFrameLocks xmlns:a="http://schemas.openxmlformats.org/drawingml/2006/main" noChangeAspect="1"/>
+            </wp:cNvGraphicFramePr>
+            <a:graphic xmlns:a="http://schemas.openxmlformats.org/drawingml/2006/main">
+              <a:graphicData uri="http://schemas.openxmlformats.org/drawingml/2006/picture">
+                <pic:pic xmlns:pic="http://schemas.openxmlformats.org/drawingml/2006/picture">
+                  <pic:nvPicPr>
+                    <pic:cNvPr id="1" name=""/>
+                    <pic:cNvPicPr/>
+                  </pic:nvPicPr>
+                  <pic:blipFill>
+                    <a:blip r:embed="rId15"/>
+                    <a:stretch>
+                      <a:fillRect/>
+                    </a:stretch>
+                  </pic:blipFill>
+                  <pic:spPr>
+                    <a:xfrm>
+                      <a:off x="0" y="0"/>
+                      <a:ext cx="9742805" cy="5460365"/>
+                    </a:xfrm>
+                    <a:prstGeom prst="rect">
+                      <a:avLst/>
+                    </a:prstGeom>
+                  </pic:spPr>
+                </pic:pic>
+              </a:graphicData>
+            </a:graphic>
+          </wp:inline>
+        </w:drawing>
+      </w:r>
+    </w:p>
+    <w:p>
+      <w:pPr>
+        <w:pStyle w:val="ad"/>
+        <w:ind w:left="360" w:firstLineChars="0" w:firstLine="0"/>
+      </w:pPr>
+      <w:r>
+        <w:rPr>
+          <w:rFonts w:hint="eastAsia"/>
+        </w:rPr>
+        <w:t>图（</w:t>
+      </w:r>
+      <w:r>
+        <w:rPr>
+          <w:rFonts w:hint="eastAsia"/>
+        </w:rPr>
+        <w:t>1</w:t>
+      </w:r>
+      <w:r>
+        <w:t>.3</w:t>
+      </w:r>
+      <w:r>
+        <w:rPr>
+          <w:rFonts w:hint="eastAsia"/>
+        </w:rPr>
+        <w:t>）</w:t>
+      </w:r>
+    </w:p>
+    <w:p>
+      <w:pPr>
+        <w:pStyle w:val="ad"/>
+        <w:numPr>
+          <w:ilvl w:val="1"/>
+          <w:numId w:val="3"/>
+        </w:numPr>
+        <w:ind w:firstLineChars="0"/>
+      </w:pPr>
+      <w:r>
+        <w:rPr>
+          <w:rFonts w:hint="eastAsia"/>
+          <w:color w:val="ED7D31" w:themeColor="accent2"/>
+        </w:rPr>
+        <w:t>图</w:t>
+      </w:r>
+      <w:r>
+        <w:rPr>
+          <w:rFonts w:hint="eastAsia"/>
+          <w:color w:val="ED7D31" w:themeColor="accent2"/>
+        </w:rPr>
+        <w:t>1</w:t>
+      </w:r>
+      <w:r>
+        <w:rPr>
+          <w:color w:val="ED7D31" w:themeColor="accent2"/>
+        </w:rPr>
+        <w:t>.0</w:t>
+      </w:r>
+      <w:r>
+        <w:rPr>
+          <w:rFonts w:hint="eastAsia"/>
+        </w:rPr>
+        <w:t>，点击设置项“共享主机”，</w:t>
+      </w:r>
+      <w:r>
+        <w:rPr>
+          <w:rFonts w:hint="eastAsia"/>
+        </w:rPr>
+        <w:t>当前页面</w:t>
+      </w:r>
+      <w:r>
+        <w:rPr>
+          <w:rFonts w:hint="eastAsia"/>
+        </w:rPr>
+        <w:t>进入共享</w:t>
+      </w:r>
+      <w:r>
+        <w:rPr>
+          <w:rFonts w:hint="eastAsia"/>
+        </w:rPr>
+        <w:t>主机页面，如</w:t>
+      </w:r>
+      <w:r>
+        <w:rPr>
+          <w:rFonts w:hint="eastAsia"/>
+          <w:color w:val="ED7D31" w:themeColor="accent2"/>
+        </w:rPr>
+        <w:t>图</w:t>
+      </w:r>
+      <w:r>
+        <w:rPr>
+          <w:rFonts w:hint="eastAsia"/>
+          <w:color w:val="ED7D31" w:themeColor="accent2"/>
+        </w:rPr>
+        <w:t>1</w:t>
+      </w:r>
+      <w:r>
+        <w:rPr>
+          <w:color w:val="ED7D31" w:themeColor="accent2"/>
+        </w:rPr>
+        <w:t>.2</w:t>
+      </w:r>
+    </w:p>
+    <w:p>
+      <w:pPr>
+        <w:pStyle w:val="ad"/>
+        <w:numPr>
+          <w:ilvl w:val="1"/>
+          <w:numId w:val="3"/>
+        </w:numPr>
+        <w:ind w:firstLineChars="0"/>
+      </w:pPr>
+      <w:r>
+        <w:rPr>
+          <w:rFonts w:hint="eastAsia"/>
+          <w:color w:val="ED7D31" w:themeColor="accent2"/>
+        </w:rPr>
+        <w:t>图</w:t>
+      </w:r>
+      <w:r>
+        <w:rPr>
+          <w:rFonts w:hint="eastAsia"/>
+          <w:color w:val="ED7D31" w:themeColor="accent2"/>
+        </w:rPr>
+        <w:t>1</w:t>
+      </w:r>
+      <w:r>
+        <w:rPr>
+          <w:color w:val="ED7D31" w:themeColor="accent2"/>
+        </w:rPr>
+        <w:t>.3</w:t>
+      </w:r>
+      <w:r>
+        <w:rPr>
+          <w:rFonts w:hint="eastAsia"/>
+        </w:rPr>
+        <w:t>，</w:t>
+      </w:r>
+      <w:r>
+        <w:rPr>
+          <w:rFonts w:hint="eastAsia"/>
+        </w:rPr>
+        <w:t>配置</w:t>
+      </w:r>
+      <w:r>
+        <w:rPr>
+          <w:rFonts w:hint="eastAsia"/>
+        </w:rPr>
+        <w:t>共享信息点（共享的</w:t>
+      </w:r>
+      <w:proofErr w:type="gramStart"/>
+      <w:r>
+        <w:rPr>
+          <w:rFonts w:hint="eastAsia"/>
+        </w:rPr>
+        <w:t>帐号</w:t>
+      </w:r>
+      <w:proofErr w:type="gramEnd"/>
+      <w:r>
+        <w:rPr>
+          <w:rFonts w:hint="eastAsia"/>
+        </w:rPr>
+        <w:t>、共享的功能、共享标签）</w:t>
+      </w:r>
+    </w:p>
+    <w:p>
+      <w:pPr>
+        <w:pStyle w:val="ad"/>
+        <w:numPr>
+          <w:ilvl w:val="2"/>
+          <w:numId w:val="3"/>
+        </w:numPr>
+        <w:ind w:firstLineChars="0"/>
+      </w:pPr>
+      <w:r>
+        <w:rPr>
+          <w:rFonts w:hint="eastAsia"/>
+        </w:rPr>
+        <w:t>输入接收共享的</w:t>
+      </w:r>
+      <w:proofErr w:type="gramStart"/>
+      <w:r>
+        <w:rPr>
+          <w:rFonts w:hint="eastAsia"/>
+        </w:rPr>
+        <w:t>帐号</w:t>
+      </w:r>
+      <w:proofErr w:type="gramEnd"/>
+      <w:r>
+        <w:rPr>
+          <w:rFonts w:hint="eastAsia"/>
+        </w:rPr>
+        <w:t>（支持通过回车输入多个）</w:t>
+      </w:r>
+    </w:p>
+    <w:p>
+      <w:pPr>
+        <w:pStyle w:val="ad"/>
+        <w:numPr>
+          <w:ilvl w:val="2"/>
+          <w:numId w:val="3"/>
+        </w:numPr>
+        <w:ind w:firstLineChars="0"/>
+      </w:pPr>
+      <w:r>
+        <w:rPr>
+          <w:rFonts w:hint="eastAsia"/>
+        </w:rPr>
+        <w:t>选中</w:t>
+      </w:r>
+      <w:r>
+        <w:rPr>
+          <w:rFonts w:hint="eastAsia"/>
+        </w:rPr>
+        <w:t>-</w:t>
+      </w:r>
+      <w:r>
+        <w:rPr>
+          <w:rFonts w:hint="eastAsia"/>
+        </w:rPr>
+        <w:t>功能全选，功能</w:t>
+      </w:r>
+      <w:proofErr w:type="gramStart"/>
+      <w:r>
+        <w:rPr>
+          <w:rFonts w:hint="eastAsia"/>
+        </w:rPr>
+        <w:t>项</w:t>
+      </w:r>
+      <w:r>
+        <w:rPr>
+          <w:rFonts w:hint="eastAsia"/>
+        </w:rPr>
+        <w:t>状态</w:t>
+      </w:r>
+      <w:proofErr w:type="gramEnd"/>
+      <w:r>
+        <w:rPr>
+          <w:rFonts w:hint="eastAsia"/>
+        </w:rPr>
+        <w:t>全部为选中状态；默认选中全部功能，；默认选中共享标签</w:t>
+      </w:r>
+    </w:p>
+    <w:p>
+      <w:pPr>
+        <w:pStyle w:val="ad"/>
+        <w:numPr>
+          <w:ilvl w:val="3"/>
+          <w:numId w:val="3"/>
+        </w:numPr>
+        <w:ind w:firstLineChars="0"/>
+        <w:rPr>
+          <w:color w:val="FF0000"/>
+        </w:rPr>
+      </w:pPr>
+      <w:r>
+        <w:rPr>
+          <w:rFonts w:hint="eastAsia"/>
+          <w:color w:val="FF0000"/>
+        </w:rPr>
+        <w:t>注意：入</w:t>
+      </w:r>
+      <w:proofErr w:type="gramStart"/>
+      <w:r>
+        <w:rPr>
+          <w:rFonts w:hint="eastAsia"/>
+          <w:color w:val="FF0000"/>
+        </w:rPr>
+        <w:t>门版</w:t>
+      </w:r>
+      <w:proofErr w:type="gramEnd"/>
+      <w:r>
+        <w:rPr>
+          <w:rFonts w:hint="eastAsia"/>
+          <w:color w:val="FF0000"/>
+        </w:rPr>
+        <w:t>及以上版本才</w:t>
+      </w:r>
+      <w:proofErr w:type="gramStart"/>
+      <w:r>
+        <w:rPr>
+          <w:rFonts w:hint="eastAsia"/>
+          <w:color w:val="FF0000"/>
+        </w:rPr>
+        <w:t>支持</w:t>
+      </w:r>
+      <w:proofErr w:type="gramEnd"/>
+      <w:r>
+        <w:rPr>
+          <w:rFonts w:hint="eastAsia"/>
+          <w:color w:val="FF0000"/>
+        </w:rPr>
+        <w:t>分功能共享</w:t>
+      </w:r>
+    </w:p>
+    <w:p>
+      <w:pPr>
+        <w:pStyle w:val="ad"/>
+        <w:numPr>
+          <w:ilvl w:val="2"/>
+          <w:numId w:val="3"/>
+        </w:numPr>
+        <w:ind w:firstLineChars="0"/>
+      </w:pPr>
+      <w:r>
+        <w:rPr>
+          <w:rFonts w:hint="eastAsia"/>
+        </w:rPr>
+        <w:t>点击添加共享，系统将对应功能配置的主机</w:t>
+      </w:r>
+      <w:r>
+        <w:rPr>
+          <w:rFonts w:hint="eastAsia"/>
+        </w:rPr>
+        <w:t>，</w:t>
+      </w:r>
+      <w:r>
+        <w:rPr>
+          <w:rFonts w:hint="eastAsia"/>
+        </w:rPr>
+        <w:t>共享给</w:t>
+      </w:r>
+      <w:r>
+        <w:rPr>
+          <w:rFonts w:hint="eastAsia"/>
+        </w:rPr>
+        <w:t>指</w:t>
+      </w:r>
+      <w:r>
+        <w:rPr>
+          <w:rFonts w:hint="eastAsia"/>
+        </w:rPr>
+        <w:t>定的</w:t>
+      </w:r>
+      <w:r>
+        <w:rPr>
+          <w:rFonts w:hint="eastAsia"/>
+        </w:rPr>
+        <w:t>接收共享的</w:t>
+      </w:r>
+      <w:proofErr w:type="gramStart"/>
+      <w:r>
+        <w:rPr>
+          <w:rFonts w:hint="eastAsia"/>
+        </w:rPr>
+        <w:t>帐号</w:t>
+      </w:r>
+      <w:proofErr w:type="gramEnd"/>
+    </w:p>
+    <w:p>
+      <w:pPr>
+        <w:pStyle w:val="ad"/>
+        <w:numPr>
+          <w:ilvl w:val="2"/>
+          <w:numId w:val="3"/>
+        </w:numPr>
+        <w:ind w:firstLineChars="0"/>
+      </w:pPr>
+      <w:r>
+        <w:rPr>
+          <w:rFonts w:hint="eastAsia"/>
+        </w:rPr>
+        <w:t>共享成功后，</w:t>
+      </w:r>
+      <w:r>
+        <w:rPr>
+          <w:rFonts w:hint="eastAsia"/>
+        </w:rPr>
+        <w:t>刷新列表数据</w:t>
+      </w:r>
+    </w:p>
+    <w:p>
+      <w:pPr>
+        <w:pStyle w:val="ad"/>
+        <w:numPr>
+          <w:ilvl w:val="2"/>
+          <w:numId w:val="3"/>
+        </w:numPr>
+        <w:ind w:firstLineChars="0"/>
+      </w:pPr>
+      <w:r>
+        <w:rPr>
+          <w:rFonts w:hint="eastAsia"/>
+        </w:rPr>
+        <w:t>配置共享信息</w:t>
+      </w:r>
+      <w:r>
+        <w:rPr>
+          <w:rFonts w:hint="eastAsia"/>
+        </w:rPr>
+        <w:t>其他状态</w:t>
+      </w:r>
+      <w:r>
+        <w:rPr>
+          <w:rFonts w:hint="eastAsia"/>
+        </w:rPr>
+        <w:t>样式</w:t>
+      </w:r>
+    </w:p>
+    <w:p>
+      <w:pPr>
+        <w:pStyle w:val="ad"/>
+        <w:numPr>
+          <w:ilvl w:val="3"/>
+          <w:numId w:val="3"/>
+        </w:numPr>
+        <w:ind w:firstLineChars="0"/>
+      </w:pPr>
+      <w:r>
+        <w:rPr>
+          <w:rFonts w:hint="eastAsia"/>
+        </w:rPr>
+        <w:t>不</w:t>
+      </w:r>
+      <w:proofErr w:type="gramStart"/>
+      <w:r>
+        <w:rPr>
+          <w:rFonts w:hint="eastAsia"/>
+        </w:rPr>
+        <w:t>支持分</w:t>
+      </w:r>
+      <w:proofErr w:type="gramEnd"/>
+      <w:r>
+        <w:rPr>
+          <w:rFonts w:hint="eastAsia"/>
+        </w:rPr>
+        <w:t>功能共享</w:t>
+      </w:r>
+    </w:p>
+    <w:p>
+      <w:pPr>
+        <w:pStyle w:val="ad"/>
+        <w:ind w:left="1680" w:firstLineChars="0" w:firstLine="0"/>
+      </w:pPr>
+      <w:r>
+        <w:rPr>
+          <w:noProof/>
+        </w:rPr>
+        <w:drawing>
+          <wp:inline distT="0" distB="0" distL="0" distR="0" wp14:anchorId="767433E2" wp14:editId="3DB0F2C7">
+            <wp:extent cx="8823600" cy="1371589"/>
+            <wp:effectExtent l="0" t="0" r="0" b="635"/>
+            <wp:docPr id="22" name="图片 22"/>
+            <wp:cNvGraphicFramePr>
+              <a:graphicFrameLocks xmlns:a="http://schemas.openxmlformats.org/drawingml/2006/main" noChangeAspect="1"/>
+            </wp:cNvGraphicFramePr>
+            <a:graphic xmlns:a="http://schemas.openxmlformats.org/drawingml/2006/main">
+              <a:graphicData uri="http://schemas.openxmlformats.org/drawingml/2006/picture">
+                <pic:pic xmlns:pic="http://schemas.openxmlformats.org/drawingml/2006/picture">
+                  <pic:nvPicPr>
+                    <pic:cNvPr id="1" name=""/>
+                    <pic:cNvPicPr/>
+                  </pic:nvPicPr>
+                  <pic:blipFill>
+                    <a:blip r:embed="rId16"/>
+                    <a:stretch>
+                      <a:fillRect/>
+                    </a:stretch>
+                  </pic:blipFill>
+                  <pic:spPr>
+                    <a:xfrm>
+                      <a:off x="0" y="0"/>
+                      <a:ext cx="8823600" cy="1371589"/>
+                    </a:xfrm>
+                    <a:prstGeom prst="rect">
+                      <a:avLst/>
+                    </a:prstGeom>
+                  </pic:spPr>
+                </pic:pic>
+              </a:graphicData>
+            </a:graphic>
+          </wp:inline>
+        </w:drawing>
+      </w:r>
+    </w:p>
+    <w:p>
+      <w:pPr>
+        <w:pStyle w:val="ad"/>
+        <w:ind w:left="1680" w:firstLineChars="0" w:firstLine="0"/>
+      </w:pPr>
+      <w:r>
+        <w:rPr>
+          <w:rFonts w:hint="eastAsia"/>
+        </w:rPr>
+        <w:t>点击“了解高级别版本</w:t>
+      </w:r>
+      <w:r>
+        <w:rPr>
+          <w:rFonts w:hint="eastAsia"/>
+        </w:rPr>
+        <w:t>&gt;</w:t>
+      </w:r>
+      <w:r>
+        <w:t>&gt;</w:t>
+      </w:r>
+      <w:r>
+        <w:rPr>
+          <w:rFonts w:hint="eastAsia"/>
+        </w:rPr>
+        <w:t>”，新开跳转到购买页：</w:t>
+      </w:r>
+      <w:r>
+        <w:t>https://sunlogin.oray.com/zh_CN/price/terminal/</w:t>
+      </w:r>
+    </w:p>
+    <w:p>
+      <w:pPr>
+        <w:pStyle w:val="ad"/>
+        <w:numPr>
+          <w:ilvl w:val="3"/>
+          <w:numId w:val="3"/>
+        </w:numPr>
+        <w:ind w:firstLineChars="0"/>
+      </w:pPr>
+      <w:r>
+        <w:rPr>
+          <w:rFonts w:hint="eastAsia"/>
+        </w:rPr>
+        <w:t>输入</w:t>
+      </w:r>
+      <w:proofErr w:type="gramStart"/>
+      <w:r>
+        <w:rPr>
+          <w:rFonts w:hint="eastAsia"/>
+        </w:rPr>
+        <w:t>帐号</w:t>
+      </w:r>
+      <w:proofErr w:type="gramEnd"/>
+      <w:r>
+        <w:rPr>
+          <w:rFonts w:hint="eastAsia"/>
+        </w:rPr>
+        <w:t>不存在</w:t>
+      </w:r>
+    </w:p>
+    <w:p>
+      <w:pPr>
+        <w:pStyle w:val="ad"/>
+        <w:ind w:left="1680" w:firstLineChars="0" w:firstLine="0"/>
+      </w:pPr>
+      <w:r>
+        <w:rPr>
+          <w:noProof/>
+        </w:rPr>
+        <w:drawing>
+          <wp:inline distT="0" distB="0" distL="0" distR="0" wp14:anchorId="62FCC9FC" wp14:editId="5BE1BC00">
+            <wp:extent cx="8823600" cy="1421046"/>
+            <wp:effectExtent l="0" t="0" r="0" b="8255"/>
+            <wp:docPr id="23" name="图片 23"/>
+            <wp:cNvGraphicFramePr>
+              <a:graphicFrameLocks xmlns:a="http://schemas.openxmlformats.org/drawingml/2006/main" noChangeAspect="1"/>
+            </wp:cNvGraphicFramePr>
+            <a:graphic xmlns:a="http://schemas.openxmlformats.org/drawingml/2006/main">
+              <a:graphicData uri="http://schemas.openxmlformats.org/drawingml/2006/picture">
+                <pic:pic xmlns:pic="http://schemas.openxmlformats.org/drawingml/2006/picture">
+                  <pic:nvPicPr>
+                    <pic:cNvPr id="1" name=""/>
+                    <pic:cNvPicPr/>
+                  </pic:nvPicPr>
+                  <pic:blipFill>
+                    <a:blip r:embed="rId17"/>
+                    <a:stretch>
+                      <a:fillRect/>
+                    </a:stretch>
+                  </pic:blipFill>
+                  <pic:spPr>
+                    <a:xfrm>
+                      <a:off x="0" y="0"/>
+                      <a:ext cx="8823600" cy="1421046"/>
+                    </a:xfrm>
+                    <a:prstGeom prst="rect">
+                      <a:avLst/>
+                    </a:prstGeom>
+                  </pic:spPr>
+                </pic:pic>
+              </a:graphicData>
+            </a:graphic>
+          </wp:inline>
+        </w:drawing>
+      </w:r>
+    </w:p>
+    <w:p>
+      <w:pPr>
+        <w:pStyle w:val="ad"/>
+        <w:numPr>
+          <w:ilvl w:val="0"/>
+          <w:numId w:val="3"/>
+        </w:numPr>
+        <w:ind w:firstLineChars="0"/>
+      </w:pPr>
+      <w:r>
+        <w:rPr>
+          <w:rFonts w:hint="eastAsia"/>
+        </w:rPr>
+        <w:t>共享多个主机给多个</w:t>
+      </w:r>
+      <w:proofErr w:type="gramStart"/>
+      <w:r>
+        <w:rPr>
+          <w:rFonts w:hint="eastAsia"/>
+        </w:rPr>
+        <w:t>帐号</w:t>
+      </w:r>
+      <w:proofErr w:type="gramEnd"/>
+    </w:p>
+    <w:p>
+      <w:pPr>
+        <w:pStyle w:val="ad"/>
+        <w:ind w:left="360" w:firstLineChars="0" w:firstLine="0"/>
+      </w:pPr>
+      <w:r>
+        <w:rPr>
+          <w:noProof/>
+        </w:rPr>
+        <w:lastRenderedPageBreak/>
+        <w:drawing>
+          <wp:inline distT="0" distB="0" distL="0" distR="0" wp14:anchorId="69E4C367" wp14:editId="0D5DA2C9">
+            <wp:extent cx="9742805" cy="5494655"/>
+            <wp:effectExtent l="0" t="0" r="0" b="0"/>
+            <wp:docPr id="14" name="图片 14"/>
+            <wp:cNvGraphicFramePr>
+              <a:graphicFrameLocks xmlns:a="http://schemas.openxmlformats.org/drawingml/2006/main" noChangeAspect="1"/>
+            </wp:cNvGraphicFramePr>
+            <a:graphic xmlns:a="http://schemas.openxmlformats.org/drawingml/2006/main">
+              <a:graphicData uri="http://schemas.openxmlformats.org/drawingml/2006/picture">
+                <pic:pic xmlns:pic="http://schemas.openxmlformats.org/drawingml/2006/picture">
+                  <pic:nvPicPr>
+                    <pic:cNvPr id="1" name=""/>
+                    <pic:cNvPicPr/>
+                  </pic:nvPicPr>
+                  <pic:blipFill>
+                    <a:blip r:embed="rId18"/>
+                    <a:stretch>
+                      <a:fillRect/>
+                    </a:stretch>
+                  </pic:blipFill>
+                  <pic:spPr>
+                    <a:xfrm>
+                      <a:off x="0" y="0"/>
+                      <a:ext cx="9742805" cy="5494655"/>
+                    </a:xfrm>
+                    <a:prstGeom prst="rect">
+                      <a:avLst/>
+                    </a:prstGeom>
+                  </pic:spPr>
+                </pic:pic>
+              </a:graphicData>
+            </a:graphic>
+          </wp:inline>
+        </w:drawing>
+      </w:r>
+    </w:p>
+    <w:p>
+      <w:pPr>
+        <w:pStyle w:val="ad"/>
+        <w:ind w:left="360" w:firstLineChars="0" w:firstLine="0"/>
+      </w:pPr>
+      <w:r>
+        <w:rPr>
+          <w:rFonts w:hint="eastAsia"/>
+        </w:rPr>
+        <w:t>图</w:t>
+      </w:r>
+      <w:r>
+        <w:rPr>
+          <w:rFonts w:hint="eastAsia"/>
+        </w:rPr>
+        <w:t>（</w:t>
+      </w:r>
+      <w:r>
+        <w:rPr>
+          <w:rFonts w:hint="eastAsia"/>
+        </w:rPr>
+        <w:t>1</w:t>
+      </w:r>
+      <w:r>
+        <w:t>.4</w:t>
+      </w:r>
+      <w:r>
+        <w:rPr>
+          <w:rFonts w:hint="eastAsia"/>
+        </w:rPr>
+        <w:t>）</w:t>
+      </w:r>
+    </w:p>
+    <w:p>
+      <w:pPr>
+        <w:pStyle w:val="ad"/>
+        <w:ind w:left="360" w:firstLineChars="0" w:firstLine="0"/>
+      </w:pPr>
+      <w:r>
+        <w:rPr>
+          <w:noProof/>
+        </w:rPr>
+        <w:drawing>
+          <wp:inline distT="0" distB="0" distL="0" distR="0" wp14:anchorId="66B861C8" wp14:editId="3C3EE34F">
+            <wp:extent cx="9742805" cy="5467985"/>
+            <wp:effectExtent l="0" t="0" r="0" b="0"/>
+            <wp:docPr id="15" name="图片 15"/>
+            <wp:cNvGraphicFramePr>
+              <a:graphicFrameLocks xmlns:a="http://schemas.openxmlformats.org/drawingml/2006/main" noChangeAspect="1"/>
+            </wp:cNvGraphicFramePr>
+            <a:graphic xmlns:a="http://schemas.openxmlformats.org/drawingml/2006/main">
+              <a:graphicData uri="http://schemas.openxmlformats.org/drawingml/2006/picture">
+                <pic:pic xmlns:pic="http://schemas.openxmlformats.org/drawingml/2006/picture">
+                  <pic:nvPicPr>
+                    <pic:cNvPr id="1" name=""/>
+                    <pic:cNvPicPr/>
+                  </pic:nvPicPr>
+                  <pic:blipFill>
+                    <a:blip r:embed="rId19"/>
+                    <a:stretch>
+                      <a:fillRect/>
+                    </a:stretch>
+                  </pic:blipFill>
+                  <pic:spPr>
+                    <a:xfrm>
+                      <a:off x="0" y="0"/>
+                      <a:ext cx="9742805" cy="5467985"/>
+                    </a:xfrm>
+                    <a:prstGeom prst="rect">
+                      <a:avLst/>
+                    </a:prstGeom>
+                  </pic:spPr>
+                </pic:pic>
+              </a:graphicData>
+            </a:graphic>
+          </wp:inline>
+        </w:drawing>
+      </w:r>
+    </w:p>
+    <w:p>
+      <w:pPr>
+        <w:pStyle w:val="ad"/>
+        <w:ind w:left="360" w:firstLineChars="0" w:firstLine="0"/>
+      </w:pPr>
+      <w:r>
+        <w:rPr>
+          <w:rFonts w:hint="eastAsia"/>
+        </w:rPr>
+        <w:t>图（</w:t>
+      </w:r>
+      <w:r>
+        <w:rPr>
+          <w:rFonts w:hint="eastAsia"/>
+        </w:rPr>
+        <w:t>1</w:t>
+      </w:r>
+      <w:r>
+        <w:t>.5</w:t>
+      </w:r>
+      <w:r>
+        <w:rPr>
+          <w:rFonts w:hint="eastAsia"/>
+        </w:rPr>
+        <w:t>）</w:t>
+      </w:r>
+    </w:p>
+    <w:p>
+      <w:pPr>
+        <w:pStyle w:val="ad"/>
+        <w:ind w:left="360" w:firstLineChars="0" w:firstLine="0"/>
+      </w:pPr>
+      <w:r>
+        <w:rPr>
+          <w:noProof/>
+        </w:rPr>
+        <w:lastRenderedPageBreak/>
+        <w:drawing>
+          <wp:inline distT="0" distB="0" distL="0" distR="0" wp14:anchorId="47D5CB4D" wp14:editId="2FDCBD5A">
+            <wp:extent cx="9742805" cy="5485130"/>
+            <wp:effectExtent l="0" t="0" r="0" b="1270"/>
+            <wp:docPr id="16" name="图片 16"/>
+            <wp:cNvGraphicFramePr>
+              <a:graphicFrameLocks xmlns:a="http://schemas.openxmlformats.org/drawingml/2006/main" noChangeAspect="1"/>
+            </wp:cNvGraphicFramePr>
+            <a:graphic xmlns:a="http://schemas.openxmlformats.org/drawingml/2006/main">
+              <a:graphicData uri="http://schemas.openxmlformats.org/drawingml/2006/picture">
+                <pic:pic xmlns:pic="http://schemas.openxmlformats.org/drawingml/2006/picture">
+                  <pic:nvPicPr>
+                    <pic:cNvPr id="1" name=""/>
+                    <pic:cNvPicPr/>
+                  </pic:nvPicPr>
+                  <pic:blipFill>
+                    <a:blip r:embed="rId20"/>
+                    <a:stretch>
+                      <a:fillRect/>
+                    </a:stretch>
+                  </pic:blipFill>
+                  <pic:spPr>
+                    <a:xfrm>
+                      <a:off x="0" y="0"/>
+                      <a:ext cx="9742805" cy="5485130"/>
+                    </a:xfrm>
+                    <a:prstGeom prst="rect">
+                      <a:avLst/>
+                    </a:prstGeom>
+                  </pic:spPr>
+                </pic:pic>
+              </a:graphicData>
+            </a:graphic>
+          </wp:inline>
+        </w:drawing>
+      </w:r>
+    </w:p>
+    <w:p>
+      <w:pPr>
+        <w:pStyle w:val="ad"/>
+        <w:ind w:left="360" w:firstLineChars="0" w:firstLine="0"/>
+      </w:pPr>
+      <w:r>
+        <w:rPr>
+          <w:rFonts w:hint="eastAsia"/>
+        </w:rPr>
+        <w:t>图（</w:t>
+      </w:r>
+      <w:r>
+        <w:rPr>
+          <w:rFonts w:hint="eastAsia"/>
+        </w:rPr>
+        <w:t>1</w:t>
+      </w:r>
+      <w:r>
+        <w:t>.6</w:t>
+      </w:r>
+      <w:r>
+        <w:rPr>
+          <w:rFonts w:hint="eastAsia"/>
+        </w:rPr>
+        <w:t>）</w:t>
+      </w:r>
+    </w:p>
+    <w:p>
+      <w:pPr>
+        <w:pStyle w:val="ad"/>
+        <w:numPr>
+          <w:ilvl w:val="0"/>
+          <w:numId w:val="4"/>
+        </w:numPr>
+        <w:ind w:firstLineChars="0"/>
+      </w:pPr>
+      <w:r>
+        <w:rPr>
+          <w:rFonts w:hint="eastAsia"/>
+        </w:rPr>
+        <w:t>在主机列表中，选中多台主机，如</w:t>
+      </w:r>
+      <w:r>
+        <w:rPr>
+          <w:rFonts w:hint="eastAsia"/>
+          <w:color w:val="ED7D31" w:themeColor="accent2"/>
+        </w:rPr>
+        <w:t>图</w:t>
+      </w:r>
+      <w:r>
+        <w:rPr>
+          <w:rFonts w:hint="eastAsia"/>
+          <w:color w:val="ED7D31" w:themeColor="accent2"/>
+        </w:rPr>
+        <w:t>1</w:t>
+      </w:r>
+      <w:r>
+        <w:rPr>
+          <w:color w:val="ED7D31" w:themeColor="accent2"/>
+        </w:rPr>
+        <w:t>.4</w:t>
+      </w:r>
+    </w:p>
+    <w:p>
+      <w:pPr>
+        <w:pStyle w:val="ad"/>
+        <w:numPr>
+          <w:ilvl w:val="0"/>
+          <w:numId w:val="4"/>
+        </w:numPr>
+        <w:ind w:firstLineChars="0"/>
+      </w:pPr>
+      <w:r>
+        <w:rPr>
+          <w:rFonts w:hint="eastAsia"/>
+        </w:rPr>
+        <w:t>点击底部固定悬浮操作条按钮“共享主机”，弹出</w:t>
+      </w:r>
+      <w:r>
+        <w:rPr>
+          <w:rFonts w:hint="eastAsia"/>
+        </w:rPr>
+        <w:t>-</w:t>
+      </w:r>
+      <w:r>
+        <w:rPr>
+          <w:rFonts w:hint="eastAsia"/>
+        </w:rPr>
+        <w:t>共享主机弹窗，如</w:t>
+      </w:r>
+      <w:r>
+        <w:rPr>
+          <w:rFonts w:hint="eastAsia"/>
+          <w:color w:val="ED7D31" w:themeColor="accent2"/>
+        </w:rPr>
+        <w:t>图</w:t>
+      </w:r>
+      <w:r>
+        <w:rPr>
+          <w:rFonts w:hint="eastAsia"/>
+          <w:color w:val="ED7D31" w:themeColor="accent2"/>
+        </w:rPr>
+        <w:t>1</w:t>
+      </w:r>
+      <w:r>
+        <w:rPr>
+          <w:color w:val="ED7D31" w:themeColor="accent2"/>
+        </w:rPr>
+        <w:t>.5</w:t>
+      </w:r>
+    </w:p>
+    <w:p>
+      <w:pPr>
+        <w:pStyle w:val="ad"/>
+        <w:numPr>
+          <w:ilvl w:val="1"/>
+          <w:numId w:val="4"/>
+        </w:numPr>
+        <w:ind w:firstLineChars="0"/>
+      </w:pPr>
+      <w:r>
+        <w:rPr>
+          <w:rFonts w:hint="eastAsia"/>
+        </w:rPr>
+        <w:t>配置共享信息：输入接受共享</w:t>
+      </w:r>
+      <w:proofErr w:type="gramStart"/>
+      <w:r>
+        <w:rPr>
+          <w:rFonts w:hint="eastAsia"/>
+        </w:rPr>
+        <w:t>帐号</w:t>
+      </w:r>
+      <w:proofErr w:type="gramEnd"/>
+      <w:r>
+        <w:rPr>
+          <w:rFonts w:hint="eastAsia"/>
+        </w:rPr>
+        <w:t>；共享的功能；共享标签</w:t>
+      </w:r>
+    </w:p>
+    <w:p>
+      <w:pPr>
+        <w:pStyle w:val="ad"/>
+        <w:numPr>
+          <w:ilvl w:val="1"/>
+          <w:numId w:val="4"/>
+        </w:numPr>
+        <w:ind w:firstLineChars="0"/>
+      </w:pPr>
+      <w:r>
+        <w:rPr>
+          <w:rFonts w:hint="eastAsia"/>
+        </w:rPr>
+        <w:t>点击添加共享，系统将选中的多台主机共享给多个给定的</w:t>
+      </w:r>
+      <w:proofErr w:type="gramStart"/>
+      <w:r>
+        <w:rPr>
+          <w:rFonts w:hint="eastAsia"/>
+        </w:rPr>
+        <w:t>帐号</w:t>
+      </w:r>
+      <w:proofErr w:type="gramEnd"/>
+    </w:p>
+    <w:p>
+      <w:pPr>
+        <w:pStyle w:val="ad"/>
+        <w:numPr>
+          <w:ilvl w:val="1"/>
+          <w:numId w:val="4"/>
+        </w:numPr>
+        <w:ind w:firstLineChars="0"/>
+      </w:pPr>
+      <w:r>
+        <w:rPr>
+          <w:rFonts w:hint="eastAsia"/>
+        </w:rPr>
+        <w:t>共享成功后，刷新列表数据，并弹出</w:t>
+      </w:r>
+      <w:r>
+        <w:rPr>
+          <w:rFonts w:hint="eastAsia"/>
+        </w:rPr>
+        <w:t>-</w:t>
+      </w:r>
+      <w:r>
+        <w:rPr>
+          <w:rFonts w:hint="eastAsia"/>
+        </w:rPr>
+        <w:t>共享成功弹窗，如</w:t>
+      </w:r>
+      <w:r>
+        <w:rPr>
+          <w:rFonts w:hint="eastAsia"/>
+          <w:color w:val="ED7D31" w:themeColor="accent2"/>
+        </w:rPr>
+        <w:t>图</w:t>
+      </w:r>
+      <w:r>
+        <w:rPr>
+          <w:rFonts w:hint="eastAsia"/>
+          <w:color w:val="ED7D31" w:themeColor="accent2"/>
+        </w:rPr>
+        <w:t>1</w:t>
+      </w:r>
+      <w:r>
+        <w:rPr>
+          <w:color w:val="ED7D31" w:themeColor="accent2"/>
+        </w:rPr>
+        <w:t>.6</w:t>
+      </w:r>
+      <w:r>
+        <w:rPr>
+          <w:rFonts w:hint="eastAsia"/>
+        </w:rPr>
+        <w:t>；点击弹窗中“共享管理”当前</w:t>
+      </w:r>
+      <w:proofErr w:type="gramStart"/>
+      <w:r>
+        <w:rPr>
+          <w:rFonts w:hint="eastAsia"/>
+        </w:rPr>
+        <w:t>页进入</w:t>
+      </w:r>
+      <w:proofErr w:type="gramEnd"/>
+      <w:r>
+        <w:rPr>
+          <w:rFonts w:hint="eastAsia"/>
+        </w:rPr>
+        <w:t>共享管理栏。</w:t>
+      </w:r>
+    </w:p>
+    <w:p>
+      <w:pPr>
+        <w:pStyle w:val="ad"/>
+        <w:numPr>
+          <w:ilvl w:val="1"/>
+          <w:numId w:val="4"/>
+        </w:numPr>
+        <w:ind w:firstLineChars="0"/>
+      </w:pPr>
+      <w:r>
+        <w:rPr>
+          <w:rFonts w:hint="eastAsia"/>
+        </w:rPr>
+        <w:t>共享主机</w:t>
+      </w:r>
+      <w:proofErr w:type="gramStart"/>
+      <w:r>
+        <w:rPr>
+          <w:rFonts w:hint="eastAsia"/>
+        </w:rPr>
+        <w:t>弹窗</w:t>
+      </w:r>
+      <w:r>
+        <w:rPr>
+          <w:rFonts w:hint="eastAsia"/>
+        </w:rPr>
+        <w:t>其他</w:t>
+      </w:r>
+      <w:proofErr w:type="gramEnd"/>
+      <w:r>
+        <w:rPr>
+          <w:rFonts w:hint="eastAsia"/>
+        </w:rPr>
+        <w:t>状态样式</w:t>
+      </w:r>
+    </w:p>
+    <w:p>
+      <w:pPr>
+        <w:pStyle w:val="ad"/>
+        <w:numPr>
+          <w:ilvl w:val="2"/>
+          <w:numId w:val="4"/>
+        </w:numPr>
+        <w:ind w:firstLineChars="0"/>
+      </w:pPr>
+      <w:r>
+        <w:rPr>
+          <w:rFonts w:hint="eastAsia"/>
+        </w:rPr>
+        <w:t>初始状态</w:t>
+      </w:r>
+    </w:p>
+    <w:p>
+      <w:pPr>
+        <w:pStyle w:val="ad"/>
+        <w:ind w:left="1620" w:firstLineChars="0" w:firstLine="0"/>
+      </w:pPr>
+      <w:r>
+        <w:rPr>
+          <w:noProof/>
+        </w:rPr>
+        <w:lastRenderedPageBreak/>
+        <w:drawing>
+          <wp:inline distT="0" distB="0" distL="0" distR="0" wp14:anchorId="5D6ECFD9" wp14:editId="525368D7">
+            <wp:extent cx="6829425" cy="5267325"/>
+            <wp:effectExtent l="0" t="0" r="9525" b="9525"/>
+            <wp:docPr id="18" name="图片 18"/>
+            <wp:cNvGraphicFramePr>
+              <a:graphicFrameLocks xmlns:a="http://schemas.openxmlformats.org/drawingml/2006/main" noChangeAspect="1"/>
+            </wp:cNvGraphicFramePr>
+            <a:graphic xmlns:a="http://schemas.openxmlformats.org/drawingml/2006/main">
+              <a:graphicData uri="http://schemas.openxmlformats.org/drawingml/2006/picture">
+                <pic:pic xmlns:pic="http://schemas.openxmlformats.org/drawingml/2006/picture">
+                  <pic:nvPicPr>
+                    <pic:cNvPr id="1" name=""/>
+                    <pic:cNvPicPr/>
+                  </pic:nvPicPr>
+                  <pic:blipFill>
+                    <a:blip r:embed="rId21"/>
+                    <a:stretch>
+                      <a:fillRect/>
+                    </a:stretch>
+                  </pic:blipFill>
+                  <pic:spPr>
+                    <a:xfrm>
+                      <a:off x="0" y="0"/>
+                      <a:ext cx="6829425" cy="5267325"/>
+                    </a:xfrm>
+                    <a:prstGeom prst="rect">
+                      <a:avLst/>
+                    </a:prstGeom>
+                  </pic:spPr>
+                </pic:pic>
+              </a:graphicData>
+            </a:graphic>
+          </wp:inline>
+        </w:drawing>
+      </w:r>
+    </w:p>
+    <w:p>
+      <w:pPr>
+        <w:pStyle w:val="ad"/>
+        <w:numPr>
+          <w:ilvl w:val="2"/>
+          <w:numId w:val="4"/>
+        </w:numPr>
+        <w:ind w:firstLineChars="0"/>
+      </w:pPr>
+      <w:r>
+        <w:rPr>
+          <w:rFonts w:hint="eastAsia"/>
+        </w:rPr>
+        <w:t>不</w:t>
+      </w:r>
+      <w:proofErr w:type="gramStart"/>
+      <w:r>
+        <w:rPr>
+          <w:rFonts w:hint="eastAsia"/>
+        </w:rPr>
+        <w:t>支持分</w:t>
+      </w:r>
+      <w:proofErr w:type="gramEnd"/>
+      <w:r>
+        <w:rPr>
+          <w:rFonts w:hint="eastAsia"/>
+        </w:rPr>
+        <w:t>功能共享状态</w:t>
+      </w:r>
+    </w:p>
+    <w:p>
+      <w:pPr>
+        <w:pStyle w:val="ad"/>
+        <w:ind w:left="1620" w:firstLineChars="0" w:firstLine="0"/>
+      </w:pPr>
+      <w:r>
+        <w:rPr>
+          <w:noProof/>
+        </w:rPr>
+        <w:drawing>
+          <wp:inline distT="0" distB="0" distL="0" distR="0" wp14:anchorId="58682796" wp14:editId="46DFF058">
+            <wp:extent cx="6753225" cy="5257800"/>
+            <wp:effectExtent l="0" t="0" r="9525" b="0"/>
+            <wp:docPr id="19" name="图片 19"/>
+            <wp:cNvGraphicFramePr>
+              <a:graphicFrameLocks xmlns:a="http://schemas.openxmlformats.org/drawingml/2006/main" noChangeAspect="1"/>
+            </wp:cNvGraphicFramePr>
+            <a:graphic xmlns:a="http://schemas.openxmlformats.org/drawingml/2006/main">
+              <a:graphicData uri="http://schemas.openxmlformats.org/drawingml/2006/picture">
+                <pic:pic xmlns:pic="http://schemas.openxmlformats.org/drawingml/2006/picture">
+                  <pic:nvPicPr>
+                    <pic:cNvPr id="1" name=""/>
+                    <pic:cNvPicPr/>
+                  </pic:nvPicPr>
+                  <pic:blipFill>
+                    <a:blip r:embed="rId22"/>
+                    <a:stretch>
+                      <a:fillRect/>
+                    </a:stretch>
+                  </pic:blipFill>
+                  <pic:spPr>
+                    <a:xfrm>
+                      <a:off x="0" y="0"/>
+                      <a:ext cx="6753225" cy="5257800"/>
+                    </a:xfrm>
+                    <a:prstGeom prst="rect">
+                      <a:avLst/>
+                    </a:prstGeom>
+                  </pic:spPr>
+                </pic:pic>
+              </a:graphicData>
+            </a:graphic>
+          </wp:inline>
+        </w:drawing>
+      </w:r>
+    </w:p>
+    <w:p>
+      <w:pPr>
+        <w:pStyle w:val="ad"/>
+        <w:numPr>
+          <w:ilvl w:val="2"/>
+          <w:numId w:val="4"/>
+        </w:numPr>
+        <w:ind w:firstLineChars="0"/>
+      </w:pPr>
+      <w:r>
+        <w:rPr>
+          <w:rFonts w:hint="eastAsia"/>
+        </w:rPr>
+        <w:t>输入</w:t>
+      </w:r>
+      <w:proofErr w:type="gramStart"/>
+      <w:r>
+        <w:rPr>
+          <w:rFonts w:hint="eastAsia"/>
+        </w:rPr>
+        <w:t>帐号</w:t>
+      </w:r>
+      <w:proofErr w:type="gramEnd"/>
+      <w:r>
+        <w:rPr>
+          <w:rFonts w:hint="eastAsia"/>
+        </w:rPr>
+        <w:t>不存在</w:t>
+      </w:r>
+    </w:p>
+    <w:p>
+      <w:pPr>
+        <w:pStyle w:val="ad"/>
+        <w:ind w:left="1620" w:firstLineChars="0" w:firstLine="0"/>
+      </w:pPr>
+      <w:r>
+        <w:rPr>
+          <w:noProof/>
+        </w:rPr>
+        <w:lastRenderedPageBreak/>
+        <w:drawing>
+          <wp:inline distT="0" distB="0" distL="0" distR="0" wp14:anchorId="68617304" wp14:editId="23CD0605">
+            <wp:extent cx="6781800" cy="5238750"/>
+            <wp:effectExtent l="0" t="0" r="0" b="0"/>
+            <wp:docPr id="21" name="图片 21"/>
+            <wp:cNvGraphicFramePr>
+              <a:graphicFrameLocks xmlns:a="http://schemas.openxmlformats.org/drawingml/2006/main" noChangeAspect="1"/>
+            </wp:cNvGraphicFramePr>
+            <a:graphic xmlns:a="http://schemas.openxmlformats.org/drawingml/2006/main">
+              <a:graphicData uri="http://schemas.openxmlformats.org/drawingml/2006/picture">
+                <pic:pic xmlns:pic="http://schemas.openxmlformats.org/drawingml/2006/picture">
+                  <pic:nvPicPr>
+                    <pic:cNvPr id="1" name=""/>
+                    <pic:cNvPicPr/>
+                  </pic:nvPicPr>
+                  <pic:blipFill>
+                    <a:blip r:embed="rId23"/>
+                    <a:stretch>
+                      <a:fillRect/>
+                    </a:stretch>
+                  </pic:blipFill>
+                  <pic:spPr>
+                    <a:xfrm>
+                      <a:off x="0" y="0"/>
+                      <a:ext cx="6781800" cy="5238750"/>
+                    </a:xfrm>
+                    <a:prstGeom prst="rect">
+                      <a:avLst/>
+                    </a:prstGeom>
+                  </pic:spPr>
+                </pic:pic>
+              </a:graphicData>
+            </a:graphic>
+          </wp:inline>
+        </w:drawing>
+      </w:r>
+    </w:p>
+    <w:p>
+      <w:pPr>
+        <w:pStyle w:val="ad"/>
+        <w:ind w:left="1620" w:firstLineChars="0" w:firstLine="0"/>
+      </w:pPr>
+    </w:p>
+    <w:p>
+      <w:pPr>
+        <w:pStyle w:val="ad"/>
+        <w:numPr>
+          <w:ilvl w:val="0"/>
+          <w:numId w:val="3"/>
+        </w:numPr>
+        <w:ind w:firstLineChars="0"/>
+      </w:pPr>
+      <w:r>
+        <w:rPr>
+          <w:rFonts w:hint="eastAsia"/>
+        </w:rPr>
+        <w:t>取消共享</w:t>
+      </w:r>
+    </w:p>
+    <w:p>
+      <w:pPr>
+        <w:pStyle w:val="ad"/>
+        <w:ind w:left="360" w:firstLineChars="0" w:firstLine="0"/>
+      </w:pPr>
+      <w:r>
+        <w:rPr>
+          <w:noProof/>
+        </w:rPr>
+        <w:drawing>
+          <wp:inline distT="0" distB="0" distL="0" distR="0" wp14:anchorId="3FC4E10B" wp14:editId="7EFA44A0">
+            <wp:extent cx="9742805" cy="5501005"/>
+            <wp:effectExtent l="0" t="0" r="0" b="4445"/>
+            <wp:docPr id="24" name="图片 24"/>
+            <wp:cNvGraphicFramePr>
+              <a:graphicFrameLocks xmlns:a="http://schemas.openxmlformats.org/drawingml/2006/main" noChangeAspect="1"/>
+            </wp:cNvGraphicFramePr>
+            <a:graphic xmlns:a="http://schemas.openxmlformats.org/drawingml/2006/main">
+              <a:graphicData uri="http://schemas.openxmlformats.org/drawingml/2006/picture">
+                <pic:pic xmlns:pic="http://schemas.openxmlformats.org/drawingml/2006/picture">
+                  <pic:nvPicPr>
+                    <pic:cNvPr id="1" name=""/>
+                    <pic:cNvPicPr/>
+                  </pic:nvPicPr>
+                  <pic:blipFill>
+                    <a:blip r:embed="rId24"/>
+                    <a:stretch>
+                      <a:fillRect/>
+                    </a:stretch>
+                  </pic:blipFill>
+                  <pic:spPr>
+                    <a:xfrm>
+                      <a:off x="0" y="0"/>
+                      <a:ext cx="9742805" cy="5501005"/>
+                    </a:xfrm>
+                    <a:prstGeom prst="rect">
+                      <a:avLst/>
+                    </a:prstGeom>
+                  </pic:spPr>
+                </pic:pic>
+              </a:graphicData>
+            </a:graphic>
+          </wp:inline>
+        </w:drawing>
+      </w:r>
+    </w:p>
+    <w:p>
+      <w:pPr>
+        <w:ind w:left="360"/>
+      </w:pPr>
+      <w:r>
+        <w:rPr>
+          <w:rFonts w:hint="eastAsia"/>
+        </w:rPr>
+        <w:t>图（</w:t>
+      </w:r>
+      <w:r>
+        <w:rPr>
+          <w:rFonts w:hint="eastAsia"/>
+        </w:rPr>
+        <w:t>1</w:t>
+      </w:r>
+      <w:r>
+        <w:t>.7</w:t>
+      </w:r>
+      <w:r>
+        <w:rPr>
+          <w:rFonts w:hint="eastAsia"/>
+        </w:rPr>
+        <w:t>）</w:t>
+      </w:r>
+    </w:p>
+    <w:p>
+      <w:pPr>
+        <w:ind w:left="360"/>
+      </w:pPr>
+      <w:r>
+        <w:rPr>
+          <w:noProof/>
+        </w:rPr>
+        <w:lastRenderedPageBreak/>
+        <w:drawing>
+          <wp:inline distT="0" distB="0" distL="0" distR="0" wp14:anchorId="3D67FAC7" wp14:editId="590C724B">
+            <wp:extent cx="9742805" cy="5488305"/>
+            <wp:effectExtent l="0" t="0" r="0" b="0"/>
+            <wp:docPr id="25" name="图片 25"/>
+            <wp:cNvGraphicFramePr>
+              <a:graphicFrameLocks xmlns:a="http://schemas.openxmlformats.org/drawingml/2006/main" noChangeAspect="1"/>
+            </wp:cNvGraphicFramePr>
+            <a:graphic xmlns:a="http://schemas.openxmlformats.org/drawingml/2006/main">
+              <a:graphicData uri="http://schemas.openxmlformats.org/drawingml/2006/picture">
+                <pic:pic xmlns:pic="http://schemas.openxmlformats.org/drawingml/2006/picture">
+                  <pic:nvPicPr>
+                    <pic:cNvPr id="1" name=""/>
+                    <pic:cNvPicPr/>
+                  </pic:nvPicPr>
+                  <pic:blipFill>
+                    <a:blip r:embed="rId25"/>
+                    <a:stretch>
+                      <a:fillRect/>
+                    </a:stretch>
+                  </pic:blipFill>
+                  <pic:spPr>
+                    <a:xfrm>
+                      <a:off x="0" y="0"/>
+                      <a:ext cx="9742805" cy="5488305"/>
+                    </a:xfrm>
+                    <a:prstGeom prst="rect">
+                      <a:avLst/>
+                    </a:prstGeom>
+                  </pic:spPr>
+                </pic:pic>
+              </a:graphicData>
+            </a:graphic>
+          </wp:inline>
+        </w:drawing>
+      </w:r>
+    </w:p>
+    <w:p>
+      <w:pPr>
+        <w:ind w:left="360"/>
+      </w:pPr>
+      <w:r>
+        <w:rPr>
+          <w:rFonts w:hint="eastAsia"/>
+        </w:rPr>
+        <w:t>图（</w:t>
+      </w:r>
+      <w:r>
+        <w:rPr>
+          <w:rFonts w:hint="eastAsia"/>
+        </w:rPr>
+        <w:t>1</w:t>
+      </w:r>
+      <w:r>
+        <w:t>.8</w:t>
+      </w:r>
+      <w:r>
+        <w:rPr>
+          <w:rFonts w:hint="eastAsia"/>
+        </w:rPr>
+        <w:t>）</w:t>
+      </w:r>
+    </w:p>
+    <w:p>
+      <w:pPr>
+        <w:pStyle w:val="ad"/>
+        <w:ind w:left="360" w:firstLineChars="0" w:firstLine="0"/>
+      </w:pPr>
+      <w:r>
+        <w:rPr>
+          <w:rFonts w:hint="eastAsia"/>
+        </w:rPr>
+        <w:t>①</w:t>
+      </w:r>
+      <w:r>
+        <w:rPr>
+          <w:rFonts w:hint="eastAsia"/>
+        </w:rPr>
+        <w:t>在</w:t>
+      </w:r>
+      <w:r>
+        <w:rPr>
+          <w:rFonts w:hint="eastAsia"/>
+          <w:color w:val="ED7D31" w:themeColor="accent2"/>
+        </w:rPr>
+        <w:t>图</w:t>
+      </w:r>
+      <w:r>
+        <w:rPr>
+          <w:rFonts w:hint="eastAsia"/>
+          <w:color w:val="ED7D31" w:themeColor="accent2"/>
+        </w:rPr>
+        <w:t>1</w:t>
+      </w:r>
+      <w:r>
+        <w:rPr>
+          <w:color w:val="ED7D31" w:themeColor="accent2"/>
+        </w:rPr>
+        <w:t>.1</w:t>
+      </w:r>
+      <w:r>
+        <w:rPr>
+          <w:rFonts w:hint="eastAsia"/>
+        </w:rPr>
+        <w:t>中，</w:t>
+      </w:r>
+      <w:r>
+        <w:rPr>
+          <w:rFonts w:hint="eastAsia"/>
+        </w:rPr>
+        <w:t>共享</w:t>
+      </w:r>
+      <w:proofErr w:type="gramStart"/>
+      <w:r>
+        <w:rPr>
+          <w:rFonts w:hint="eastAsia"/>
+        </w:rPr>
+        <w:t>帐号</w:t>
+      </w:r>
+      <w:proofErr w:type="gramEnd"/>
+      <w:r>
+        <w:rPr>
+          <w:rFonts w:hint="eastAsia"/>
+        </w:rPr>
+        <w:t>信息</w:t>
+      </w:r>
+      <w:r>
+        <w:rPr>
+          <w:rFonts w:hint="eastAsia"/>
+        </w:rPr>
+        <w:t>列表项，点击“取消共享”按钮，可直接取消共享主机给</w:t>
+      </w:r>
+      <w:proofErr w:type="gramStart"/>
+      <w:r>
+        <w:rPr>
+          <w:rFonts w:hint="eastAsia"/>
+        </w:rPr>
+        <w:t>该</w:t>
+      </w:r>
+      <w:proofErr w:type="gramEnd"/>
+      <w:r>
+        <w:rPr>
+          <w:rFonts w:hint="eastAsia"/>
+        </w:rPr>
+        <w:t>帐号，取消共享后，需刷新列表数据</w:t>
+      </w:r>
+    </w:p>
+    <w:p>
+      <w:pPr>
+        <w:ind w:left="360"/>
+      </w:pPr>
+      <w:r>
+        <w:rPr>
+          <w:rFonts w:hint="eastAsia"/>
+        </w:rPr>
+        <w:t>②点击“取消全部共享”按钮，弹出</w:t>
+      </w:r>
+      <w:r>
+        <w:rPr>
+          <w:rFonts w:hint="eastAsia"/>
+        </w:rPr>
+        <w:t>-</w:t>
+      </w:r>
+      <w:r>
+        <w:rPr>
+          <w:rFonts w:hint="eastAsia"/>
+        </w:rPr>
+        <w:t>取消共享弹窗（是否全部取消？）如</w:t>
+      </w:r>
+      <w:r>
+        <w:rPr>
+          <w:rFonts w:hint="eastAsia"/>
+          <w:color w:val="ED7D31" w:themeColor="accent2"/>
+        </w:rPr>
+        <w:t>图</w:t>
+      </w:r>
+      <w:r>
+        <w:rPr>
+          <w:rFonts w:hint="eastAsia"/>
+          <w:color w:val="ED7D31" w:themeColor="accent2"/>
+        </w:rPr>
+        <w:t>1</w:t>
+      </w:r>
+      <w:r>
+        <w:rPr>
+          <w:color w:val="ED7D31" w:themeColor="accent2"/>
+        </w:rPr>
+        <w:t>.7</w:t>
+      </w:r>
+    </w:p>
+    <w:p>
+      <w:pPr>
+        <w:ind w:left="360"/>
+      </w:pPr>
+      <w:r>
+        <w:rPr>
+          <w:rFonts w:hint="eastAsia"/>
+        </w:rPr>
+        <w:t>③点击确定，系统取消该主机共享给的所有</w:t>
+      </w:r>
+      <w:proofErr w:type="gramStart"/>
+      <w:r>
+        <w:rPr>
+          <w:rFonts w:hint="eastAsia"/>
+        </w:rPr>
+        <w:t>帐号</w:t>
+      </w:r>
+      <w:proofErr w:type="gramEnd"/>
+      <w:r>
+        <w:rPr>
+          <w:rFonts w:hint="eastAsia"/>
+        </w:rPr>
+        <w:t>，共享成功后，刷新列表数据，如</w:t>
+      </w:r>
+      <w:r>
+        <w:rPr>
+          <w:rFonts w:hint="eastAsia"/>
+          <w:color w:val="ED7D31" w:themeColor="accent2"/>
+        </w:rPr>
+        <w:t>图</w:t>
+      </w:r>
+      <w:r>
+        <w:rPr>
+          <w:rFonts w:hint="eastAsia"/>
+          <w:color w:val="ED7D31" w:themeColor="accent2"/>
+        </w:rPr>
+        <w:t>1</w:t>
+      </w:r>
+      <w:r>
+        <w:rPr>
+          <w:color w:val="ED7D31" w:themeColor="accent2"/>
+        </w:rPr>
+        <w:t>.8</w:t>
+      </w:r>
+    </w:p>
+    <w:p>
+      <w:pPr>
+        <w:pStyle w:val="1"/>
+      </w:pPr>
+      <w:bookmarkStart w:id="8" w:name="_Toc531354787"/>
+      <w:r>
+        <w:rPr>
+          <w:rFonts w:hint="eastAsia"/>
+        </w:rPr>
+        <w:t>共享管理</w:t>
+      </w:r>
+      <w:r>
+        <w:rPr>
+          <w:rFonts w:hint="eastAsia"/>
+        </w:rPr>
+        <w:t>（新增）</w:t>
+      </w:r>
+      <w:bookmarkEnd w:id="8"/>
+    </w:p>
+    <w:p>
+      <w:r>
+        <w:rPr>
+          <w:noProof/>
+        </w:rPr>
+        <w:drawing>
+          <wp:inline distT="0" distB="0" distL="0" distR="0" wp14:anchorId="2F734A1B" wp14:editId="47F7063B">
+            <wp:extent cx="9742805" cy="5483860"/>
+            <wp:effectExtent l="0" t="0" r="0" b="2540"/>
+            <wp:docPr id="28" name="图片 28"/>
+            <wp:cNvGraphicFramePr>
+              <a:graphicFrameLocks xmlns:a="http://schemas.openxmlformats.org/drawingml/2006/main" noChangeAspect="1"/>
+            </wp:cNvGraphicFramePr>
+            <a:graphic xmlns:a="http://schemas.openxmlformats.org/drawingml/2006/main">
+              <a:graphicData uri="http://schemas.openxmlformats.org/drawingml/2006/picture">
+                <pic:pic xmlns:pic="http://schemas.openxmlformats.org/drawingml/2006/picture">
+                  <pic:nvPicPr>
+                    <pic:cNvPr id="1" name=""/>
+                    <pic:cNvPicPr/>
+                  </pic:nvPicPr>
+                  <pic:blipFill>
+                    <a:blip r:embed="rId26"/>
+                    <a:stretch>
+                      <a:fillRect/>
+                    </a:stretch>
+                  </pic:blipFill>
+                  <pic:spPr>
+                    <a:xfrm>
+                      <a:off x="0" y="0"/>
+                      <a:ext cx="9742805" cy="5483860"/>
+                    </a:xfrm>
+                    <a:prstGeom prst="rect">
+                      <a:avLst/>
+                    </a:prstGeom>
+                  </pic:spPr>
+                </pic:pic>
+              </a:graphicData>
+            </a:graphic>
+          </wp:inline>
+        </w:drawing>
+      </w:r>
+    </w:p>
+    <w:p>
+      <w:r>
+        <w:rPr>
+          <w:rFonts w:hint="eastAsia"/>
+        </w:rPr>
+        <w:t>图（</w:t>
+      </w:r>
+      <w:r>
+        <w:rPr>
+          <w:rFonts w:hint="eastAsia"/>
+        </w:rPr>
+        <w:t>2</w:t>
+      </w:r>
+      <w:r>
+        <w:t>.0</w:t>
+      </w:r>
+      <w:r>
+        <w:rPr>
+          <w:rFonts w:hint="eastAsia"/>
+        </w:rPr>
+        <w:t>）</w:t>
+      </w:r>
+    </w:p>
+    <w:p>
+      <w:r>
+        <w:rPr>
+          <w:noProof/>
+        </w:rPr>
+        <w:lastRenderedPageBreak/>
+        <w:drawing>
+          <wp:inline distT="0" distB="0" distL="0" distR="0" wp14:anchorId="3D33892A" wp14:editId="48FCD1D8">
+            <wp:extent cx="9742805" cy="5506720"/>
+            <wp:effectExtent l="0" t="0" r="0" b="0"/>
+            <wp:docPr id="29" name="图片 29"/>
+            <wp:cNvGraphicFramePr>
+              <a:graphicFrameLocks xmlns:a="http://schemas.openxmlformats.org/drawingml/2006/main" noChangeAspect="1"/>
+            </wp:cNvGraphicFramePr>
+            <a:graphic xmlns:a="http://schemas.openxmlformats.org/drawingml/2006/main">
+              <a:graphicData uri="http://schemas.openxmlformats.org/drawingml/2006/picture">
+                <pic:pic xmlns:pic="http://schemas.openxmlformats.org/drawingml/2006/picture">
+                  <pic:nvPicPr>
+                    <pic:cNvPr id="1" name=""/>
+                    <pic:cNvPicPr/>
+                  </pic:nvPicPr>
+                  <pic:blipFill>
+                    <a:blip r:embed="rId27"/>
+                    <a:stretch>
+                      <a:fillRect/>
+                    </a:stretch>
+                  </pic:blipFill>
+                  <pic:spPr>
+                    <a:xfrm>
+                      <a:off x="0" y="0"/>
+                      <a:ext cx="9742805" cy="5506720"/>
+                    </a:xfrm>
+                    <a:prstGeom prst="rect">
+                      <a:avLst/>
+                    </a:prstGeom>
+                  </pic:spPr>
+                </pic:pic>
+              </a:graphicData>
+            </a:graphic>
+          </wp:inline>
+        </w:drawing>
+      </w:r>
+    </w:p>
+    <w:p>
+      <w:r>
+        <w:rPr>
+          <w:rFonts w:hint="eastAsia"/>
+        </w:rPr>
+        <w:t>图（</w:t>
+      </w:r>
+      <w:r>
+        <w:rPr>
+          <w:rFonts w:hint="eastAsia"/>
+        </w:rPr>
+        <w:t>2</w:t>
+      </w:r>
+      <w:r>
+        <w:t>.1</w:t>
+      </w:r>
+      <w:r>
+        <w:rPr>
+          <w:rFonts w:hint="eastAsia"/>
+        </w:rPr>
+        <w:t>）</w:t>
+      </w:r>
+    </w:p>
+    <w:p>
+      <w:pPr>
+        <w:pStyle w:val="ad"/>
+        <w:numPr>
+          <w:ilvl w:val="0"/>
+          <w:numId w:val="7"/>
+        </w:numPr>
+        <w:ind w:firstLineChars="0"/>
+      </w:pPr>
+      <w:r>
+        <w:rPr>
+          <w:rFonts w:hint="eastAsia"/>
+        </w:rPr>
+        <w:t>页面信息元素</w:t>
+      </w:r>
+      <w:r>
+        <w:rPr>
+          <w:rFonts w:hint="eastAsia"/>
+        </w:rPr>
+        <w:t>，</w:t>
+      </w:r>
+      <w:r>
+        <w:rPr>
+          <w:rFonts w:hint="eastAsia"/>
+          <w:color w:val="ED7D31" w:themeColor="accent2"/>
+        </w:rPr>
+        <w:t>图</w:t>
+      </w:r>
+      <w:r>
+        <w:rPr>
+          <w:rFonts w:hint="eastAsia"/>
+          <w:color w:val="ED7D31" w:themeColor="accent2"/>
+        </w:rPr>
+        <w:t>2</w:t>
+      </w:r>
+      <w:r>
+        <w:rPr>
+          <w:color w:val="ED7D31" w:themeColor="accent2"/>
+        </w:rPr>
+        <w:t>.0</w:t>
+      </w:r>
+    </w:p>
+    <w:p>
+      <w:pPr>
+        <w:pStyle w:val="ad"/>
+        <w:numPr>
+          <w:ilvl w:val="1"/>
+          <w:numId w:val="7"/>
+        </w:numPr>
+        <w:ind w:firstLineChars="0"/>
+      </w:pPr>
+      <w:r>
+        <w:rPr>
+          <w:rFonts w:hint="eastAsia"/>
+        </w:rPr>
+        <w:t>顶部常在提示</w:t>
+      </w:r>
+    </w:p>
+    <w:p>
+      <w:pPr>
+        <w:pStyle w:val="ad"/>
+        <w:numPr>
+          <w:ilvl w:val="1"/>
+          <w:numId w:val="7"/>
+        </w:numPr>
+        <w:ind w:firstLineChars="0"/>
+      </w:pPr>
+      <w:r>
+        <w:rPr>
+          <w:rFonts w:hint="eastAsia"/>
+        </w:rPr>
+        <w:t>列表</w:t>
+      </w:r>
+    </w:p>
+    <w:p>
+      <w:pPr>
+        <w:pStyle w:val="ad"/>
+        <w:numPr>
+          <w:ilvl w:val="2"/>
+          <w:numId w:val="7"/>
+        </w:numPr>
+        <w:ind w:firstLineChars="0"/>
+      </w:pPr>
+      <w:r>
+        <w:rPr>
+          <w:rFonts w:hint="eastAsia"/>
+        </w:rPr>
+        <w:t>接收共享的</w:t>
+      </w:r>
+      <w:proofErr w:type="gramStart"/>
+      <w:r>
+        <w:rPr>
+          <w:rFonts w:hint="eastAsia"/>
+        </w:rPr>
+        <w:t>帐号</w:t>
+      </w:r>
+      <w:proofErr w:type="gramEnd"/>
+    </w:p>
+    <w:p>
+      <w:pPr>
+        <w:pStyle w:val="ad"/>
+        <w:numPr>
+          <w:ilvl w:val="2"/>
+          <w:numId w:val="7"/>
+        </w:numPr>
+        <w:ind w:firstLineChars="0"/>
+      </w:pPr>
+      <w:r>
+        <w:rPr>
+          <w:rFonts w:hint="eastAsia"/>
+        </w:rPr>
+        <w:t>主机：对应共享了几台主机给</w:t>
+      </w:r>
+      <w:proofErr w:type="gramStart"/>
+      <w:r>
+        <w:rPr>
+          <w:rFonts w:hint="eastAsia"/>
+        </w:rPr>
+        <w:t>该帐</w:t>
+      </w:r>
+      <w:proofErr w:type="gramEnd"/>
+      <w:r>
+        <w:rPr>
+          <w:rFonts w:hint="eastAsia"/>
+        </w:rPr>
+        <w:t>号</w:t>
+      </w:r>
+    </w:p>
+    <w:p>
+      <w:pPr>
+        <w:pStyle w:val="ad"/>
+        <w:numPr>
+          <w:ilvl w:val="2"/>
+          <w:numId w:val="7"/>
+        </w:numPr>
+        <w:ind w:firstLineChars="0"/>
+      </w:pPr>
+      <w:r>
+        <w:rPr>
+          <w:rFonts w:hint="eastAsia"/>
+        </w:rPr>
+        <w:t>操作项：取消共享；共享详情</w:t>
+      </w:r>
+    </w:p>
+    <w:p>
+      <w:pPr>
+        <w:pStyle w:val="ad"/>
+        <w:numPr>
+          <w:ilvl w:val="1"/>
+          <w:numId w:val="7"/>
+        </w:numPr>
+        <w:ind w:firstLineChars="0"/>
+      </w:pPr>
+      <w:r>
+        <w:rPr>
+          <w:rFonts w:hint="eastAsia"/>
+        </w:rPr>
+        <w:t>列表复选框支持单选、全选</w:t>
+      </w:r>
+    </w:p>
+    <w:p>
+      <w:pPr>
+        <w:pStyle w:val="ad"/>
+        <w:numPr>
+          <w:ilvl w:val="1"/>
+          <w:numId w:val="7"/>
+        </w:numPr>
+        <w:ind w:firstLineChars="0"/>
+      </w:pPr>
+      <w:r>
+        <w:rPr>
+          <w:rFonts w:hint="eastAsia"/>
+        </w:rPr>
+        <w:t>查看共享详情</w:t>
+      </w:r>
+      <w:r>
+        <w:rPr>
+          <w:rFonts w:hint="eastAsia"/>
+        </w:rPr>
+        <w:t>，如图</w:t>
+      </w:r>
+      <w:r>
+        <w:rPr>
+          <w:rFonts w:hint="eastAsia"/>
+        </w:rPr>
+        <w:t>2</w:t>
+      </w:r>
+      <w:r>
+        <w:t>.0</w:t>
+      </w:r>
+      <w:r>
+        <w:rPr>
+          <w:rFonts w:hint="eastAsia"/>
+        </w:rPr>
+        <w:t>，点击按钮“共享详情”，弹出</w:t>
+      </w:r>
+      <w:r>
+        <w:rPr>
+          <w:rFonts w:hint="eastAsia"/>
+        </w:rPr>
+        <w:t>-</w:t>
+      </w:r>
+      <w:r>
+        <w:rPr>
+          <w:rFonts w:hint="eastAsia"/>
+        </w:rPr>
+        <w:t>共享详情（共享了哪些主机给</w:t>
+      </w:r>
+      <w:proofErr w:type="gramStart"/>
+      <w:r>
+        <w:rPr>
+          <w:rFonts w:hint="eastAsia"/>
+        </w:rPr>
+        <w:t>该帐</w:t>
+      </w:r>
+      <w:proofErr w:type="gramEnd"/>
+      <w:r>
+        <w:rPr>
+          <w:rFonts w:hint="eastAsia"/>
+        </w:rPr>
+        <w:t>号），如</w:t>
+      </w:r>
+      <w:r>
+        <w:rPr>
+          <w:rFonts w:hint="eastAsia"/>
+          <w:color w:val="ED7D31" w:themeColor="accent2"/>
+        </w:rPr>
+        <w:t>图</w:t>
+      </w:r>
+      <w:r>
+        <w:rPr>
+          <w:rFonts w:hint="eastAsia"/>
+          <w:color w:val="ED7D31" w:themeColor="accent2"/>
+        </w:rPr>
+        <w:t>2</w:t>
+      </w:r>
+      <w:r>
+        <w:rPr>
+          <w:color w:val="ED7D31" w:themeColor="accent2"/>
+        </w:rPr>
+        <w:t>.1</w:t>
+      </w:r>
+    </w:p>
+    <w:p>
+      <w:pPr>
+        <w:pStyle w:val="ad"/>
+        <w:numPr>
+          <w:ilvl w:val="2"/>
+          <w:numId w:val="7"/>
+        </w:numPr>
+        <w:ind w:firstLineChars="0"/>
+      </w:pPr>
+      <w:r>
+        <w:rPr>
+          <w:rFonts w:hint="eastAsia"/>
+        </w:rPr>
+        <w:t>如果数据较多，支持滚动查看全部，如下图</w:t>
+      </w:r>
+    </w:p>
+    <w:p>
+      <w:pPr>
+        <w:pStyle w:val="ad"/>
+        <w:ind w:left="1260" w:firstLineChars="0" w:firstLine="0"/>
+      </w:pPr>
+      <w:r>
+        <w:rPr>
+          <w:noProof/>
+        </w:rPr>
+        <w:lastRenderedPageBreak/>
+        <w:drawing>
+          <wp:inline distT="0" distB="0" distL="0" distR="0" wp14:anchorId="5CF7DFBC" wp14:editId="5C3E4A8A">
+            <wp:extent cx="4133850" cy="5076825"/>
+            <wp:effectExtent l="0" t="0" r="0" b="9525"/>
+            <wp:docPr id="30" name="图片 30"/>
+            <wp:cNvGraphicFramePr>
+              <a:graphicFrameLocks xmlns:a="http://schemas.openxmlformats.org/drawingml/2006/main" noChangeAspect="1"/>
+            </wp:cNvGraphicFramePr>
+            <a:graphic xmlns:a="http://schemas.openxmlformats.org/drawingml/2006/main">
+              <a:graphicData uri="http://schemas.openxmlformats.org/drawingml/2006/picture">
+                <pic:pic xmlns:pic="http://schemas.openxmlformats.org/drawingml/2006/picture">
+                  <pic:nvPicPr>
+                    <pic:cNvPr id="1" name=""/>
+                    <pic:cNvPicPr/>
+                  </pic:nvPicPr>
+                  <pic:blipFill>
+                    <a:blip r:embed="rId28"/>
+                    <a:stretch>
+                      <a:fillRect/>
+                    </a:stretch>
+                  </pic:blipFill>
+                  <pic:spPr>
+                    <a:xfrm>
+                      <a:off x="0" y="0"/>
+                      <a:ext cx="4133850" cy="5076825"/>
+                    </a:xfrm>
+                    <a:prstGeom prst="rect">
+                      <a:avLst/>
+                    </a:prstGeom>
+                  </pic:spPr>
+                </pic:pic>
+              </a:graphicData>
+            </a:graphic>
+          </wp:inline>
+        </w:drawing>
+      </w:r>
+    </w:p>
+    <w:p>
+      <w:pPr>
+        <w:pStyle w:val="ad"/>
+        <w:numPr>
+          <w:ilvl w:val="1"/>
+          <w:numId w:val="7"/>
+        </w:numPr>
+        <w:ind w:firstLineChars="0"/>
+      </w:pPr>
+      <w:r>
+        <w:rPr>
+          <w:rFonts w:hint="eastAsia"/>
+        </w:rPr>
+        <w:t>点击弹窗中</w:t>
+      </w:r>
+      <w:proofErr w:type="gramStart"/>
+      <w:r>
+        <w:t>’</w:t>
+      </w:r>
+      <w:proofErr w:type="gramEnd"/>
+      <w:r>
+        <w:rPr>
+          <w:rFonts w:hint="eastAsia"/>
+        </w:rPr>
+        <w:t>“取消共享”，支持取消共享单台主机，取消成功后，需刷新列表数据</w:t>
+      </w:r>
+    </w:p>
+    <w:p>
+      <w:pPr>
+        <w:pStyle w:val="ad"/>
+        <w:numPr>
+          <w:ilvl w:val="0"/>
+          <w:numId w:val="7"/>
+        </w:numPr>
+        <w:ind w:firstLineChars="0"/>
+      </w:pPr>
+      <w:r>
+        <w:rPr>
+          <w:rFonts w:hint="eastAsia"/>
+        </w:rPr>
+        <w:t>共享管理列表数据为空状态</w:t>
+      </w:r>
+    </w:p>
+    <w:p>
+      <w:pPr>
+        <w:pStyle w:val="ad"/>
+        <w:ind w:left="360" w:firstLineChars="0" w:firstLine="0"/>
+      </w:pPr>
+      <w:r>
+        <w:rPr>
+          <w:noProof/>
+        </w:rPr>
+        <w:drawing>
+          <wp:inline distT="0" distB="0" distL="0" distR="0" wp14:anchorId="60E07694" wp14:editId="2ED403AD">
+            <wp:extent cx="9742805" cy="5488305"/>
+            <wp:effectExtent l="0" t="0" r="0" b="0"/>
+            <wp:docPr id="31" name="图片 31"/>
+            <wp:cNvGraphicFramePr>
+              <a:graphicFrameLocks xmlns:a="http://schemas.openxmlformats.org/drawingml/2006/main" noChangeAspect="1"/>
+            </wp:cNvGraphicFramePr>
+            <a:graphic xmlns:a="http://schemas.openxmlformats.org/drawingml/2006/main">
+              <a:graphicData uri="http://schemas.openxmlformats.org/drawingml/2006/picture">
+                <pic:pic xmlns:pic="http://schemas.openxmlformats.org/drawingml/2006/picture">
+                  <pic:nvPicPr>
+                    <pic:cNvPr id="1" name=""/>
+                    <pic:cNvPicPr/>
+                  </pic:nvPicPr>
+                  <pic:blipFill>
+                    <a:blip r:embed="rId29"/>
+                    <a:stretch>
+                      <a:fillRect/>
+                    </a:stretch>
+                  </pic:blipFill>
+                  <pic:spPr>
+                    <a:xfrm>
+                      <a:off x="0" y="0"/>
+                      <a:ext cx="9742805" cy="5488305"/>
+                    </a:xfrm>
+                    <a:prstGeom prst="rect">
+                      <a:avLst/>
+                    </a:prstGeom>
+                  </pic:spPr>
+                </pic:pic>
+              </a:graphicData>
+            </a:graphic>
+          </wp:inline>
+        </w:drawing>
+      </w:r>
+    </w:p>
+    <w:p>
+      <w:pPr>
+        <w:pStyle w:val="ad"/>
+        <w:ind w:left="360" w:firstLineChars="0" w:firstLine="0"/>
+      </w:pPr>
+      <w:r>
+        <w:rPr>
+          <w:rFonts w:hint="eastAsia"/>
+        </w:rPr>
+        <w:t>图（</w:t>
+      </w:r>
+      <w:r>
+        <w:rPr>
+          <w:rFonts w:hint="eastAsia"/>
+        </w:rPr>
+        <w:t>2</w:t>
+      </w:r>
+      <w:r>
+        <w:t>.2</w:t>
+      </w:r>
+      <w:r>
+        <w:rPr>
+          <w:rFonts w:hint="eastAsia"/>
+        </w:rPr>
+        <w:t>）</w:t>
+      </w:r>
+    </w:p>
+    <w:p>
+      <w:pPr>
+        <w:pStyle w:val="ad"/>
+        <w:ind w:left="360" w:firstLineChars="0" w:firstLine="0"/>
+      </w:pPr>
+      <w:r>
+        <w:rPr>
+          <w:noProof/>
+        </w:rPr>
+        <w:lastRenderedPageBreak/>
+        <w:drawing>
+          <wp:inline distT="0" distB="0" distL="0" distR="0" wp14:anchorId="3A58BC00" wp14:editId="6094092B">
+            <wp:extent cx="9742805" cy="5480050"/>
+            <wp:effectExtent l="0" t="0" r="0" b="6350"/>
+            <wp:docPr id="33" name="图片 33"/>
+            <wp:cNvGraphicFramePr>
+              <a:graphicFrameLocks xmlns:a="http://schemas.openxmlformats.org/drawingml/2006/main" noChangeAspect="1"/>
+            </wp:cNvGraphicFramePr>
+            <a:graphic xmlns:a="http://schemas.openxmlformats.org/drawingml/2006/main">
+              <a:graphicData uri="http://schemas.openxmlformats.org/drawingml/2006/picture">
+                <pic:pic xmlns:pic="http://schemas.openxmlformats.org/drawingml/2006/picture">
+                  <pic:nvPicPr>
+                    <pic:cNvPr id="1" name=""/>
+                    <pic:cNvPicPr/>
+                  </pic:nvPicPr>
+                  <pic:blipFill>
+                    <a:blip r:embed="rId30"/>
+                    <a:stretch>
+                      <a:fillRect/>
+                    </a:stretch>
+                  </pic:blipFill>
+                  <pic:spPr>
+                    <a:xfrm>
+                      <a:off x="0" y="0"/>
+                      <a:ext cx="9742805" cy="5480050"/>
+                    </a:xfrm>
+                    <a:prstGeom prst="rect">
+                      <a:avLst/>
+                    </a:prstGeom>
+                  </pic:spPr>
+                </pic:pic>
+              </a:graphicData>
+            </a:graphic>
+          </wp:inline>
+        </w:drawing>
+      </w:r>
+    </w:p>
+    <w:p>
+      <w:pPr>
+        <w:pStyle w:val="ad"/>
+        <w:ind w:left="360" w:firstLineChars="0" w:firstLine="0"/>
+      </w:pPr>
+      <w:r>
+        <w:rPr>
+          <w:rFonts w:hint="eastAsia"/>
+        </w:rPr>
+        <w:t>图（</w:t>
+      </w:r>
+      <w:r>
+        <w:rPr>
+          <w:rFonts w:hint="eastAsia"/>
+        </w:rPr>
+        <w:t>2</w:t>
+      </w:r>
+      <w:r>
+        <w:t>.3</w:t>
+      </w:r>
+      <w:r>
+        <w:rPr>
+          <w:rFonts w:hint="eastAsia"/>
+        </w:rPr>
+        <w:t>）</w:t>
+      </w:r>
+    </w:p>
+    <w:p>
+      <w:pPr>
+        <w:pStyle w:val="ad"/>
+        <w:numPr>
+          <w:ilvl w:val="0"/>
+          <w:numId w:val="8"/>
+        </w:numPr>
+        <w:ind w:firstLineChars="0"/>
+      </w:pPr>
+      <w:r>
+        <w:rPr>
+          <w:rFonts w:hint="eastAsia"/>
+          <w:color w:val="ED7D31" w:themeColor="accent2"/>
+        </w:rPr>
+        <w:t>图</w:t>
+      </w:r>
+      <w:r>
+        <w:rPr>
+          <w:rFonts w:hint="eastAsia"/>
+          <w:color w:val="ED7D31" w:themeColor="accent2"/>
+        </w:rPr>
+        <w:t>2</w:t>
+      </w:r>
+      <w:r>
+        <w:rPr>
+          <w:color w:val="ED7D31" w:themeColor="accent2"/>
+        </w:rPr>
+        <w:t>.2</w:t>
+      </w:r>
+      <w:r>
+        <w:rPr>
+          <w:rFonts w:hint="eastAsia"/>
+        </w:rPr>
+        <w:t>，</w:t>
+      </w:r>
+      <w:proofErr w:type="gramStart"/>
+      <w:r>
+        <w:rPr>
+          <w:rFonts w:hint="eastAsia"/>
+        </w:rPr>
+        <w:t>帐号</w:t>
+      </w:r>
+      <w:proofErr w:type="gramEnd"/>
+      <w:r>
+        <w:rPr>
+          <w:rFonts w:hint="eastAsia"/>
+        </w:rPr>
+        <w:t>没共享过主机</w:t>
+      </w:r>
+    </w:p>
+    <w:p>
+      <w:pPr>
+        <w:pStyle w:val="ad"/>
+        <w:numPr>
+          <w:ilvl w:val="1"/>
+          <w:numId w:val="8"/>
+        </w:numPr>
+        <w:ind w:firstLineChars="0"/>
+      </w:pPr>
+      <w:r>
+        <w:rPr>
+          <w:rFonts w:hint="eastAsia"/>
+        </w:rPr>
+        <w:t>点击“主机列表”当前</w:t>
+      </w:r>
+      <w:proofErr w:type="gramStart"/>
+      <w:r>
+        <w:rPr>
+          <w:rFonts w:hint="eastAsia"/>
+        </w:rPr>
+        <w:t>页进入</w:t>
+      </w:r>
+      <w:proofErr w:type="gramEnd"/>
+      <w:r>
+        <w:rPr>
+          <w:rFonts w:hint="eastAsia"/>
+        </w:rPr>
+        <w:t>主机列表栏</w:t>
+      </w:r>
+    </w:p>
+    <w:p>
+      <w:pPr>
+        <w:pStyle w:val="ad"/>
+        <w:numPr>
+          <w:ilvl w:val="0"/>
+          <w:numId w:val="8"/>
+        </w:numPr>
+        <w:ind w:firstLineChars="0"/>
+      </w:pPr>
+      <w:r>
+        <w:rPr>
+          <w:rFonts w:hint="eastAsia"/>
+          <w:color w:val="ED7D31" w:themeColor="accent2"/>
+        </w:rPr>
+        <w:t>图</w:t>
+      </w:r>
+      <w:r>
+        <w:rPr>
+          <w:color w:val="ED7D31" w:themeColor="accent2"/>
+        </w:rPr>
+        <w:t>2.3</w:t>
+      </w:r>
+      <w:r>
+        <w:rPr>
+          <w:rFonts w:hint="eastAsia"/>
+        </w:rPr>
+        <w:t>，</w:t>
+      </w:r>
+      <w:proofErr w:type="gramStart"/>
+      <w:r>
+        <w:rPr>
+          <w:rFonts w:hint="eastAsia"/>
+        </w:rPr>
+        <w:t>帐号</w:t>
+      </w:r>
+      <w:proofErr w:type="gramEnd"/>
+      <w:r>
+        <w:rPr>
+          <w:rFonts w:hint="eastAsia"/>
+        </w:rPr>
+        <w:t>下无可共享主机</w:t>
+      </w:r>
+    </w:p>
+    <w:p>
+      <w:pPr>
+        <w:pStyle w:val="ad"/>
+        <w:numPr>
+          <w:ilvl w:val="1"/>
+          <w:numId w:val="8"/>
+        </w:numPr>
+        <w:ind w:firstLineChars="0"/>
+      </w:pPr>
+      <w:r>
+        <w:rPr>
+          <w:rFonts w:hint="eastAsia"/>
+        </w:rPr>
+        <w:t>点击虚线框按钮</w:t>
+      </w:r>
+      <w:r>
+        <w:rPr>
+          <w:rFonts w:hint="eastAsia"/>
+        </w:rPr>
+        <w:t>，当前</w:t>
+      </w:r>
+      <w:proofErr w:type="gramStart"/>
+      <w:r>
+        <w:rPr>
+          <w:rFonts w:hint="eastAsia"/>
+        </w:rPr>
+        <w:t>页</w:t>
+      </w:r>
+      <w:r>
+        <w:rPr>
+          <w:rFonts w:hint="eastAsia"/>
+        </w:rPr>
+        <w:t>进入</w:t>
+      </w:r>
+      <w:proofErr w:type="gramEnd"/>
+      <w:r>
+        <w:rPr>
+          <w:rFonts w:hint="eastAsia"/>
+        </w:rPr>
+        <w:t>主机列表，</w:t>
+      </w:r>
+      <w:r>
+        <w:rPr>
+          <w:rFonts w:hint="eastAsia"/>
+        </w:rPr>
+        <w:t>并进入</w:t>
+      </w:r>
+      <w:r>
+        <w:rPr>
+          <w:rFonts w:hint="eastAsia"/>
+        </w:rPr>
+        <w:t>添加主机流程“调起添加主机弹窗”</w:t>
+      </w:r>
+    </w:p>
+    <w:p>
+      <w:pPr>
+        <w:pStyle w:val="ad"/>
+        <w:numPr>
+          <w:ilvl w:val="1"/>
+          <w:numId w:val="8"/>
+        </w:numPr>
+        <w:ind w:firstLineChars="0"/>
+        <w:rPr>
+          <w:color w:val="FF0000"/>
+        </w:rPr>
+      </w:pPr>
+      <w:r>
+        <w:rPr>
+          <w:rFonts w:hint="eastAsia"/>
+          <w:color w:val="FF0000"/>
+        </w:rPr>
+        <w:t>注：接收共享的主机不可进行共享</w:t>
+      </w:r>
+      <w:r>
+        <w:rPr>
+          <w:rFonts w:hint="eastAsia"/>
+          <w:color w:val="FF0000"/>
+        </w:rPr>
+        <w:t>操作</w:t>
+      </w:r>
+    </w:p>
+    <w:p>
+      <w:pPr>
+        <w:pStyle w:val="2"/>
+      </w:pPr>
+      <w:bookmarkStart w:id="9" w:name="_Toc531354788"/>
+      <w:r>
+        <w:rPr>
+          <w:rFonts w:hint="eastAsia"/>
+        </w:rPr>
+        <w:lastRenderedPageBreak/>
+        <w:t>根据</w:t>
+      </w:r>
+      <w:proofErr w:type="gramStart"/>
+      <w:r>
+        <w:rPr>
+          <w:rFonts w:hint="eastAsia"/>
+        </w:rPr>
+        <w:t>帐号</w:t>
+      </w:r>
+      <w:proofErr w:type="gramEnd"/>
+      <w:r>
+        <w:rPr>
+          <w:rFonts w:hint="eastAsia"/>
+        </w:rPr>
+        <w:t>取消共享</w:t>
+      </w:r>
+      <w:bookmarkEnd w:id="9"/>
+    </w:p>
+    <w:p>
+      <w:pPr>
+        <w:pStyle w:val="ad"/>
+        <w:ind w:left="360" w:firstLineChars="0" w:firstLine="0"/>
+      </w:pPr>
+      <w:r>
+        <w:rPr>
+          <w:noProof/>
+        </w:rPr>
+        <w:drawing>
+          <wp:inline distT="0" distB="0" distL="0" distR="0" wp14:anchorId="1024E36F" wp14:editId="162480E4">
+            <wp:extent cx="9742805" cy="5492750"/>
+            <wp:effectExtent l="0" t="0" r="0" b="0"/>
+            <wp:docPr id="34" name="图片 34"/>
+            <wp:cNvGraphicFramePr>
+              <a:graphicFrameLocks xmlns:a="http://schemas.openxmlformats.org/drawingml/2006/main" noChangeAspect="1"/>
+            </wp:cNvGraphicFramePr>
+            <a:graphic xmlns:a="http://schemas.openxmlformats.org/drawingml/2006/main">
+              <a:graphicData uri="http://schemas.openxmlformats.org/drawingml/2006/picture">
+                <pic:pic xmlns:pic="http://schemas.openxmlformats.org/drawingml/2006/picture">
+                  <pic:nvPicPr>
+                    <pic:cNvPr id="1" name=""/>
+                    <pic:cNvPicPr/>
+                  </pic:nvPicPr>
+                  <pic:blipFill>
+                    <a:blip r:embed="rId31"/>
+                    <a:stretch>
+                      <a:fillRect/>
+                    </a:stretch>
+                  </pic:blipFill>
+                  <pic:spPr>
+                    <a:xfrm>
+                      <a:off x="0" y="0"/>
+                      <a:ext cx="9742805" cy="5492750"/>
+                    </a:xfrm>
+                    <a:prstGeom prst="rect">
+                      <a:avLst/>
+                    </a:prstGeom>
+                  </pic:spPr>
+                </pic:pic>
+              </a:graphicData>
+            </a:graphic>
+          </wp:inline>
+        </w:drawing>
+      </w:r>
+    </w:p>
+    <w:p>
+      <w:pPr>
+        <w:pStyle w:val="ad"/>
+        <w:ind w:left="360" w:firstLineChars="0" w:firstLine="0"/>
+      </w:pPr>
+      <w:r>
+        <w:rPr>
+          <w:rFonts w:hint="eastAsia"/>
+        </w:rPr>
+        <w:t>图（</w:t>
+      </w:r>
+      <w:r>
+        <w:rPr>
+          <w:rFonts w:hint="eastAsia"/>
+        </w:rPr>
+        <w:t>2</w:t>
+      </w:r>
+      <w:r>
+        <w:t>.4</w:t>
+      </w:r>
+      <w:r>
+        <w:rPr>
+          <w:rFonts w:hint="eastAsia"/>
+        </w:rPr>
+        <w:t>）</w:t>
+      </w:r>
+    </w:p>
+    <w:p>
+      <w:pPr>
+        <w:pStyle w:val="ad"/>
+        <w:ind w:left="360" w:firstLineChars="0" w:firstLine="0"/>
+      </w:pPr>
+      <w:r>
+        <w:rPr>
+          <w:noProof/>
+        </w:rPr>
+        <w:drawing>
+          <wp:inline distT="0" distB="0" distL="0" distR="0" wp14:anchorId="3589C244" wp14:editId="1398F0D7">
+            <wp:extent cx="9742805" cy="5478780"/>
+            <wp:effectExtent l="0" t="0" r="0" b="7620"/>
+            <wp:docPr id="35" name="图片 35"/>
+            <wp:cNvGraphicFramePr>
+              <a:graphicFrameLocks xmlns:a="http://schemas.openxmlformats.org/drawingml/2006/main" noChangeAspect="1"/>
+            </wp:cNvGraphicFramePr>
+            <a:graphic xmlns:a="http://schemas.openxmlformats.org/drawingml/2006/main">
+              <a:graphicData uri="http://schemas.openxmlformats.org/drawingml/2006/picture">
+                <pic:pic xmlns:pic="http://schemas.openxmlformats.org/drawingml/2006/picture">
+                  <pic:nvPicPr>
+                    <pic:cNvPr id="1" name=""/>
+                    <pic:cNvPicPr/>
+                  </pic:nvPicPr>
+                  <pic:blipFill>
+                    <a:blip r:embed="rId32"/>
+                    <a:stretch>
+                      <a:fillRect/>
+                    </a:stretch>
+                  </pic:blipFill>
+                  <pic:spPr>
+                    <a:xfrm>
+                      <a:off x="0" y="0"/>
+                      <a:ext cx="9742805" cy="5478780"/>
+                    </a:xfrm>
+                    <a:prstGeom prst="rect">
+                      <a:avLst/>
+                    </a:prstGeom>
+                  </pic:spPr>
+                </pic:pic>
+              </a:graphicData>
+            </a:graphic>
+          </wp:inline>
+        </w:drawing>
+      </w:r>
+    </w:p>
+    <w:p>
+      <w:pPr>
+        <w:pStyle w:val="ad"/>
+        <w:ind w:left="360" w:firstLineChars="0" w:firstLine="0"/>
+      </w:pPr>
+      <w:r>
+        <w:rPr>
+          <w:rFonts w:hint="eastAsia"/>
+        </w:rPr>
+        <w:t>图（</w:t>
+      </w:r>
+      <w:r>
+        <w:rPr>
+          <w:rFonts w:hint="eastAsia"/>
+        </w:rPr>
+        <w:t>2</w:t>
+      </w:r>
+      <w:r>
+        <w:t>.5</w:t>
+      </w:r>
+      <w:r>
+        <w:rPr>
+          <w:rFonts w:hint="eastAsia"/>
+        </w:rPr>
+        <w:t>）</w:t>
+      </w:r>
+    </w:p>
+    <w:p>
+      <w:pPr>
+        <w:pStyle w:val="ad"/>
+        <w:numPr>
+          <w:ilvl w:val="0"/>
+          <w:numId w:val="9"/>
+        </w:numPr>
+        <w:ind w:firstLineChars="0"/>
+      </w:pPr>
+      <w:r>
+        <w:rPr>
+          <w:rFonts w:hint="eastAsia"/>
+        </w:rPr>
+        <w:t>在</w:t>
+      </w:r>
+      <w:r>
+        <w:rPr>
+          <w:rFonts w:hint="eastAsia"/>
+          <w:color w:val="ED7D31" w:themeColor="accent2"/>
+        </w:rPr>
+        <w:t>图</w:t>
+      </w:r>
+      <w:r>
+        <w:rPr>
+          <w:color w:val="ED7D31" w:themeColor="accent2"/>
+        </w:rPr>
+        <w:t>2.0</w:t>
+      </w:r>
+      <w:r>
+        <w:rPr>
+          <w:rFonts w:hint="eastAsia"/>
+        </w:rPr>
+        <w:t>中，点击</w:t>
+      </w:r>
+      <w:proofErr w:type="gramStart"/>
+      <w:r>
+        <w:rPr>
+          <w:rFonts w:hint="eastAsia"/>
+        </w:rPr>
+        <w:t>帐号</w:t>
+      </w:r>
+      <w:proofErr w:type="gramEnd"/>
+      <w:r>
+        <w:rPr>
+          <w:rFonts w:hint="eastAsia"/>
+        </w:rPr>
+        <w:t>为“</w:t>
+      </w:r>
+      <w:proofErr w:type="spellStart"/>
+      <w:r>
+        <w:rPr>
+          <w:rFonts w:hint="eastAsia"/>
+        </w:rPr>
+        <w:t>aaa</w:t>
+      </w:r>
+      <w:proofErr w:type="spellEnd"/>
+      <w:r>
+        <w:rPr>
+          <w:rFonts w:hint="eastAsia"/>
+        </w:rPr>
+        <w:t>”</w:t>
+      </w:r>
+      <w:r>
+        <w:rPr>
+          <w:rFonts w:hint="eastAsia"/>
+        </w:rPr>
+        <w:t>列表操作项的“取消共享”按钮，弹出</w:t>
+      </w:r>
+      <w:r>
+        <w:rPr>
+          <w:rFonts w:hint="eastAsia"/>
+        </w:rPr>
+        <w:t>-</w:t>
+      </w:r>
+      <w:r>
+        <w:rPr>
+          <w:rFonts w:hint="eastAsia"/>
+        </w:rPr>
+        <w:t>取消共享弹窗（是否取消</w:t>
+      </w:r>
+      <w:r>
+        <w:rPr>
+          <w:rFonts w:hint="eastAsia"/>
+        </w:rPr>
+        <w:t>共享给</w:t>
+      </w:r>
+      <w:proofErr w:type="gramStart"/>
+      <w:r>
+        <w:rPr>
+          <w:rFonts w:hint="eastAsia"/>
+        </w:rPr>
+        <w:t>该</w:t>
+      </w:r>
+      <w:proofErr w:type="gramEnd"/>
+      <w:r>
+        <w:rPr>
+          <w:rFonts w:hint="eastAsia"/>
+        </w:rPr>
+        <w:t>帐号的全部主机</w:t>
+      </w:r>
+      <w:r>
+        <w:rPr>
+          <w:rFonts w:hint="eastAsia"/>
+        </w:rPr>
+        <w:t>）</w:t>
+      </w:r>
+      <w:r>
+        <w:rPr>
+          <w:rFonts w:hint="eastAsia"/>
+        </w:rPr>
+        <w:t>，如</w:t>
+      </w:r>
+      <w:r>
+        <w:rPr>
+          <w:rFonts w:hint="eastAsia"/>
+          <w:color w:val="ED7D31" w:themeColor="accent2"/>
+        </w:rPr>
+        <w:t>图</w:t>
+      </w:r>
+      <w:r>
+        <w:rPr>
+          <w:color w:val="ED7D31" w:themeColor="accent2"/>
+        </w:rPr>
+        <w:t>2.4</w:t>
+      </w:r>
+    </w:p>
+    <w:p>
+      <w:pPr>
+        <w:pStyle w:val="ad"/>
+        <w:numPr>
+          <w:ilvl w:val="0"/>
+          <w:numId w:val="9"/>
+        </w:numPr>
+        <w:ind w:firstLineChars="0"/>
+      </w:pPr>
+      <w:proofErr w:type="gramStart"/>
+      <w:r>
+        <w:rPr>
+          <w:rFonts w:hint="eastAsia"/>
+        </w:rPr>
+        <w:t>点击</w:t>
+      </w:r>
+      <w:r>
+        <w:rPr>
+          <w:rFonts w:hint="eastAsia"/>
+          <w:color w:val="ED7D31" w:themeColor="accent2"/>
+        </w:rPr>
+        <w:t>图</w:t>
+      </w:r>
+      <w:proofErr w:type="gramEnd"/>
+      <w:r>
+        <w:rPr>
+          <w:rFonts w:hint="eastAsia"/>
+          <w:color w:val="ED7D31" w:themeColor="accent2"/>
+        </w:rPr>
+        <w:t>2</w:t>
+      </w:r>
+      <w:r>
+        <w:rPr>
+          <w:color w:val="ED7D31" w:themeColor="accent2"/>
+        </w:rPr>
+        <w:t>.4</w:t>
+      </w:r>
+      <w:r>
+        <w:rPr>
+          <w:rFonts w:hint="eastAsia"/>
+        </w:rPr>
+        <w:t>中确定，系统取消共享给</w:t>
+      </w:r>
+      <w:proofErr w:type="spellStart"/>
+      <w:r>
+        <w:rPr>
+          <w:rFonts w:hint="eastAsia"/>
+        </w:rPr>
+        <w:t>aaa</w:t>
+      </w:r>
+      <w:proofErr w:type="spellEnd"/>
+      <w:proofErr w:type="gramStart"/>
+      <w:r>
+        <w:rPr>
+          <w:rFonts w:hint="eastAsia"/>
+        </w:rPr>
+        <w:t>帐</w:t>
+      </w:r>
+      <w:proofErr w:type="gramEnd"/>
+      <w:r>
+        <w:rPr>
+          <w:rFonts w:hint="eastAsia"/>
+        </w:rPr>
+        <w:t>号下的全部主机，共享成功后，刷新列表数据，如</w:t>
+      </w:r>
+      <w:r>
+        <w:rPr>
+          <w:rFonts w:hint="eastAsia"/>
+          <w:color w:val="ED7D31" w:themeColor="accent2"/>
+        </w:rPr>
+        <w:t>图</w:t>
+      </w:r>
+      <w:r>
+        <w:rPr>
+          <w:rFonts w:hint="eastAsia"/>
+          <w:color w:val="ED7D31" w:themeColor="accent2"/>
+        </w:rPr>
+        <w:t>2</w:t>
+      </w:r>
+      <w:r>
+        <w:rPr>
+          <w:color w:val="ED7D31" w:themeColor="accent2"/>
+        </w:rPr>
+        <w:t>.5</w:t>
+      </w:r>
+    </w:p>
+    <w:p>
+      <w:pPr>
+        <w:pStyle w:val="2"/>
+      </w:pPr>
+      <w:bookmarkStart w:id="10" w:name="_Toc531354789"/>
+      <w:r>
+        <w:rPr>
+          <w:rFonts w:hint="eastAsia"/>
+        </w:rPr>
+        <w:lastRenderedPageBreak/>
+        <w:t>取消多个</w:t>
+      </w:r>
+      <w:proofErr w:type="gramStart"/>
+      <w:r>
+        <w:rPr>
+          <w:rFonts w:hint="eastAsia"/>
+        </w:rPr>
+        <w:t>帐号</w:t>
+      </w:r>
+      <w:proofErr w:type="gramEnd"/>
+      <w:r>
+        <w:rPr>
+          <w:rFonts w:hint="eastAsia"/>
+        </w:rPr>
+        <w:t>的共享</w:t>
+      </w:r>
+      <w:bookmarkEnd w:id="10"/>
+    </w:p>
+    <w:p>
+      <w:pPr>
+        <w:pStyle w:val="ad"/>
+        <w:ind w:left="360" w:firstLineChars="0" w:firstLine="0"/>
+      </w:pPr>
+      <w:r>
+        <w:rPr>
+          <w:noProof/>
+        </w:rPr>
+        <w:drawing>
+          <wp:inline distT="0" distB="0" distL="0" distR="0" wp14:anchorId="60EC3BA5" wp14:editId="1DF611BC">
+            <wp:extent cx="9742805" cy="5494655"/>
+            <wp:effectExtent l="0" t="0" r="0" b="0"/>
+            <wp:docPr id="36" name="图片 36"/>
+            <wp:cNvGraphicFramePr>
+              <a:graphicFrameLocks xmlns:a="http://schemas.openxmlformats.org/drawingml/2006/main" noChangeAspect="1"/>
+            </wp:cNvGraphicFramePr>
+            <a:graphic xmlns:a="http://schemas.openxmlformats.org/drawingml/2006/main">
+              <a:graphicData uri="http://schemas.openxmlformats.org/drawingml/2006/picture">
+                <pic:pic xmlns:pic="http://schemas.openxmlformats.org/drawingml/2006/picture">
+                  <pic:nvPicPr>
+                    <pic:cNvPr id="1" name=""/>
+                    <pic:cNvPicPr/>
+                  </pic:nvPicPr>
+                  <pic:blipFill>
+                    <a:blip r:embed="rId33"/>
+                    <a:stretch>
+                      <a:fillRect/>
+                    </a:stretch>
+                  </pic:blipFill>
+                  <pic:spPr>
+                    <a:xfrm>
+                      <a:off x="0" y="0"/>
+                      <a:ext cx="9742805" cy="5494655"/>
+                    </a:xfrm>
+                    <a:prstGeom prst="rect">
+                      <a:avLst/>
+                    </a:prstGeom>
+                  </pic:spPr>
+                </pic:pic>
+              </a:graphicData>
+            </a:graphic>
+          </wp:inline>
+        </w:drawing>
+      </w:r>
+    </w:p>
+    <w:p>
+      <w:pPr>
+        <w:pStyle w:val="ad"/>
+        <w:ind w:left="360" w:firstLineChars="0" w:firstLine="0"/>
+      </w:pPr>
+      <w:r>
+        <w:rPr>
+          <w:rFonts w:hint="eastAsia"/>
+        </w:rPr>
+        <w:t>图（</w:t>
+      </w:r>
+      <w:r>
+        <w:rPr>
+          <w:rFonts w:hint="eastAsia"/>
+        </w:rPr>
+        <w:t>2</w:t>
+      </w:r>
+      <w:r>
+        <w:t>.6</w:t>
+      </w:r>
+      <w:r>
+        <w:rPr>
+          <w:rFonts w:hint="eastAsia"/>
+        </w:rPr>
+        <w:t>）</w:t>
+      </w:r>
+    </w:p>
+    <w:p>
+      <w:pPr>
+        <w:pStyle w:val="ad"/>
+        <w:ind w:left="360" w:firstLineChars="0" w:firstLine="0"/>
+      </w:pPr>
+      <w:r>
+        <w:rPr>
+          <w:noProof/>
+        </w:rPr>
+        <w:drawing>
+          <wp:inline distT="0" distB="0" distL="0" distR="0" wp14:anchorId="4A447C78" wp14:editId="783595EB">
+            <wp:extent cx="9742805" cy="5483860"/>
+            <wp:effectExtent l="0" t="0" r="0" b="2540"/>
+            <wp:docPr id="37" name="图片 37"/>
+            <wp:cNvGraphicFramePr>
+              <a:graphicFrameLocks xmlns:a="http://schemas.openxmlformats.org/drawingml/2006/main" noChangeAspect="1"/>
+            </wp:cNvGraphicFramePr>
+            <a:graphic xmlns:a="http://schemas.openxmlformats.org/drawingml/2006/main">
+              <a:graphicData uri="http://schemas.openxmlformats.org/drawingml/2006/picture">
+                <pic:pic xmlns:pic="http://schemas.openxmlformats.org/drawingml/2006/picture">
+                  <pic:nvPicPr>
+                    <pic:cNvPr id="1" name=""/>
+                    <pic:cNvPicPr/>
+                  </pic:nvPicPr>
+                  <pic:blipFill>
+                    <a:blip r:embed="rId34"/>
+                    <a:stretch>
+                      <a:fillRect/>
+                    </a:stretch>
+                  </pic:blipFill>
+                  <pic:spPr>
+                    <a:xfrm>
+                      <a:off x="0" y="0"/>
+                      <a:ext cx="9742805" cy="5483860"/>
+                    </a:xfrm>
+                    <a:prstGeom prst="rect">
+                      <a:avLst/>
+                    </a:prstGeom>
+                  </pic:spPr>
+                </pic:pic>
+              </a:graphicData>
+            </a:graphic>
+          </wp:inline>
+        </w:drawing>
+      </w:r>
+    </w:p>
+    <w:p>
+      <w:pPr>
+        <w:pStyle w:val="ad"/>
+        <w:ind w:left="360" w:firstLineChars="0" w:firstLine="0"/>
+      </w:pPr>
+      <w:r>
+        <w:rPr>
+          <w:rFonts w:hint="eastAsia"/>
+        </w:rPr>
+        <w:t>图（</w:t>
+      </w:r>
+      <w:r>
+        <w:rPr>
+          <w:rFonts w:hint="eastAsia"/>
+        </w:rPr>
+        <w:t>2</w:t>
+      </w:r>
+      <w:r>
+        <w:t>.7</w:t>
+      </w:r>
+      <w:r>
+        <w:rPr>
+          <w:rFonts w:hint="eastAsia"/>
+        </w:rPr>
+        <w:t>）</w:t>
+      </w:r>
+    </w:p>
+    <w:p>
+      <w:pPr>
+        <w:pStyle w:val="ad"/>
+        <w:ind w:left="360" w:firstLineChars="0" w:firstLine="0"/>
+      </w:pPr>
+      <w:r>
+        <w:rPr>
+          <w:noProof/>
+        </w:rPr>
+        <w:lastRenderedPageBreak/>
+        <w:drawing>
+          <wp:inline distT="0" distB="0" distL="0" distR="0" wp14:anchorId="0A30ECC4" wp14:editId="5F7B86C9">
+            <wp:extent cx="9742805" cy="5482590"/>
+            <wp:effectExtent l="0" t="0" r="0" b="3810"/>
+            <wp:docPr id="38" name="图片 38"/>
+            <wp:cNvGraphicFramePr>
+              <a:graphicFrameLocks xmlns:a="http://schemas.openxmlformats.org/drawingml/2006/main" noChangeAspect="1"/>
+            </wp:cNvGraphicFramePr>
+            <a:graphic xmlns:a="http://schemas.openxmlformats.org/drawingml/2006/main">
+              <a:graphicData uri="http://schemas.openxmlformats.org/drawingml/2006/picture">
+                <pic:pic xmlns:pic="http://schemas.openxmlformats.org/drawingml/2006/picture">
+                  <pic:nvPicPr>
+                    <pic:cNvPr id="1" name=""/>
+                    <pic:cNvPicPr/>
+                  </pic:nvPicPr>
+                  <pic:blipFill>
+                    <a:blip r:embed="rId35"/>
+                    <a:stretch>
+                      <a:fillRect/>
+                    </a:stretch>
+                  </pic:blipFill>
+                  <pic:spPr>
+                    <a:xfrm>
+                      <a:off x="0" y="0"/>
+                      <a:ext cx="9742805" cy="5482590"/>
+                    </a:xfrm>
+                    <a:prstGeom prst="rect">
+                      <a:avLst/>
+                    </a:prstGeom>
+                  </pic:spPr>
+                </pic:pic>
+              </a:graphicData>
+            </a:graphic>
+          </wp:inline>
+        </w:drawing>
+      </w:r>
+    </w:p>
+    <w:p>
+      <w:pPr>
+        <w:pStyle w:val="ad"/>
+        <w:ind w:left="360" w:firstLineChars="0" w:firstLine="0"/>
+      </w:pPr>
+      <w:r>
+        <w:rPr>
+          <w:rFonts w:hint="eastAsia"/>
+        </w:rPr>
+        <w:t>图（</w:t>
+      </w:r>
+      <w:r>
+        <w:rPr>
+          <w:rFonts w:hint="eastAsia"/>
+        </w:rPr>
+        <w:t>2</w:t>
+      </w:r>
+      <w:r>
+        <w:t>.8</w:t>
+      </w:r>
+      <w:r>
+        <w:rPr>
+          <w:rFonts w:hint="eastAsia"/>
+        </w:rPr>
+        <w:t>）</w:t>
+      </w:r>
+    </w:p>
+    <w:p>
+      <w:pPr>
+        <w:pStyle w:val="ad"/>
+        <w:numPr>
+          <w:ilvl w:val="0"/>
+          <w:numId w:val="10"/>
+        </w:numPr>
+        <w:ind w:firstLineChars="0"/>
+      </w:pPr>
+      <w:r>
+        <w:rPr>
+          <w:rFonts w:hint="eastAsia"/>
+        </w:rPr>
+        <w:t>在</w:t>
+      </w:r>
+      <w:r>
+        <w:rPr>
+          <w:rFonts w:hint="eastAsia"/>
+          <w:color w:val="ED7D31" w:themeColor="accent2"/>
+        </w:rPr>
+        <w:t>图</w:t>
+      </w:r>
+      <w:r>
+        <w:rPr>
+          <w:rFonts w:hint="eastAsia"/>
+          <w:color w:val="ED7D31" w:themeColor="accent2"/>
+        </w:rPr>
+        <w:t>2</w:t>
+      </w:r>
+      <w:r>
+        <w:rPr>
+          <w:color w:val="ED7D31" w:themeColor="accent2"/>
+        </w:rPr>
+        <w:t>.6</w:t>
+      </w:r>
+      <w:r>
+        <w:rPr>
+          <w:rFonts w:hint="eastAsia"/>
+        </w:rPr>
+        <w:t>中，选中需要取消共享的</w:t>
+      </w:r>
+      <w:proofErr w:type="gramStart"/>
+      <w:r>
+        <w:rPr>
+          <w:rFonts w:hint="eastAsia"/>
+        </w:rPr>
+        <w:t>帐号</w:t>
+      </w:r>
+      <w:proofErr w:type="gramEnd"/>
+      <w:r>
+        <w:rPr>
+          <w:rFonts w:hint="eastAsia"/>
+        </w:rPr>
+        <w:t>，底部弹出操作项悬浮条，点击“取消共享”按钮，弹出</w:t>
+      </w:r>
+      <w:r>
+        <w:rPr>
+          <w:rFonts w:hint="eastAsia"/>
+        </w:rPr>
+        <w:t>-</w:t>
+      </w:r>
+      <w:r>
+        <w:rPr>
+          <w:rFonts w:hint="eastAsia"/>
+        </w:rPr>
+        <w:t>取消共享弹窗，如</w:t>
+      </w:r>
+      <w:r>
+        <w:rPr>
+          <w:rFonts w:hint="eastAsia"/>
+          <w:color w:val="ED7D31" w:themeColor="accent2"/>
+        </w:rPr>
+        <w:t>图</w:t>
+      </w:r>
+      <w:r>
+        <w:rPr>
+          <w:rFonts w:hint="eastAsia"/>
+          <w:color w:val="ED7D31" w:themeColor="accent2"/>
+        </w:rPr>
+        <w:t>2</w:t>
+      </w:r>
+      <w:r>
+        <w:rPr>
+          <w:color w:val="ED7D31" w:themeColor="accent2"/>
+        </w:rPr>
+        <w:t>.7</w:t>
+      </w:r>
+    </w:p>
+    <w:p>
+      <w:pPr>
+        <w:pStyle w:val="ad"/>
+        <w:numPr>
+          <w:ilvl w:val="0"/>
+          <w:numId w:val="10"/>
+        </w:numPr>
+        <w:ind w:firstLineChars="0"/>
+      </w:pPr>
+      <w:r>
+        <w:rPr>
+          <w:rFonts w:hint="eastAsia"/>
+        </w:rPr>
+        <w:t>在</w:t>
+      </w:r>
+      <w:r>
+        <w:rPr>
+          <w:rFonts w:hint="eastAsia"/>
+          <w:color w:val="ED7D31" w:themeColor="accent2"/>
+        </w:rPr>
+        <w:t>图</w:t>
+      </w:r>
+      <w:r>
+        <w:rPr>
+          <w:rFonts w:hint="eastAsia"/>
+          <w:color w:val="ED7D31" w:themeColor="accent2"/>
+        </w:rPr>
+        <w:t>2</w:t>
+      </w:r>
+      <w:r>
+        <w:rPr>
+          <w:color w:val="ED7D31" w:themeColor="accent2"/>
+        </w:rPr>
+        <w:t>.7</w:t>
+      </w:r>
+      <w:r>
+        <w:rPr>
+          <w:rFonts w:hint="eastAsia"/>
+        </w:rPr>
+        <w:t>中点击确定，系统取消共享主机给选中</w:t>
+      </w:r>
+      <w:proofErr w:type="gramStart"/>
+      <w:r>
+        <w:rPr>
+          <w:rFonts w:hint="eastAsia"/>
+        </w:rPr>
+        <w:t>帐号</w:t>
+      </w:r>
+      <w:proofErr w:type="gramEnd"/>
+      <w:r>
+        <w:rPr>
+          <w:rFonts w:hint="eastAsia"/>
+        </w:rPr>
+        <w:t>，共享成功后，刷新数据，如</w:t>
+      </w:r>
+      <w:r>
+        <w:rPr>
+          <w:rFonts w:hint="eastAsia"/>
+          <w:color w:val="ED7D31" w:themeColor="accent2"/>
+        </w:rPr>
+        <w:t>图</w:t>
+      </w:r>
+      <w:r>
+        <w:rPr>
+          <w:rFonts w:hint="eastAsia"/>
+          <w:color w:val="ED7D31" w:themeColor="accent2"/>
+        </w:rPr>
+        <w:t>2</w:t>
+      </w:r>
+      <w:r>
+        <w:rPr>
+          <w:color w:val="ED7D31" w:themeColor="accent2"/>
+        </w:rPr>
+        <w:t>.8</w:t>
+      </w:r>
+    </w:p>
+    <w:p>
+      <w:pPr>
+        <w:pStyle w:val="1"/>
+      </w:pPr>
+      <w:bookmarkStart w:id="11" w:name="_Toc531354790"/>
+      <w:r>
+        <w:rPr>
+          <w:rFonts w:hint="eastAsia"/>
+        </w:rPr>
+        <w:t>自动共享</w:t>
+      </w:r>
+      <w:bookmarkEnd w:id="11"/>
+    </w:p>
+    <w:p>
+      <w:r>
+        <w:rPr>
+          <w:noProof/>
+        </w:rPr>
+        <w:drawing>
+          <wp:inline distT="0" distB="0" distL="0" distR="0" wp14:anchorId="45A51EC7" wp14:editId="1A7F4503">
+            <wp:extent cx="9742805" cy="5483860"/>
+            <wp:effectExtent l="0" t="0" r="0" b="2540"/>
+            <wp:docPr id="40" name="图片 40"/>
+            <wp:cNvGraphicFramePr>
+              <a:graphicFrameLocks xmlns:a="http://schemas.openxmlformats.org/drawingml/2006/main" noChangeAspect="1"/>
+            </wp:cNvGraphicFramePr>
+            <a:graphic xmlns:a="http://schemas.openxmlformats.org/drawingml/2006/main">
+              <a:graphicData uri="http://schemas.openxmlformats.org/drawingml/2006/picture">
+                <pic:pic xmlns:pic="http://schemas.openxmlformats.org/drawingml/2006/picture">
+                  <pic:nvPicPr>
+                    <pic:cNvPr id="1" name=""/>
+                    <pic:cNvPicPr/>
+                  </pic:nvPicPr>
+                  <pic:blipFill>
+                    <a:blip r:embed="rId36"/>
+                    <a:stretch>
+                      <a:fillRect/>
+                    </a:stretch>
+                  </pic:blipFill>
+                  <pic:spPr>
+                    <a:xfrm>
+                      <a:off x="0" y="0"/>
+                      <a:ext cx="9742805" cy="5483860"/>
+                    </a:xfrm>
+                    <a:prstGeom prst="rect">
+                      <a:avLst/>
+                    </a:prstGeom>
+                  </pic:spPr>
+                </pic:pic>
+              </a:graphicData>
+            </a:graphic>
+          </wp:inline>
+        </w:drawing>
+      </w:r>
+    </w:p>
+    <w:p>
+      <w:r>
+        <w:rPr>
+          <w:rFonts w:hint="eastAsia"/>
+        </w:rPr>
+        <w:t>图（</w:t>
+      </w:r>
+      <w:r>
+        <w:rPr>
+          <w:rFonts w:hint="eastAsia"/>
+        </w:rPr>
+        <w:t>3</w:t>
+      </w:r>
+      <w:r>
+        <w:t>.</w:t>
+      </w:r>
+      <w:r>
+        <w:t>0</w:t>
+      </w:r>
+      <w:r>
+        <w:rPr>
+          <w:rFonts w:hint="eastAsia"/>
+        </w:rPr>
+        <w:t>）</w:t>
+      </w:r>
+    </w:p>
+    <w:p>
+      <w:r>
+        <w:rPr>
+          <w:noProof/>
+        </w:rPr>
+        <w:lastRenderedPageBreak/>
+        <w:drawing>
+          <wp:inline distT="0" distB="0" distL="0" distR="0" wp14:anchorId="7EBD9960" wp14:editId="1EDCA469">
+            <wp:extent cx="9742805" cy="5501640"/>
+            <wp:effectExtent l="0" t="0" r="0" b="3810"/>
+            <wp:docPr id="42" name="图片 42"/>
+            <wp:cNvGraphicFramePr>
+              <a:graphicFrameLocks xmlns:a="http://schemas.openxmlformats.org/drawingml/2006/main" noChangeAspect="1"/>
+            </wp:cNvGraphicFramePr>
+            <a:graphic xmlns:a="http://schemas.openxmlformats.org/drawingml/2006/main">
+              <a:graphicData uri="http://schemas.openxmlformats.org/drawingml/2006/picture">
+                <pic:pic xmlns:pic="http://schemas.openxmlformats.org/drawingml/2006/picture">
+                  <pic:nvPicPr>
+                    <pic:cNvPr id="1" name=""/>
+                    <pic:cNvPicPr/>
+                  </pic:nvPicPr>
+                  <pic:blipFill>
+                    <a:blip r:embed="rId37"/>
+                    <a:stretch>
+                      <a:fillRect/>
+                    </a:stretch>
+                  </pic:blipFill>
+                  <pic:spPr>
+                    <a:xfrm>
+                      <a:off x="0" y="0"/>
+                      <a:ext cx="9742805" cy="5501640"/>
+                    </a:xfrm>
+                    <a:prstGeom prst="rect">
+                      <a:avLst/>
+                    </a:prstGeom>
+                  </pic:spPr>
+                </pic:pic>
+              </a:graphicData>
+            </a:graphic>
+          </wp:inline>
+        </w:drawing>
+      </w:r>
+    </w:p>
+    <w:p>
+      <w:r>
+        <w:rPr>
+          <w:rFonts w:hint="eastAsia"/>
+        </w:rPr>
+        <w:t>图（</w:t>
+      </w:r>
+      <w:r>
+        <w:rPr>
+          <w:rFonts w:hint="eastAsia"/>
+        </w:rPr>
+        <w:t>3</w:t>
+      </w:r>
+      <w:r>
+        <w:t>.</w:t>
+      </w:r>
+      <w:r>
+        <w:t>1</w:t>
+      </w:r>
+      <w:r>
+        <w:rPr>
+          <w:rFonts w:hint="eastAsia"/>
+        </w:rPr>
+        <w:t>）</w:t>
+      </w:r>
+    </w:p>
+    <w:p>
+      <w:pPr>
+        <w:pStyle w:val="ad"/>
+        <w:numPr>
+          <w:ilvl w:val="0"/>
+          <w:numId w:val="11"/>
+        </w:numPr>
+        <w:ind w:firstLineChars="0"/>
+      </w:pPr>
+      <w:r>
+        <w:rPr>
+          <w:rFonts w:hint="eastAsia"/>
+        </w:rPr>
+        <w:t>如</w:t>
+      </w:r>
+      <w:r>
+        <w:rPr>
+          <w:rFonts w:hint="eastAsia"/>
+          <w:color w:val="ED7D31" w:themeColor="accent2"/>
+        </w:rPr>
+        <w:t>图</w:t>
+      </w:r>
+      <w:r>
+        <w:rPr>
+          <w:rFonts w:hint="eastAsia"/>
+          <w:color w:val="ED7D31" w:themeColor="accent2"/>
+        </w:rPr>
+        <w:t>3</w:t>
+      </w:r>
+      <w:r>
+        <w:rPr>
+          <w:color w:val="ED7D31" w:themeColor="accent2"/>
+        </w:rPr>
+        <w:t>.0</w:t>
+      </w:r>
+      <w:r>
+        <w:rPr>
+          <w:rFonts w:hint="eastAsia"/>
+        </w:rPr>
+        <w:t>和</w:t>
+      </w:r>
+      <w:r>
+        <w:rPr>
+          <w:rFonts w:hint="eastAsia"/>
+          <w:color w:val="ED7D31" w:themeColor="accent2"/>
+        </w:rPr>
+        <w:t>图</w:t>
+      </w:r>
+      <w:r>
+        <w:rPr>
+          <w:rFonts w:hint="eastAsia"/>
+          <w:color w:val="ED7D31" w:themeColor="accent2"/>
+        </w:rPr>
+        <w:t>3</w:t>
+      </w:r>
+      <w:r>
+        <w:rPr>
+          <w:color w:val="ED7D31" w:themeColor="accent2"/>
+        </w:rPr>
+        <w:t>.1</w:t>
+      </w:r>
+      <w:r>
+        <w:rPr>
+          <w:rFonts w:hint="eastAsia"/>
+        </w:rPr>
+        <w:t>，</w:t>
+      </w:r>
+      <w:r>
+        <w:rPr>
+          <w:rFonts w:hint="eastAsia"/>
+        </w:rPr>
+        <w:t>在批量部署“添加安装包”和软件定制“定制安装包”流程中，配置主机设置时，新增自动共享主机入口</w:t>
+      </w:r>
+    </w:p>
+    <w:p>
+      <w:pPr>
+        <w:pStyle w:val="ad"/>
+        <w:numPr>
+          <w:ilvl w:val="0"/>
+          <w:numId w:val="11"/>
+        </w:numPr>
+        <w:ind w:firstLineChars="0"/>
+      </w:pPr>
+      <w:r>
+        <w:rPr>
+          <w:rFonts w:hint="eastAsia"/>
+        </w:rPr>
+        <w:t>自动共享功能提示如下图</w:t>
+      </w:r>
+    </w:p>
+    <w:p>
+      <w:pPr>
+        <w:pStyle w:val="ad"/>
+        <w:ind w:left="420" w:firstLineChars="0" w:firstLine="0"/>
+      </w:pPr>
+      <w:r>
+        <w:rPr>
+          <w:noProof/>
+        </w:rPr>
+        <w:drawing>
+          <wp:inline distT="0" distB="0" distL="0" distR="0" wp14:anchorId="57B9FEF4" wp14:editId="08A1C1BA">
+            <wp:extent cx="3314700" cy="857250"/>
+            <wp:effectExtent l="19050" t="19050" r="19050" b="19050"/>
+            <wp:docPr id="43" name="图片 43"/>
+            <wp:cNvGraphicFramePr>
+              <a:graphicFrameLocks xmlns:a="http://schemas.openxmlformats.org/drawingml/2006/main" noChangeAspect="1"/>
+            </wp:cNvGraphicFramePr>
+            <a:graphic xmlns:a="http://schemas.openxmlformats.org/drawingml/2006/main">
+              <a:graphicData uri="http://schemas.openxmlformats.org/drawingml/2006/picture">
+                <pic:pic xmlns:pic="http://schemas.openxmlformats.org/drawingml/2006/picture">
+                  <pic:nvPicPr>
+                    <pic:cNvPr id="1" name=""/>
+                    <pic:cNvPicPr/>
+                  </pic:nvPicPr>
+                  <pic:blipFill>
+                    <a:blip r:embed="rId38"/>
+                    <a:stretch>
+                      <a:fillRect/>
+                    </a:stretch>
+                  </pic:blipFill>
+                  <pic:spPr>
+                    <a:xfrm>
+                      <a:off x="0" y="0"/>
+                      <a:ext cx="3314700" cy="857250"/>
+                    </a:xfrm>
+                    <a:prstGeom prst="rect">
+                      <a:avLst/>
+                    </a:prstGeom>
+                    <a:ln w="3175">
+                      <a:solidFill>
+                        <a:schemeClr val="bg1">
+                          <a:lumMod val="85000"/>
+                        </a:schemeClr>
+                      </a:solidFill>
+                    </a:ln>
+                  </pic:spPr>
+                </pic:pic>
+              </a:graphicData>
+            </a:graphic>
+          </wp:inline>
+        </w:drawing>
+      </w:r>
+    </w:p>
+    <w:p>
+      <w:pPr>
+        <w:pStyle w:val="ad"/>
+        <w:numPr>
+          <w:ilvl w:val="0"/>
+          <w:numId w:val="11"/>
+        </w:numPr>
+        <w:ind w:firstLineChars="0"/>
+      </w:pPr>
+      <w:proofErr w:type="gramStart"/>
+      <w:r>
+        <w:rPr>
+          <w:rFonts w:hint="eastAsia"/>
+        </w:rPr>
+        <w:t>勾</w:t>
+      </w:r>
+      <w:proofErr w:type="gramEnd"/>
+      <w:r>
+        <w:rPr>
+          <w:rFonts w:hint="eastAsia"/>
+        </w:rPr>
+        <w:t>选后，输入框可输入接收共享的</w:t>
+      </w:r>
+      <w:proofErr w:type="gramStart"/>
+      <w:r>
+        <w:rPr>
+          <w:rFonts w:hint="eastAsia"/>
+        </w:rPr>
+        <w:t>帐</w:t>
+      </w:r>
+      <w:proofErr w:type="gramEnd"/>
+      <w:r>
+        <w:rPr>
+          <w:rFonts w:hint="eastAsia"/>
+        </w:rPr>
+        <w:t>号</w:t>
+      </w:r>
+    </w:p>
+    <w:p>
+      <w:pPr>
+        <w:pStyle w:val="ad"/>
+        <w:numPr>
+          <w:ilvl w:val="0"/>
+          <w:numId w:val="11"/>
+        </w:numPr>
+        <w:ind w:firstLineChars="0"/>
+      </w:pPr>
+      <w:r>
+        <w:rPr>
+          <w:rFonts w:hint="eastAsia"/>
+        </w:rPr>
+        <w:t>自动共享功能：</w:t>
+      </w:r>
+      <w:r>
+        <w:rPr>
+          <w:rFonts w:hint="eastAsia"/>
+        </w:rPr>
+        <w:t>安装该安装包的主机，会自动共享给指定</w:t>
+      </w:r>
+      <w:proofErr w:type="gramStart"/>
+      <w:r>
+        <w:rPr>
+          <w:rFonts w:hint="eastAsia"/>
+        </w:rPr>
+        <w:t>帐号</w:t>
+      </w:r>
+      <w:proofErr w:type="gramEnd"/>
+      <w:r>
+        <w:rPr>
+          <w:rFonts w:hint="eastAsia"/>
+        </w:rPr>
+        <w:t>（配置安装包时输入的接收共享的</w:t>
+      </w:r>
+      <w:proofErr w:type="gramStart"/>
+      <w:r>
+        <w:rPr>
+          <w:rFonts w:hint="eastAsia"/>
+        </w:rPr>
+        <w:t>帐</w:t>
+      </w:r>
+      <w:proofErr w:type="gramEnd"/>
+      <w:r>
+        <w:rPr>
+          <w:rFonts w:hint="eastAsia"/>
+        </w:rPr>
+        <w:t>号）</w:t>
+      </w:r>
+    </w:p>
+    <w:p/>
     <w:p/>
     <w:p/>
     <w:sectPr>
-      <w:headerReference w:type="default" r:id="rId10"/>
-      <w:footerReference w:type="default" r:id="rId11"/>
+      <w:headerReference w:type="default" r:id="rId39"/>
+      <w:footerReference w:type="default" r:id="rId40"/>
       <w:pgSz w:w="16783" w:h="23757"/>
       <w:pgMar w:top="720" w:right="720" w:bottom="720" w:left="720" w:header="851" w:footer="992" w:gutter="0"/>
       <w:cols w:space="425"/>
@@ -1021,7 +6098,7 @@
   <w:abstractNum w:abstractNumId="0" w15:restartNumberingAfterBreak="0">
     <w:nsid w:val="0A417F47"/>
     <w:multiLevelType w:val="hybridMultilevel"/>
-    <w:tmpl w:val="FD08BA74"/>
+    <w:tmpl w:val="1F2411BC"/>
     <w:lvl w:ilvl="0" w:tplc="D16249BA">
       <w:start w:val="1"/>
       <w:numFmt w:val="decimal"/>
@@ -1034,22 +6111,114 @@
         <w:rFonts w:hint="default"/>
       </w:rPr>
     </w:lvl>
-    <w:lvl w:ilvl="1" w:tplc="04090019" w:tentative="1">
+    <w:lvl w:ilvl="1" w:tplc="A7888D72">
+      <w:start w:val="1"/>
+      <w:numFmt w:val="decimalEnclosedCircle"/>
+      <w:lvlText w:val="%2"/>
+      <w:lvlJc w:val="left"/>
+      <w:pPr>
+        <w:ind w:left="780" w:hanging="360"/>
+      </w:pPr>
+      <w:rPr>
+        <w:rFonts w:hint="default"/>
+      </w:rPr>
+    </w:lvl>
+    <w:lvl w:ilvl="2" w:tplc="0409001B" w:tentative="1">
+      <w:start w:val="1"/>
+      <w:numFmt w:val="lowerRoman"/>
+      <w:lvlText w:val="%3."/>
+      <w:lvlJc w:val="right"/>
+      <w:pPr>
+        <w:ind w:left="1260" w:hanging="420"/>
+      </w:pPr>
+    </w:lvl>
+    <w:lvl w:ilvl="3" w:tplc="0409000F" w:tentative="1">
+      <w:start w:val="1"/>
+      <w:numFmt w:val="decimal"/>
+      <w:lvlText w:val="%4."/>
+      <w:lvlJc w:val="left"/>
+      <w:pPr>
+        <w:ind w:left="1680" w:hanging="420"/>
+      </w:pPr>
+    </w:lvl>
+    <w:lvl w:ilvl="4" w:tplc="04090019" w:tentative="1">
+      <w:start w:val="1"/>
+      <w:numFmt w:val="lowerLetter"/>
+      <w:lvlText w:val="%5)"/>
+      <w:lvlJc w:val="left"/>
+      <w:pPr>
+        <w:ind w:left="2100" w:hanging="420"/>
+      </w:pPr>
+    </w:lvl>
+    <w:lvl w:ilvl="5" w:tplc="0409001B" w:tentative="1">
+      <w:start w:val="1"/>
+      <w:numFmt w:val="lowerRoman"/>
+      <w:lvlText w:val="%6."/>
+      <w:lvlJc w:val="right"/>
+      <w:pPr>
+        <w:ind w:left="2520" w:hanging="420"/>
+      </w:pPr>
+    </w:lvl>
+    <w:lvl w:ilvl="6" w:tplc="0409000F" w:tentative="1">
+      <w:start w:val="1"/>
+      <w:numFmt w:val="decimal"/>
+      <w:lvlText w:val="%7."/>
+      <w:lvlJc w:val="left"/>
+      <w:pPr>
+        <w:ind w:left="2940" w:hanging="420"/>
+      </w:pPr>
+    </w:lvl>
+    <w:lvl w:ilvl="7" w:tplc="04090019" w:tentative="1">
+      <w:start w:val="1"/>
+      <w:numFmt w:val="lowerLetter"/>
+      <w:lvlText w:val="%8)"/>
+      <w:lvlJc w:val="left"/>
+      <w:pPr>
+        <w:ind w:left="3360" w:hanging="420"/>
+      </w:pPr>
+    </w:lvl>
+    <w:lvl w:ilvl="8" w:tplc="0409001B" w:tentative="1">
+      <w:start w:val="1"/>
+      <w:numFmt w:val="lowerRoman"/>
+      <w:lvlText w:val="%9."/>
+      <w:lvlJc w:val="right"/>
+      <w:pPr>
+        <w:ind w:left="3780" w:hanging="420"/>
+      </w:pPr>
+    </w:lvl>
+  </w:abstractNum>
+  <w:abstractNum w:abstractNumId="1" w15:restartNumberingAfterBreak="0">
+    <w:nsid w:val="0E2C5ED8"/>
+    <w:multiLevelType w:val="hybridMultilevel"/>
+    <w:tmpl w:val="D6B0C12A"/>
+    <w:lvl w:ilvl="0" w:tplc="041876F4">
+      <w:start w:val="1"/>
+      <w:numFmt w:val="decimalEnclosedCircle"/>
+      <w:lvlText w:val="%1"/>
+      <w:lvlJc w:val="left"/>
+      <w:pPr>
+        <w:ind w:left="720" w:hanging="360"/>
+      </w:pPr>
+      <w:rPr>
+        <w:rFonts w:hint="default"/>
+      </w:rPr>
+    </w:lvl>
+    <w:lvl w:ilvl="1" w:tplc="04090019">
       <w:start w:val="1"/>
       <w:numFmt w:val="lowerLetter"/>
       <w:lvlText w:val="%2)"/>
       <w:lvlJc w:val="left"/>
       <w:pPr>
-        <w:ind w:left="840" w:hanging="420"/>
-      </w:pPr>
-    </w:lvl>
-    <w:lvl w:ilvl="2" w:tplc="0409001B" w:tentative="1">
+        <w:ind w:left="1200" w:hanging="420"/>
+      </w:pPr>
+    </w:lvl>
+    <w:lvl w:ilvl="2" w:tplc="0409001B">
       <w:start w:val="1"/>
       <w:numFmt w:val="lowerRoman"/>
       <w:lvlText w:val="%3."/>
       <w:lvlJc w:val="right"/>
       <w:pPr>
-        <w:ind w:left="1260" w:hanging="420"/>
+        <w:ind w:left="1620" w:hanging="420"/>
       </w:pPr>
     </w:lvl>
     <w:lvl w:ilvl="3" w:tplc="0409000F" w:tentative="1">
@@ -1058,7 +6227,7 @@
       <w:lvlText w:val="%4."/>
       <w:lvlJc w:val="left"/>
       <w:pPr>
-        <w:ind w:left="1680" w:hanging="420"/>
+        <w:ind w:left="2040" w:hanging="420"/>
       </w:pPr>
     </w:lvl>
     <w:lvl w:ilvl="4" w:tplc="04090019" w:tentative="1">
@@ -1067,7 +6236,7 @@
       <w:lvlText w:val="%5)"/>
       <w:lvlJc w:val="left"/>
       <w:pPr>
-        <w:ind w:left="2100" w:hanging="420"/>
+        <w:ind w:left="2460" w:hanging="420"/>
       </w:pPr>
     </w:lvl>
     <w:lvl w:ilvl="5" w:tplc="0409001B" w:tentative="1">
@@ -1076,7 +6245,7 @@
       <w:lvlText w:val="%6."/>
       <w:lvlJc w:val="right"/>
       <w:pPr>
-        <w:ind w:left="2520" w:hanging="420"/>
+        <w:ind w:left="2880" w:hanging="420"/>
       </w:pPr>
     </w:lvl>
     <w:lvl w:ilvl="6" w:tplc="0409000F" w:tentative="1">
@@ -1085,7 +6254,7 @@
       <w:lvlText w:val="%7."/>
       <w:lvlJc w:val="left"/>
       <w:pPr>
-        <w:ind w:left="2940" w:hanging="420"/>
+        <w:ind w:left="3300" w:hanging="420"/>
       </w:pPr>
     </w:lvl>
     <w:lvl w:ilvl="7" w:tplc="04090019" w:tentative="1">
@@ -1094,7 +6263,7 @@
       <w:lvlText w:val="%8)"/>
       <w:lvlJc w:val="left"/>
       <w:pPr>
-        <w:ind w:left="3360" w:hanging="420"/>
+        <w:ind w:left="3720" w:hanging="420"/>
       </w:pPr>
     </w:lvl>
     <w:lvl w:ilvl="8" w:tplc="0409001B" w:tentative="1">
@@ -1103,11 +6272,370 @@
       <w:lvlText w:val="%9."/>
       <w:lvlJc w:val="right"/>
       <w:pPr>
+        <w:ind w:left="4140" w:hanging="420"/>
+      </w:pPr>
+    </w:lvl>
+  </w:abstractNum>
+  <w:abstractNum w:abstractNumId="2" w15:restartNumberingAfterBreak="0">
+    <w:nsid w:val="133A514B"/>
+    <w:multiLevelType w:val="hybridMultilevel"/>
+    <w:tmpl w:val="D89C8CF6"/>
+    <w:lvl w:ilvl="0" w:tplc="A7888D72">
+      <w:start w:val="1"/>
+      <w:numFmt w:val="decimalEnclosedCircle"/>
+      <w:lvlText w:val="%1"/>
+      <w:lvlJc w:val="left"/>
+      <w:pPr>
+        <w:ind w:left="780" w:hanging="420"/>
+      </w:pPr>
+      <w:rPr>
+        <w:rFonts w:hint="default"/>
+      </w:rPr>
+    </w:lvl>
+    <w:lvl w:ilvl="1" w:tplc="04090019" w:tentative="1">
+      <w:start w:val="1"/>
+      <w:numFmt w:val="lowerLetter"/>
+      <w:lvlText w:val="%2)"/>
+      <w:lvlJc w:val="left"/>
+      <w:pPr>
+        <w:ind w:left="1200" w:hanging="420"/>
+      </w:pPr>
+    </w:lvl>
+    <w:lvl w:ilvl="2" w:tplc="0409001B" w:tentative="1">
+      <w:start w:val="1"/>
+      <w:numFmt w:val="lowerRoman"/>
+      <w:lvlText w:val="%3."/>
+      <w:lvlJc w:val="right"/>
+      <w:pPr>
+        <w:ind w:left="1620" w:hanging="420"/>
+      </w:pPr>
+    </w:lvl>
+    <w:lvl w:ilvl="3" w:tplc="0409000F" w:tentative="1">
+      <w:start w:val="1"/>
+      <w:numFmt w:val="decimal"/>
+      <w:lvlText w:val="%4."/>
+      <w:lvlJc w:val="left"/>
+      <w:pPr>
+        <w:ind w:left="2040" w:hanging="420"/>
+      </w:pPr>
+    </w:lvl>
+    <w:lvl w:ilvl="4" w:tplc="04090019" w:tentative="1">
+      <w:start w:val="1"/>
+      <w:numFmt w:val="lowerLetter"/>
+      <w:lvlText w:val="%5)"/>
+      <w:lvlJc w:val="left"/>
+      <w:pPr>
+        <w:ind w:left="2460" w:hanging="420"/>
+      </w:pPr>
+    </w:lvl>
+    <w:lvl w:ilvl="5" w:tplc="0409001B" w:tentative="1">
+      <w:start w:val="1"/>
+      <w:numFmt w:val="lowerRoman"/>
+      <w:lvlText w:val="%6."/>
+      <w:lvlJc w:val="right"/>
+      <w:pPr>
+        <w:ind w:left="2880" w:hanging="420"/>
+      </w:pPr>
+    </w:lvl>
+    <w:lvl w:ilvl="6" w:tplc="0409000F" w:tentative="1">
+      <w:start w:val="1"/>
+      <w:numFmt w:val="decimal"/>
+      <w:lvlText w:val="%7."/>
+      <w:lvlJc w:val="left"/>
+      <w:pPr>
+        <w:ind w:left="3300" w:hanging="420"/>
+      </w:pPr>
+    </w:lvl>
+    <w:lvl w:ilvl="7" w:tplc="04090019" w:tentative="1">
+      <w:start w:val="1"/>
+      <w:numFmt w:val="lowerLetter"/>
+      <w:lvlText w:val="%8)"/>
+      <w:lvlJc w:val="left"/>
+      <w:pPr>
+        <w:ind w:left="3720" w:hanging="420"/>
+      </w:pPr>
+    </w:lvl>
+    <w:lvl w:ilvl="8" w:tplc="0409001B" w:tentative="1">
+      <w:start w:val="1"/>
+      <w:numFmt w:val="lowerRoman"/>
+      <w:lvlText w:val="%9."/>
+      <w:lvlJc w:val="right"/>
+      <w:pPr>
+        <w:ind w:left="4140" w:hanging="420"/>
+      </w:pPr>
+    </w:lvl>
+  </w:abstractNum>
+  <w:abstractNum w:abstractNumId="3" w15:restartNumberingAfterBreak="0">
+    <w:nsid w:val="16502FD4"/>
+    <w:multiLevelType w:val="hybridMultilevel"/>
+    <w:tmpl w:val="A3CE87FE"/>
+    <w:lvl w:ilvl="0" w:tplc="87C88A12">
+      <w:start w:val="1"/>
+      <w:numFmt w:val="decimal"/>
+      <w:lvlText w:val="%1）"/>
+      <w:lvlJc w:val="left"/>
+      <w:pPr>
+        <w:ind w:left="360" w:hanging="360"/>
+      </w:pPr>
+      <w:rPr>
+        <w:rFonts w:hint="default"/>
+      </w:rPr>
+    </w:lvl>
+    <w:lvl w:ilvl="1" w:tplc="04090019">
+      <w:start w:val="1"/>
+      <w:numFmt w:val="lowerLetter"/>
+      <w:lvlText w:val="%2)"/>
+      <w:lvlJc w:val="left"/>
+      <w:pPr>
+        <w:ind w:left="840" w:hanging="420"/>
+      </w:pPr>
+    </w:lvl>
+    <w:lvl w:ilvl="2" w:tplc="0409001B">
+      <w:start w:val="1"/>
+      <w:numFmt w:val="lowerRoman"/>
+      <w:lvlText w:val="%3."/>
+      <w:lvlJc w:val="right"/>
+      <w:pPr>
+        <w:ind w:left="1260" w:hanging="420"/>
+      </w:pPr>
+    </w:lvl>
+    <w:lvl w:ilvl="3" w:tplc="0409000F">
+      <w:start w:val="1"/>
+      <w:numFmt w:val="decimal"/>
+      <w:lvlText w:val="%4."/>
+      <w:lvlJc w:val="left"/>
+      <w:pPr>
+        <w:ind w:left="1680" w:hanging="420"/>
+      </w:pPr>
+    </w:lvl>
+    <w:lvl w:ilvl="4" w:tplc="8018ABB4">
+      <w:start w:val="1"/>
+      <w:numFmt w:val="decimalEnclosedCircle"/>
+      <w:lvlText w:val="%5"/>
+      <w:lvlJc w:val="left"/>
+      <w:pPr>
+        <w:ind w:left="2040" w:hanging="360"/>
+      </w:pPr>
+      <w:rPr>
+        <w:rFonts w:hint="default"/>
+      </w:rPr>
+    </w:lvl>
+    <w:lvl w:ilvl="5" w:tplc="0409001B" w:tentative="1">
+      <w:start w:val="1"/>
+      <w:numFmt w:val="lowerRoman"/>
+      <w:lvlText w:val="%6."/>
+      <w:lvlJc w:val="right"/>
+      <w:pPr>
+        <w:ind w:left="2520" w:hanging="420"/>
+      </w:pPr>
+    </w:lvl>
+    <w:lvl w:ilvl="6" w:tplc="0409000F" w:tentative="1">
+      <w:start w:val="1"/>
+      <w:numFmt w:val="decimal"/>
+      <w:lvlText w:val="%7."/>
+      <w:lvlJc w:val="left"/>
+      <w:pPr>
+        <w:ind w:left="2940" w:hanging="420"/>
+      </w:pPr>
+    </w:lvl>
+    <w:lvl w:ilvl="7" w:tplc="04090019" w:tentative="1">
+      <w:start w:val="1"/>
+      <w:numFmt w:val="lowerLetter"/>
+      <w:lvlText w:val="%8)"/>
+      <w:lvlJc w:val="left"/>
+      <w:pPr>
+        <w:ind w:left="3360" w:hanging="420"/>
+      </w:pPr>
+    </w:lvl>
+    <w:lvl w:ilvl="8" w:tplc="0409001B" w:tentative="1">
+      <w:start w:val="1"/>
+      <w:numFmt w:val="lowerRoman"/>
+      <w:lvlText w:val="%9."/>
+      <w:lvlJc w:val="right"/>
+      <w:pPr>
         <w:ind w:left="3780" w:hanging="420"/>
       </w:pPr>
     </w:lvl>
   </w:abstractNum>
-  <w:abstractNum w:abstractNumId="1" w15:restartNumberingAfterBreak="0">
+  <w:abstractNum w:abstractNumId="4" w15:restartNumberingAfterBreak="0">
+    <w:nsid w:val="1AAE390D"/>
+    <w:multiLevelType w:val="hybridMultilevel"/>
+    <w:tmpl w:val="DA022B18"/>
+    <w:lvl w:ilvl="0" w:tplc="48429FD2">
+      <w:start w:val="1"/>
+      <w:numFmt w:val="decimal"/>
+      <w:lvlText w:val="%1）"/>
+      <w:lvlJc w:val="left"/>
+      <w:pPr>
+        <w:ind w:left="360" w:hanging="360"/>
+      </w:pPr>
+      <w:rPr>
+        <w:rFonts w:hint="default"/>
+      </w:rPr>
+    </w:lvl>
+    <w:lvl w:ilvl="1" w:tplc="04090019" w:tentative="1">
+      <w:start w:val="1"/>
+      <w:numFmt w:val="lowerLetter"/>
+      <w:lvlText w:val="%2)"/>
+      <w:lvlJc w:val="left"/>
+      <w:pPr>
+        <w:ind w:left="840" w:hanging="420"/>
+      </w:pPr>
+    </w:lvl>
+    <w:lvl w:ilvl="2" w:tplc="0409001B" w:tentative="1">
+      <w:start w:val="1"/>
+      <w:numFmt w:val="lowerRoman"/>
+      <w:lvlText w:val="%3."/>
+      <w:lvlJc w:val="right"/>
+      <w:pPr>
+        <w:ind w:left="1260" w:hanging="420"/>
+      </w:pPr>
+    </w:lvl>
+    <w:lvl w:ilvl="3" w:tplc="0409000F" w:tentative="1">
+      <w:start w:val="1"/>
+      <w:numFmt w:val="decimal"/>
+      <w:lvlText w:val="%4."/>
+      <w:lvlJc w:val="left"/>
+      <w:pPr>
+        <w:ind w:left="1680" w:hanging="420"/>
+      </w:pPr>
+    </w:lvl>
+    <w:lvl w:ilvl="4" w:tplc="04090019" w:tentative="1">
+      <w:start w:val="1"/>
+      <w:numFmt w:val="lowerLetter"/>
+      <w:lvlText w:val="%5)"/>
+      <w:lvlJc w:val="left"/>
+      <w:pPr>
+        <w:ind w:left="2100" w:hanging="420"/>
+      </w:pPr>
+    </w:lvl>
+    <w:lvl w:ilvl="5" w:tplc="0409001B" w:tentative="1">
+      <w:start w:val="1"/>
+      <w:numFmt w:val="lowerRoman"/>
+      <w:lvlText w:val="%6."/>
+      <w:lvlJc w:val="right"/>
+      <w:pPr>
+        <w:ind w:left="2520" w:hanging="420"/>
+      </w:pPr>
+    </w:lvl>
+    <w:lvl w:ilvl="6" w:tplc="0409000F" w:tentative="1">
+      <w:start w:val="1"/>
+      <w:numFmt w:val="decimal"/>
+      <w:lvlText w:val="%7."/>
+      <w:lvlJc w:val="left"/>
+      <w:pPr>
+        <w:ind w:left="2940" w:hanging="420"/>
+      </w:pPr>
+    </w:lvl>
+    <w:lvl w:ilvl="7" w:tplc="04090019" w:tentative="1">
+      <w:start w:val="1"/>
+      <w:numFmt w:val="lowerLetter"/>
+      <w:lvlText w:val="%8)"/>
+      <w:lvlJc w:val="left"/>
+      <w:pPr>
+        <w:ind w:left="3360" w:hanging="420"/>
+      </w:pPr>
+    </w:lvl>
+    <w:lvl w:ilvl="8" w:tplc="0409001B" w:tentative="1">
+      <w:start w:val="1"/>
+      <w:numFmt w:val="lowerRoman"/>
+      <w:lvlText w:val="%9."/>
+      <w:lvlJc w:val="right"/>
+      <w:pPr>
+        <w:ind w:left="3780" w:hanging="420"/>
+      </w:pPr>
+    </w:lvl>
+  </w:abstractNum>
+  <w:abstractNum w:abstractNumId="5" w15:restartNumberingAfterBreak="0">
+    <w:nsid w:val="1ECC33BA"/>
+    <w:multiLevelType w:val="hybridMultilevel"/>
+    <w:tmpl w:val="3FF8A2FE"/>
+    <w:lvl w:ilvl="0" w:tplc="A7888D72">
+      <w:start w:val="1"/>
+      <w:numFmt w:val="decimalEnclosedCircle"/>
+      <w:lvlText w:val="%1"/>
+      <w:lvlJc w:val="left"/>
+      <w:pPr>
+        <w:ind w:left="780" w:hanging="420"/>
+      </w:pPr>
+      <w:rPr>
+        <w:rFonts w:hint="default"/>
+      </w:rPr>
+    </w:lvl>
+    <w:lvl w:ilvl="1" w:tplc="04090019" w:tentative="1">
+      <w:start w:val="1"/>
+      <w:numFmt w:val="lowerLetter"/>
+      <w:lvlText w:val="%2)"/>
+      <w:lvlJc w:val="left"/>
+      <w:pPr>
+        <w:ind w:left="1200" w:hanging="420"/>
+      </w:pPr>
+    </w:lvl>
+    <w:lvl w:ilvl="2" w:tplc="0409001B" w:tentative="1">
+      <w:start w:val="1"/>
+      <w:numFmt w:val="lowerRoman"/>
+      <w:lvlText w:val="%3."/>
+      <w:lvlJc w:val="right"/>
+      <w:pPr>
+        <w:ind w:left="1620" w:hanging="420"/>
+      </w:pPr>
+    </w:lvl>
+    <w:lvl w:ilvl="3" w:tplc="0409000F" w:tentative="1">
+      <w:start w:val="1"/>
+      <w:numFmt w:val="decimal"/>
+      <w:lvlText w:val="%4."/>
+      <w:lvlJc w:val="left"/>
+      <w:pPr>
+        <w:ind w:left="2040" w:hanging="420"/>
+      </w:pPr>
+    </w:lvl>
+    <w:lvl w:ilvl="4" w:tplc="04090019" w:tentative="1">
+      <w:start w:val="1"/>
+      <w:numFmt w:val="lowerLetter"/>
+      <w:lvlText w:val="%5)"/>
+      <w:lvlJc w:val="left"/>
+      <w:pPr>
+        <w:ind w:left="2460" w:hanging="420"/>
+      </w:pPr>
+    </w:lvl>
+    <w:lvl w:ilvl="5" w:tplc="0409001B" w:tentative="1">
+      <w:start w:val="1"/>
+      <w:numFmt w:val="lowerRoman"/>
+      <w:lvlText w:val="%6."/>
+      <w:lvlJc w:val="right"/>
+      <w:pPr>
+        <w:ind w:left="2880" w:hanging="420"/>
+      </w:pPr>
+    </w:lvl>
+    <w:lvl w:ilvl="6" w:tplc="0409000F" w:tentative="1">
+      <w:start w:val="1"/>
+      <w:numFmt w:val="decimal"/>
+      <w:lvlText w:val="%7."/>
+      <w:lvlJc w:val="left"/>
+      <w:pPr>
+        <w:ind w:left="3300" w:hanging="420"/>
+      </w:pPr>
+    </w:lvl>
+    <w:lvl w:ilvl="7" w:tplc="04090019" w:tentative="1">
+      <w:start w:val="1"/>
+      <w:numFmt w:val="lowerLetter"/>
+      <w:lvlText w:val="%8)"/>
+      <w:lvlJc w:val="left"/>
+      <w:pPr>
+        <w:ind w:left="3720" w:hanging="420"/>
+      </w:pPr>
+    </w:lvl>
+    <w:lvl w:ilvl="8" w:tplc="0409001B" w:tentative="1">
+      <w:start w:val="1"/>
+      <w:numFmt w:val="lowerRoman"/>
+      <w:lvlText w:val="%9."/>
+      <w:lvlJc w:val="right"/>
+      <w:pPr>
+        <w:ind w:left="4140" w:hanging="420"/>
+      </w:pPr>
+    </w:lvl>
+  </w:abstractNum>
+  <w:abstractNum w:abstractNumId="6" w15:restartNumberingAfterBreak="0">
     <w:nsid w:val="3FA556D0"/>
     <w:multiLevelType w:val="multilevel"/>
     <w:tmpl w:val="3FA556D0"/>
@@ -1225,11 +6753,418 @@
       </w:rPr>
     </w:lvl>
   </w:abstractNum>
+  <w:abstractNum w:abstractNumId="7" w15:restartNumberingAfterBreak="0">
+    <w:nsid w:val="47FF4655"/>
+    <w:multiLevelType w:val="hybridMultilevel"/>
+    <w:tmpl w:val="BDAAD7EC"/>
+    <w:lvl w:ilvl="0" w:tplc="48429FD2">
+      <w:start w:val="1"/>
+      <w:numFmt w:val="decimal"/>
+      <w:lvlText w:val="%1）"/>
+      <w:lvlJc w:val="left"/>
+      <w:pPr>
+        <w:ind w:left="360" w:hanging="360"/>
+      </w:pPr>
+      <w:rPr>
+        <w:rFonts w:hint="default"/>
+      </w:rPr>
+    </w:lvl>
+    <w:lvl w:ilvl="1" w:tplc="04090019">
+      <w:start w:val="1"/>
+      <w:numFmt w:val="lowerLetter"/>
+      <w:lvlText w:val="%2)"/>
+      <w:lvlJc w:val="left"/>
+      <w:pPr>
+        <w:ind w:left="840" w:hanging="420"/>
+      </w:pPr>
+    </w:lvl>
+    <w:lvl w:ilvl="2" w:tplc="0409001B">
+      <w:start w:val="1"/>
+      <w:numFmt w:val="lowerRoman"/>
+      <w:lvlText w:val="%3."/>
+      <w:lvlJc w:val="right"/>
+      <w:pPr>
+        <w:ind w:left="1260" w:hanging="420"/>
+      </w:pPr>
+    </w:lvl>
+    <w:lvl w:ilvl="3" w:tplc="0409000F" w:tentative="1">
+      <w:start w:val="1"/>
+      <w:numFmt w:val="decimal"/>
+      <w:lvlText w:val="%4."/>
+      <w:lvlJc w:val="left"/>
+      <w:pPr>
+        <w:ind w:left="1680" w:hanging="420"/>
+      </w:pPr>
+    </w:lvl>
+    <w:lvl w:ilvl="4" w:tplc="04090019" w:tentative="1">
+      <w:start w:val="1"/>
+      <w:numFmt w:val="lowerLetter"/>
+      <w:lvlText w:val="%5)"/>
+      <w:lvlJc w:val="left"/>
+      <w:pPr>
+        <w:ind w:left="2100" w:hanging="420"/>
+      </w:pPr>
+    </w:lvl>
+    <w:lvl w:ilvl="5" w:tplc="0409001B" w:tentative="1">
+      <w:start w:val="1"/>
+      <w:numFmt w:val="lowerRoman"/>
+      <w:lvlText w:val="%6."/>
+      <w:lvlJc w:val="right"/>
+      <w:pPr>
+        <w:ind w:left="2520" w:hanging="420"/>
+      </w:pPr>
+    </w:lvl>
+    <w:lvl w:ilvl="6" w:tplc="0409000F" w:tentative="1">
+      <w:start w:val="1"/>
+      <w:numFmt w:val="decimal"/>
+      <w:lvlText w:val="%7."/>
+      <w:lvlJc w:val="left"/>
+      <w:pPr>
+        <w:ind w:left="2940" w:hanging="420"/>
+      </w:pPr>
+    </w:lvl>
+    <w:lvl w:ilvl="7" w:tplc="04090019" w:tentative="1">
+      <w:start w:val="1"/>
+      <w:numFmt w:val="lowerLetter"/>
+      <w:lvlText w:val="%8)"/>
+      <w:lvlJc w:val="left"/>
+      <w:pPr>
+        <w:ind w:left="3360" w:hanging="420"/>
+      </w:pPr>
+    </w:lvl>
+    <w:lvl w:ilvl="8" w:tplc="0409001B" w:tentative="1">
+      <w:start w:val="1"/>
+      <w:numFmt w:val="lowerRoman"/>
+      <w:lvlText w:val="%9."/>
+      <w:lvlJc w:val="right"/>
+      <w:pPr>
+        <w:ind w:left="3780" w:hanging="420"/>
+      </w:pPr>
+    </w:lvl>
+  </w:abstractNum>
+  <w:abstractNum w:abstractNumId="8" w15:restartNumberingAfterBreak="0">
+    <w:nsid w:val="4A6E2C74"/>
+    <w:multiLevelType w:val="hybridMultilevel"/>
+    <w:tmpl w:val="301ADF52"/>
+    <w:lvl w:ilvl="0" w:tplc="A7888D72">
+      <w:start w:val="1"/>
+      <w:numFmt w:val="decimalEnclosedCircle"/>
+      <w:lvlText w:val="%1"/>
+      <w:lvlJc w:val="left"/>
+      <w:pPr>
+        <w:ind w:left="780" w:hanging="420"/>
+      </w:pPr>
+      <w:rPr>
+        <w:rFonts w:hint="default"/>
+      </w:rPr>
+    </w:lvl>
+    <w:lvl w:ilvl="1" w:tplc="04090019">
+      <w:start w:val="1"/>
+      <w:numFmt w:val="lowerLetter"/>
+      <w:lvlText w:val="%2)"/>
+      <w:lvlJc w:val="left"/>
+      <w:pPr>
+        <w:ind w:left="1200" w:hanging="420"/>
+      </w:pPr>
+    </w:lvl>
+    <w:lvl w:ilvl="2" w:tplc="0409001B" w:tentative="1">
+      <w:start w:val="1"/>
+      <w:numFmt w:val="lowerRoman"/>
+      <w:lvlText w:val="%3."/>
+      <w:lvlJc w:val="right"/>
+      <w:pPr>
+        <w:ind w:left="1620" w:hanging="420"/>
+      </w:pPr>
+    </w:lvl>
+    <w:lvl w:ilvl="3" w:tplc="0409000F" w:tentative="1">
+      <w:start w:val="1"/>
+      <w:numFmt w:val="decimal"/>
+      <w:lvlText w:val="%4."/>
+      <w:lvlJc w:val="left"/>
+      <w:pPr>
+        <w:ind w:left="2040" w:hanging="420"/>
+      </w:pPr>
+    </w:lvl>
+    <w:lvl w:ilvl="4" w:tplc="04090019" w:tentative="1">
+      <w:start w:val="1"/>
+      <w:numFmt w:val="lowerLetter"/>
+      <w:lvlText w:val="%5)"/>
+      <w:lvlJc w:val="left"/>
+      <w:pPr>
+        <w:ind w:left="2460" w:hanging="420"/>
+      </w:pPr>
+    </w:lvl>
+    <w:lvl w:ilvl="5" w:tplc="0409001B" w:tentative="1">
+      <w:start w:val="1"/>
+      <w:numFmt w:val="lowerRoman"/>
+      <w:lvlText w:val="%6."/>
+      <w:lvlJc w:val="right"/>
+      <w:pPr>
+        <w:ind w:left="2880" w:hanging="420"/>
+      </w:pPr>
+    </w:lvl>
+    <w:lvl w:ilvl="6" w:tplc="0409000F" w:tentative="1">
+      <w:start w:val="1"/>
+      <w:numFmt w:val="decimal"/>
+      <w:lvlText w:val="%7."/>
+      <w:lvlJc w:val="left"/>
+      <w:pPr>
+        <w:ind w:left="3300" w:hanging="420"/>
+      </w:pPr>
+    </w:lvl>
+    <w:lvl w:ilvl="7" w:tplc="04090019" w:tentative="1">
+      <w:start w:val="1"/>
+      <w:numFmt w:val="lowerLetter"/>
+      <w:lvlText w:val="%8)"/>
+      <w:lvlJc w:val="left"/>
+      <w:pPr>
+        <w:ind w:left="3720" w:hanging="420"/>
+      </w:pPr>
+    </w:lvl>
+    <w:lvl w:ilvl="8" w:tplc="0409001B" w:tentative="1">
+      <w:start w:val="1"/>
+      <w:numFmt w:val="lowerRoman"/>
+      <w:lvlText w:val="%9."/>
+      <w:lvlJc w:val="right"/>
+      <w:pPr>
+        <w:ind w:left="4140" w:hanging="420"/>
+      </w:pPr>
+    </w:lvl>
+  </w:abstractNum>
+  <w:abstractNum w:abstractNumId="9" w15:restartNumberingAfterBreak="0">
+    <w:nsid w:val="5D391BAD"/>
+    <w:multiLevelType w:val="hybridMultilevel"/>
+    <w:tmpl w:val="D17AD238"/>
+    <w:lvl w:ilvl="0" w:tplc="04090001">
+      <w:start w:val="1"/>
+      <w:numFmt w:val="bullet"/>
+      <w:lvlText w:val=""/>
+      <w:lvlJc w:val="left"/>
+      <w:pPr>
+        <w:ind w:left="420" w:hanging="420"/>
+      </w:pPr>
+      <w:rPr>
+        <w:rFonts w:ascii="Wingdings" w:hAnsi="Wingdings" w:hint="default"/>
+      </w:rPr>
+    </w:lvl>
+    <w:lvl w:ilvl="1" w:tplc="04090003" w:tentative="1">
+      <w:start w:val="1"/>
+      <w:numFmt w:val="bullet"/>
+      <w:lvlText w:val=""/>
+      <w:lvlJc w:val="left"/>
+      <w:pPr>
+        <w:ind w:left="840" w:hanging="420"/>
+      </w:pPr>
+      <w:rPr>
+        <w:rFonts w:ascii="Wingdings" w:hAnsi="Wingdings" w:hint="default"/>
+      </w:rPr>
+    </w:lvl>
+    <w:lvl w:ilvl="2" w:tplc="04090005" w:tentative="1">
+      <w:start w:val="1"/>
+      <w:numFmt w:val="bullet"/>
+      <w:lvlText w:val=""/>
+      <w:lvlJc w:val="left"/>
+      <w:pPr>
+        <w:ind w:left="1260" w:hanging="420"/>
+      </w:pPr>
+      <w:rPr>
+        <w:rFonts w:ascii="Wingdings" w:hAnsi="Wingdings" w:hint="default"/>
+      </w:rPr>
+    </w:lvl>
+    <w:lvl w:ilvl="3" w:tplc="04090001" w:tentative="1">
+      <w:start w:val="1"/>
+      <w:numFmt w:val="bullet"/>
+      <w:lvlText w:val=""/>
+      <w:lvlJc w:val="left"/>
+      <w:pPr>
+        <w:ind w:left="1680" w:hanging="420"/>
+      </w:pPr>
+      <w:rPr>
+        <w:rFonts w:ascii="Wingdings" w:hAnsi="Wingdings" w:hint="default"/>
+      </w:rPr>
+    </w:lvl>
+    <w:lvl w:ilvl="4" w:tplc="04090003" w:tentative="1">
+      <w:start w:val="1"/>
+      <w:numFmt w:val="bullet"/>
+      <w:lvlText w:val=""/>
+      <w:lvlJc w:val="left"/>
+      <w:pPr>
+        <w:ind w:left="2100" w:hanging="420"/>
+      </w:pPr>
+      <w:rPr>
+        <w:rFonts w:ascii="Wingdings" w:hAnsi="Wingdings" w:hint="default"/>
+      </w:rPr>
+    </w:lvl>
+    <w:lvl w:ilvl="5" w:tplc="04090005" w:tentative="1">
+      <w:start w:val="1"/>
+      <w:numFmt w:val="bullet"/>
+      <w:lvlText w:val=""/>
+      <w:lvlJc w:val="left"/>
+      <w:pPr>
+        <w:ind w:left="2520" w:hanging="420"/>
+      </w:pPr>
+      <w:rPr>
+        <w:rFonts w:ascii="Wingdings" w:hAnsi="Wingdings" w:hint="default"/>
+      </w:rPr>
+    </w:lvl>
+    <w:lvl w:ilvl="6" w:tplc="04090001" w:tentative="1">
+      <w:start w:val="1"/>
+      <w:numFmt w:val="bullet"/>
+      <w:lvlText w:val=""/>
+      <w:lvlJc w:val="left"/>
+      <w:pPr>
+        <w:ind w:left="2940" w:hanging="420"/>
+      </w:pPr>
+      <w:rPr>
+        <w:rFonts w:ascii="Wingdings" w:hAnsi="Wingdings" w:hint="default"/>
+      </w:rPr>
+    </w:lvl>
+    <w:lvl w:ilvl="7" w:tplc="04090003" w:tentative="1">
+      <w:start w:val="1"/>
+      <w:numFmt w:val="bullet"/>
+      <w:lvlText w:val=""/>
+      <w:lvlJc w:val="left"/>
+      <w:pPr>
+        <w:ind w:left="3360" w:hanging="420"/>
+      </w:pPr>
+      <w:rPr>
+        <w:rFonts w:ascii="Wingdings" w:hAnsi="Wingdings" w:hint="default"/>
+      </w:rPr>
+    </w:lvl>
+    <w:lvl w:ilvl="8" w:tplc="04090005" w:tentative="1">
+      <w:start w:val="1"/>
+      <w:numFmt w:val="bullet"/>
+      <w:lvlText w:val=""/>
+      <w:lvlJc w:val="left"/>
+      <w:pPr>
+        <w:ind w:left="3780" w:hanging="420"/>
+      </w:pPr>
+      <w:rPr>
+        <w:rFonts w:ascii="Wingdings" w:hAnsi="Wingdings" w:hint="default"/>
+      </w:rPr>
+    </w:lvl>
+  </w:abstractNum>
+  <w:abstractNum w:abstractNumId="10" w15:restartNumberingAfterBreak="0">
+    <w:nsid w:val="5F143B1F"/>
+    <w:multiLevelType w:val="hybridMultilevel"/>
+    <w:tmpl w:val="BBDC63B0"/>
+    <w:lvl w:ilvl="0" w:tplc="A7888D72">
+      <w:start w:val="1"/>
+      <w:numFmt w:val="decimalEnclosedCircle"/>
+      <w:lvlText w:val="%1"/>
+      <w:lvlJc w:val="left"/>
+      <w:pPr>
+        <w:ind w:left="420" w:hanging="420"/>
+      </w:pPr>
+      <w:rPr>
+        <w:rFonts w:hint="default"/>
+      </w:rPr>
+    </w:lvl>
+    <w:lvl w:ilvl="1" w:tplc="04090019" w:tentative="1">
+      <w:start w:val="1"/>
+      <w:numFmt w:val="lowerLetter"/>
+      <w:lvlText w:val="%2)"/>
+      <w:lvlJc w:val="left"/>
+      <w:pPr>
+        <w:ind w:left="840" w:hanging="420"/>
+      </w:pPr>
+    </w:lvl>
+    <w:lvl w:ilvl="2" w:tplc="0409001B" w:tentative="1">
+      <w:start w:val="1"/>
+      <w:numFmt w:val="lowerRoman"/>
+      <w:lvlText w:val="%3."/>
+      <w:lvlJc w:val="right"/>
+      <w:pPr>
+        <w:ind w:left="1260" w:hanging="420"/>
+      </w:pPr>
+    </w:lvl>
+    <w:lvl w:ilvl="3" w:tplc="0409000F" w:tentative="1">
+      <w:start w:val="1"/>
+      <w:numFmt w:val="decimal"/>
+      <w:lvlText w:val="%4."/>
+      <w:lvlJc w:val="left"/>
+      <w:pPr>
+        <w:ind w:left="1680" w:hanging="420"/>
+      </w:pPr>
+    </w:lvl>
+    <w:lvl w:ilvl="4" w:tplc="04090019" w:tentative="1">
+      <w:start w:val="1"/>
+      <w:numFmt w:val="lowerLetter"/>
+      <w:lvlText w:val="%5)"/>
+      <w:lvlJc w:val="left"/>
+      <w:pPr>
+        <w:ind w:left="2100" w:hanging="420"/>
+      </w:pPr>
+    </w:lvl>
+    <w:lvl w:ilvl="5" w:tplc="0409001B" w:tentative="1">
+      <w:start w:val="1"/>
+      <w:numFmt w:val="lowerRoman"/>
+      <w:lvlText w:val="%6."/>
+      <w:lvlJc w:val="right"/>
+      <w:pPr>
+        <w:ind w:left="2520" w:hanging="420"/>
+      </w:pPr>
+    </w:lvl>
+    <w:lvl w:ilvl="6" w:tplc="0409000F" w:tentative="1">
+      <w:start w:val="1"/>
+      <w:numFmt w:val="decimal"/>
+      <w:lvlText w:val="%7."/>
+      <w:lvlJc w:val="left"/>
+      <w:pPr>
+        <w:ind w:left="2940" w:hanging="420"/>
+      </w:pPr>
+    </w:lvl>
+    <w:lvl w:ilvl="7" w:tplc="04090019" w:tentative="1">
+      <w:start w:val="1"/>
+      <w:numFmt w:val="lowerLetter"/>
+      <w:lvlText w:val="%8)"/>
+      <w:lvlJc w:val="left"/>
+      <w:pPr>
+        <w:ind w:left="3360" w:hanging="420"/>
+      </w:pPr>
+    </w:lvl>
+    <w:lvl w:ilvl="8" w:tplc="0409001B" w:tentative="1">
+      <w:start w:val="1"/>
+      <w:numFmt w:val="lowerRoman"/>
+      <w:lvlText w:val="%9."/>
+      <w:lvlJc w:val="right"/>
+      <w:pPr>
+        <w:ind w:left="3780" w:hanging="420"/>
+      </w:pPr>
+    </w:lvl>
+  </w:abstractNum>
   <w:num w:numId="1">
-    <w:abstractNumId w:val="1"/>
+    <w:abstractNumId w:val="6"/>
   </w:num>
   <w:num w:numId="2">
     <w:abstractNumId w:val="0"/>
+  </w:num>
+  <w:num w:numId="3">
+    <w:abstractNumId w:val="3"/>
+  </w:num>
+  <w:num w:numId="4">
+    <w:abstractNumId w:val="1"/>
+  </w:num>
+  <w:num w:numId="5">
+    <w:abstractNumId w:val="9"/>
+  </w:num>
+  <w:num w:numId="6">
+    <w:abstractNumId w:val="4"/>
+  </w:num>
+  <w:num w:numId="7">
+    <w:abstractNumId w:val="7"/>
+  </w:num>
+  <w:num w:numId="8">
+    <w:abstractNumId w:val="8"/>
+  </w:num>
+  <w:num w:numId="9">
+    <w:abstractNumId w:val="2"/>
+  </w:num>
+  <w:num w:numId="10">
+    <w:abstractNumId w:val="5"/>
+  </w:num>
+  <w:num w:numId="11">
+    <w:abstractNumId w:val="10"/>
   </w:num>
 </w:numbering>
 </file>
@@ -1667,7 +7602,7 @@
     <w:uiPriority w:val="9"/>
     <w:unhideWhenUsed/>
     <w:qFormat/>
-    <w:rsid w:val="00C170BF"/>
+    <w:rsid w:val="009924E5"/>
     <w:pPr>
       <w:keepNext/>
       <w:keepLines/>
@@ -1675,7 +7610,6 @@
         <w:ilvl w:val="1"/>
         <w:numId w:val="1"/>
       </w:numPr>
-      <w:spacing w:after="100" w:afterAutospacing="1"/>
       <w:outlineLvl w:val="1"/>
     </w:pPr>
     <w:rPr>
@@ -1993,7 +7927,7 @@
     <w:basedOn w:val="a0"/>
     <w:link w:val="2"/>
     <w:uiPriority w:val="9"/>
-    <w:rsid w:val="00C170BF"/>
+    <w:rsid w:val="009924E5"/>
     <w:rPr>
       <w:rFonts w:asciiTheme="majorHAnsi" w:eastAsia="微软雅黑" w:hAnsiTheme="majorHAnsi" w:cstheme="majorBidi"/>
       <w:bCs/>
@@ -2459,7 +8393,7 @@
 </file>
 
 <file path=customXml/itemProps2.xml><?xml version="1.0" encoding="utf-8"?>
-<ds:datastoreItem xmlns:ds="http://schemas.openxmlformats.org/officeDocument/2006/customXml" ds:itemID="{1BFA015F-463E-4B59-9DF7-74998B9E7302}">
+<ds:datastoreItem xmlns:ds="http://schemas.openxmlformats.org/officeDocument/2006/customXml" ds:itemID="{80DF0B0C-9274-4F6F-AC71-A0FBE77041B8}">
   <ds:schemaRefs>
     <ds:schemaRef ds:uri="http://schemas.openxmlformats.org/officeDocument/2006/bibliography"/>
   </ds:schemaRefs>
